--- a/linux_shell/zzfunc.docx
+++ b/linux_shell/zzfunc.docx
@@ -31,7 +31,9 @@
         </w:tblBorders>
         <w:tblLayout w:type="fixed"/>
         <w:tblCellMar>
+          <w:top w:w="0" w:type="dxa"/>
           <w:left w:w="108" w:type="dxa"/>
+          <w:bottom w:w="0" w:type="dxa"/>
           <w:right w:w="108" w:type="dxa"/>
         </w:tblCellMar>
       </w:tblPr>
@@ -1031,6 +1033,4093 @@
     </w:tbl>
     <w:p>
       <w:pPr/>
+    </w:p>
+    <w:p>
+      <w:pPr/>
+      <w:r>
+        <w:t>使用／\&lt;use\&gt;的查找模式表示匹配use单个字符的模式,use前后都是空格，而/use\&gt;这种模式表示查找到的以use结尾的字符，即use后面是空格，而前面可以是任何的字符，如because,而使用/use查找的是任何的包含use的字符。例如可以搜索</w:t>
+      </w:r>
+      <w:r>
+        <w:rPr>
+          <w:strike/>
+          <w:dstrike w:val="0"/>
+        </w:rPr>
+        <w:t>:/\&lt;b*e\&gt;</w:t>
+      </w:r>
+      <w:r>
+        <w:rPr>
+          <w:strike w:val="0"/>
+          <w:dstrike w:val="0"/>
+        </w:rPr>
+        <w:t>/\&lt;b.*\&gt;</w:t>
+      </w:r>
+      <w:r>
+        <w:t>表示以b开头以e结尾的字符串。字符串之间可以包含空格。例如，</w:t>
+      </w:r>
+      <w:r>
+        <w:rPr>
+          <w:color w:val="FF0000"/>
+        </w:rPr>
+        <w:t>bill is a wande</w:t>
+      </w:r>
+      <w:r>
+        <w:t>r</w:t>
+      </w:r>
+    </w:p>
+    <w:p>
+      <w:pPr/>
+    </w:p>
+    <w:p>
+      <w:pPr/>
+    </w:p>
+    <w:p>
+      <w:pPr/>
+    </w:p>
+    <w:p>
+      <w:pPr/>
+    </w:p>
+    <w:p>
+      <w:pPr/>
+    </w:p>
+    <w:p>
+      <w:pPr/>
+      <w:r>
+        <w:t xml:space="preserve">                     </w:t>
+      </w:r>
+      <w:r>
+        <w:tab/>
+        <w:t>第四章　grep模式检索</w:t>
+      </w:r>
+    </w:p>
+    <w:p>
+      <w:pPr>
+        <w:ind w:firstLine="420" w:firstLineChars="0"/>
+      </w:pPr>
+      <w:r>
+        <w:t>Grep用于检索与出入文件的已有模式列表匹配的行，之后再通过标准输出复制和显示检索行，并且，若使用对齐选项，可以对其之后再显示。，在不超出内存上限的范围内，grep的检索范围对输入行没有限制，而且可以匹配１行中的所有字符。Grep使用换行符分隔匹配对象，所以无法在文本中匹配换行符。</w:t>
+      </w:r>
+    </w:p>
+    <w:tbl>
+      <w:tblPr>
+        <w:tblStyle w:val="4"/>
+        <w:tblW w:w="8522" w:type="dxa"/>
+        <w:tblInd w:w="0" w:type="dxa"/>
+        <w:tblBorders>
+          <w:top w:val="single" w:color="auto" w:sz="4" w:space="0"/>
+          <w:left w:val="single" w:color="auto" w:sz="4" w:space="0"/>
+          <w:bottom w:val="single" w:color="auto" w:sz="4" w:space="0"/>
+          <w:right w:val="single" w:color="auto" w:sz="4" w:space="0"/>
+          <w:insideH w:val="single" w:color="auto" w:sz="4" w:space="0"/>
+          <w:insideV w:val="single" w:color="auto" w:sz="4" w:space="0"/>
+        </w:tblBorders>
+        <w:tblLayout w:type="fixed"/>
+        <w:tblCellMar>
+          <w:left w:w="108" w:type="dxa"/>
+          <w:right w:w="108" w:type="dxa"/>
+        </w:tblCellMar>
+      </w:tblPr>
+      <w:tblGrid>
+        <w:gridCol w:w="1325"/>
+        <w:gridCol w:w="7197"/>
+      </w:tblGrid>
+      <w:tr>
+        <w:tblPrEx>
+          <w:tblBorders>
+            <w:top w:val="single" w:color="auto" w:sz="4" w:space="0"/>
+            <w:left w:val="single" w:color="auto" w:sz="4" w:space="0"/>
+            <w:bottom w:val="single" w:color="auto" w:sz="4" w:space="0"/>
+            <w:right w:val="single" w:color="auto" w:sz="4" w:space="0"/>
+            <w:insideH w:val="single" w:color="auto" w:sz="4" w:space="0"/>
+            <w:insideV w:val="single" w:color="auto" w:sz="4" w:space="0"/>
+          </w:tblBorders>
+          <w:tblLayout w:type="fixed"/>
+        </w:tblPrEx>
+        <w:tc>
+          <w:tcPr>
+            <w:tcW w:w="1325" w:type="dxa"/>
+          </w:tcPr>
+          <w:p>
+            <w:pPr>
+              <w:rPr>
+                <w:vertAlign w:val="baseline"/>
+              </w:rPr>
+            </w:pPr>
+            <w:r>
+              <w:rPr>
+                <w:vertAlign w:val="baseline"/>
+              </w:rPr>
+              <w:t>-b</w:t>
+            </w:r>
+          </w:p>
+        </w:tc>
+        <w:tc>
+          <w:tcPr>
+            <w:tcW w:w="7197" w:type="dxa"/>
+          </w:tcPr>
+          <w:p>
+            <w:pPr>
+              <w:rPr>
+                <w:sz w:val="18"/>
+                <w:szCs w:val="18"/>
+                <w:vertAlign w:val="baseline"/>
+              </w:rPr>
+            </w:pPr>
+            <w:r>
+              <w:rPr>
+                <w:sz w:val="18"/>
+                <w:szCs w:val="18"/>
+                <w:vertAlign w:val="baseline"/>
+              </w:rPr>
+              <w:t>显示时在搜索行添加块编号　grep -b /etc/passwd</w:t>
+            </w:r>
+          </w:p>
+        </w:tc>
+      </w:tr>
+      <w:tr>
+        <w:tblPrEx>
+          <w:tblBorders>
+            <w:top w:val="single" w:color="auto" w:sz="4" w:space="0"/>
+            <w:left w:val="single" w:color="auto" w:sz="4" w:space="0"/>
+            <w:bottom w:val="single" w:color="auto" w:sz="4" w:space="0"/>
+            <w:right w:val="single" w:color="auto" w:sz="4" w:space="0"/>
+            <w:insideH w:val="single" w:color="auto" w:sz="4" w:space="0"/>
+            <w:insideV w:val="single" w:color="auto" w:sz="4" w:space="0"/>
+          </w:tblBorders>
+          <w:tblLayout w:type="fixed"/>
+        </w:tblPrEx>
+        <w:tc>
+          <w:tcPr>
+            <w:tcW w:w="1325" w:type="dxa"/>
+          </w:tcPr>
+          <w:p>
+            <w:pPr>
+              <w:rPr>
+                <w:vertAlign w:val="baseline"/>
+              </w:rPr>
+            </w:pPr>
+            <w:r>
+              <w:rPr>
+                <w:vertAlign w:val="baseline"/>
+              </w:rPr>
+              <w:t>-c</w:t>
+            </w:r>
+          </w:p>
+        </w:tc>
+        <w:tc>
+          <w:tcPr>
+            <w:tcW w:w="7197" w:type="dxa"/>
+          </w:tcPr>
+          <w:p>
+            <w:pPr>
+              <w:rPr>
+                <w:sz w:val="18"/>
+                <w:szCs w:val="18"/>
+                <w:vertAlign w:val="baseline"/>
+              </w:rPr>
+            </w:pPr>
+            <w:r>
+              <w:rPr>
+                <w:sz w:val="18"/>
+                <w:szCs w:val="18"/>
+                <w:vertAlign w:val="baseline"/>
+              </w:rPr>
+              <w:t>不显示匹配的行，只显示匹配的行数</w:t>
+            </w:r>
+          </w:p>
+        </w:tc>
+      </w:tr>
+      <w:tr>
+        <w:tblPrEx>
+          <w:tblBorders>
+            <w:top w:val="single" w:color="auto" w:sz="4" w:space="0"/>
+            <w:left w:val="single" w:color="auto" w:sz="4" w:space="0"/>
+            <w:bottom w:val="single" w:color="auto" w:sz="4" w:space="0"/>
+            <w:right w:val="single" w:color="auto" w:sz="4" w:space="0"/>
+            <w:insideH w:val="single" w:color="auto" w:sz="4" w:space="0"/>
+            <w:insideV w:val="single" w:color="auto" w:sz="4" w:space="0"/>
+          </w:tblBorders>
+          <w:tblLayout w:type="fixed"/>
+        </w:tblPrEx>
+        <w:tc>
+          <w:tcPr>
+            <w:tcW w:w="1325" w:type="dxa"/>
+          </w:tcPr>
+          <w:p>
+            <w:pPr>
+              <w:rPr>
+                <w:vertAlign w:val="baseline"/>
+              </w:rPr>
+            </w:pPr>
+            <w:r>
+              <w:rPr>
+                <w:vertAlign w:val="baseline"/>
+              </w:rPr>
+              <w:t>-h</w:t>
+            </w:r>
+          </w:p>
+        </w:tc>
+        <w:tc>
+          <w:tcPr>
+            <w:tcW w:w="7197" w:type="dxa"/>
+          </w:tcPr>
+          <w:p>
+            <w:pPr>
+              <w:rPr>
+                <w:sz w:val="18"/>
+                <w:szCs w:val="18"/>
+                <w:vertAlign w:val="baseline"/>
+              </w:rPr>
+            </w:pPr>
+            <w:r>
+              <w:rPr>
+                <w:sz w:val="18"/>
+                <w:szCs w:val="18"/>
+                <w:vertAlign w:val="baseline"/>
+              </w:rPr>
+              <w:t>不显示文件名　</w:t>
+            </w:r>
+          </w:p>
+        </w:tc>
+      </w:tr>
+      <w:tr>
+        <w:tblPrEx>
+          <w:tblBorders>
+            <w:top w:val="single" w:color="auto" w:sz="4" w:space="0"/>
+            <w:left w:val="single" w:color="auto" w:sz="4" w:space="0"/>
+            <w:bottom w:val="single" w:color="auto" w:sz="4" w:space="0"/>
+            <w:right w:val="single" w:color="auto" w:sz="4" w:space="0"/>
+            <w:insideH w:val="single" w:color="auto" w:sz="4" w:space="0"/>
+            <w:insideV w:val="single" w:color="auto" w:sz="4" w:space="0"/>
+          </w:tblBorders>
+          <w:tblLayout w:type="fixed"/>
+        </w:tblPrEx>
+        <w:tc>
+          <w:tcPr>
+            <w:tcW w:w="1325" w:type="dxa"/>
+          </w:tcPr>
+          <w:p>
+            <w:pPr>
+              <w:rPr>
+                <w:vertAlign w:val="baseline"/>
+              </w:rPr>
+            </w:pPr>
+            <w:r>
+              <w:rPr>
+                <w:vertAlign w:val="baseline"/>
+              </w:rPr>
+              <w:t>-i</w:t>
+            </w:r>
+          </w:p>
+        </w:tc>
+        <w:tc>
+          <w:tcPr>
+            <w:tcW w:w="7197" w:type="dxa"/>
+          </w:tcPr>
+          <w:p>
+            <w:pPr>
+              <w:rPr>
+                <w:sz w:val="18"/>
+                <w:szCs w:val="18"/>
+                <w:vertAlign w:val="baseline"/>
+              </w:rPr>
+            </w:pPr>
+            <w:r>
+              <w:rPr>
+                <w:sz w:val="18"/>
+                <w:szCs w:val="18"/>
+                <w:vertAlign w:val="baseline"/>
+              </w:rPr>
+              <w:t>检索时忽略模式中使用的字符串大小写字母，即检索并显示所有大小写字母</w:t>
+            </w:r>
+          </w:p>
+        </w:tc>
+      </w:tr>
+      <w:tr>
+        <w:tblPrEx>
+          <w:tblBorders>
+            <w:top w:val="single" w:color="auto" w:sz="4" w:space="0"/>
+            <w:left w:val="single" w:color="auto" w:sz="4" w:space="0"/>
+            <w:bottom w:val="single" w:color="auto" w:sz="4" w:space="0"/>
+            <w:right w:val="single" w:color="auto" w:sz="4" w:space="0"/>
+            <w:insideH w:val="single" w:color="auto" w:sz="4" w:space="0"/>
+            <w:insideV w:val="single" w:color="auto" w:sz="4" w:space="0"/>
+          </w:tblBorders>
+          <w:tblLayout w:type="fixed"/>
+        </w:tblPrEx>
+        <w:tc>
+          <w:tcPr>
+            <w:tcW w:w="1325" w:type="dxa"/>
+          </w:tcPr>
+          <w:p>
+            <w:pPr>
+              <w:rPr>
+                <w:vertAlign w:val="baseline"/>
+              </w:rPr>
+            </w:pPr>
+            <w:r>
+              <w:rPr>
+                <w:vertAlign w:val="baseline"/>
+              </w:rPr>
+              <w:t>-l</w:t>
+            </w:r>
+          </w:p>
+        </w:tc>
+        <w:tc>
+          <w:tcPr>
+            <w:tcW w:w="7197" w:type="dxa"/>
+          </w:tcPr>
+          <w:p>
+            <w:pPr>
+              <w:rPr>
+                <w:sz w:val="18"/>
+                <w:szCs w:val="18"/>
+                <w:vertAlign w:val="baseline"/>
+              </w:rPr>
+            </w:pPr>
+            <w:r>
+              <w:rPr>
+                <w:sz w:val="18"/>
+                <w:szCs w:val="18"/>
+                <w:vertAlign w:val="baseline"/>
+              </w:rPr>
+              <w:t>显示的文件名至少包括一个匹配模式匹配行，显示时每一个文件名用newline隔开。例如：grep -l root /etc/passwd /etc/hosts /etc/services .即搜索这些文件中存在匹配这一个模式的文件，并显示其文件名。</w:t>
+            </w:r>
+          </w:p>
+        </w:tc>
+      </w:tr>
+      <w:tr>
+        <w:tblPrEx>
+          <w:tblBorders>
+            <w:top w:val="single" w:color="auto" w:sz="4" w:space="0"/>
+            <w:left w:val="single" w:color="auto" w:sz="4" w:space="0"/>
+            <w:bottom w:val="single" w:color="auto" w:sz="4" w:space="0"/>
+            <w:right w:val="single" w:color="auto" w:sz="4" w:space="0"/>
+            <w:insideH w:val="single" w:color="auto" w:sz="4" w:space="0"/>
+            <w:insideV w:val="single" w:color="auto" w:sz="4" w:space="0"/>
+          </w:tblBorders>
+          <w:tblLayout w:type="fixed"/>
+        </w:tblPrEx>
+        <w:tc>
+          <w:tcPr>
+            <w:tcW w:w="1325" w:type="dxa"/>
+          </w:tcPr>
+          <w:p>
+            <w:pPr>
+              <w:rPr>
+                <w:vertAlign w:val="baseline"/>
+              </w:rPr>
+            </w:pPr>
+            <w:r>
+              <w:rPr>
+                <w:vertAlign w:val="baseline"/>
+              </w:rPr>
+              <w:t>-n</w:t>
+            </w:r>
+          </w:p>
+        </w:tc>
+        <w:tc>
+          <w:tcPr>
+            <w:tcW w:w="7197" w:type="dxa"/>
+          </w:tcPr>
+          <w:p>
+            <w:pPr>
+              <w:rPr>
+                <w:sz w:val="18"/>
+                <w:szCs w:val="18"/>
+                <w:vertAlign w:val="baseline"/>
+              </w:rPr>
+            </w:pPr>
+            <w:r>
+              <w:rPr>
+                <w:sz w:val="18"/>
+                <w:szCs w:val="18"/>
+                <w:vertAlign w:val="baseline"/>
+              </w:rPr>
+              <w:t>显示匹配行时，与文件行号一起显示。</w:t>
+            </w:r>
+          </w:p>
+        </w:tc>
+      </w:tr>
+      <w:tr>
+        <w:tblPrEx>
+          <w:tblBorders>
+            <w:top w:val="single" w:color="auto" w:sz="4" w:space="0"/>
+            <w:left w:val="single" w:color="auto" w:sz="4" w:space="0"/>
+            <w:bottom w:val="single" w:color="auto" w:sz="4" w:space="0"/>
+            <w:right w:val="single" w:color="auto" w:sz="4" w:space="0"/>
+            <w:insideH w:val="single" w:color="auto" w:sz="4" w:space="0"/>
+            <w:insideV w:val="single" w:color="auto" w:sz="4" w:space="0"/>
+          </w:tblBorders>
+          <w:tblLayout w:type="fixed"/>
+        </w:tblPrEx>
+        <w:tc>
+          <w:tcPr>
+            <w:tcW w:w="1325" w:type="dxa"/>
+          </w:tcPr>
+          <w:p>
+            <w:pPr>
+              <w:rPr>
+                <w:vertAlign w:val="baseline"/>
+              </w:rPr>
+            </w:pPr>
+            <w:r>
+              <w:rPr>
+                <w:vertAlign w:val="baseline"/>
+              </w:rPr>
+              <w:t>-s</w:t>
+            </w:r>
+          </w:p>
+        </w:tc>
+        <w:tc>
+          <w:tcPr>
+            <w:tcW w:w="7197" w:type="dxa"/>
+          </w:tcPr>
+          <w:p>
+            <w:pPr>
+              <w:rPr>
+                <w:sz w:val="18"/>
+                <w:szCs w:val="18"/>
+                <w:vertAlign w:val="baseline"/>
+              </w:rPr>
+            </w:pPr>
+            <w:r>
+              <w:rPr>
+                <w:sz w:val="18"/>
+                <w:szCs w:val="18"/>
+                <w:vertAlign w:val="baseline"/>
+              </w:rPr>
+              <w:t>正常执行，不显示错误消息</w:t>
+            </w:r>
+          </w:p>
+        </w:tc>
+      </w:tr>
+      <w:tr>
+        <w:tblPrEx>
+          <w:tblBorders>
+            <w:top w:val="single" w:color="auto" w:sz="4" w:space="0"/>
+            <w:left w:val="single" w:color="auto" w:sz="4" w:space="0"/>
+            <w:bottom w:val="single" w:color="auto" w:sz="4" w:space="0"/>
+            <w:right w:val="single" w:color="auto" w:sz="4" w:space="0"/>
+            <w:insideH w:val="single" w:color="auto" w:sz="4" w:space="0"/>
+            <w:insideV w:val="single" w:color="auto" w:sz="4" w:space="0"/>
+          </w:tblBorders>
+          <w:tblLayout w:type="fixed"/>
+        </w:tblPrEx>
+        <w:tc>
+          <w:tcPr>
+            <w:tcW w:w="1325" w:type="dxa"/>
+          </w:tcPr>
+          <w:p>
+            <w:pPr>
+              <w:rPr>
+                <w:vertAlign w:val="baseline"/>
+              </w:rPr>
+            </w:pPr>
+            <w:r>
+              <w:rPr>
+                <w:vertAlign w:val="baseline"/>
+              </w:rPr>
+              <w:t>-v</w:t>
+            </w:r>
+          </w:p>
+        </w:tc>
+        <w:tc>
+          <w:tcPr>
+            <w:tcW w:w="7197" w:type="dxa"/>
+          </w:tcPr>
+          <w:p>
+            <w:pPr>
+              <w:rPr>
+                <w:sz w:val="18"/>
+                <w:szCs w:val="18"/>
+                <w:vertAlign w:val="baseline"/>
+              </w:rPr>
+            </w:pPr>
+            <w:r>
+              <w:rPr>
+                <w:sz w:val="18"/>
+                <w:szCs w:val="18"/>
+                <w:vertAlign w:val="baseline"/>
+              </w:rPr>
+              <w:t>只显示与模式不匹配的行</w:t>
+            </w:r>
+          </w:p>
+        </w:tc>
+      </w:tr>
+      <w:tr>
+        <w:tblPrEx>
+          <w:tblBorders>
+            <w:top w:val="single" w:color="auto" w:sz="4" w:space="0"/>
+            <w:left w:val="single" w:color="auto" w:sz="4" w:space="0"/>
+            <w:bottom w:val="single" w:color="auto" w:sz="4" w:space="0"/>
+            <w:right w:val="single" w:color="auto" w:sz="4" w:space="0"/>
+            <w:insideH w:val="single" w:color="auto" w:sz="4" w:space="0"/>
+            <w:insideV w:val="single" w:color="auto" w:sz="4" w:space="0"/>
+          </w:tblBorders>
+          <w:tblLayout w:type="fixed"/>
+        </w:tblPrEx>
+        <w:tc>
+          <w:tcPr>
+            <w:tcW w:w="1325" w:type="dxa"/>
+          </w:tcPr>
+          <w:p>
+            <w:pPr>
+              <w:rPr>
+                <w:vertAlign w:val="baseline"/>
+              </w:rPr>
+            </w:pPr>
+            <w:r>
+              <w:rPr>
+                <w:vertAlign w:val="baseline"/>
+              </w:rPr>
+              <w:t>-w</w:t>
+            </w:r>
+          </w:p>
+        </w:tc>
+        <w:tc>
+          <w:tcPr>
+            <w:tcW w:w="7197" w:type="dxa"/>
+          </w:tcPr>
+          <w:p>
+            <w:pPr>
+              <w:rPr>
+                <w:sz w:val="18"/>
+                <w:szCs w:val="18"/>
+                <w:vertAlign w:val="baseline"/>
+              </w:rPr>
+            </w:pPr>
+            <w:r>
+              <w:rPr>
+                <w:sz w:val="18"/>
+                <w:szCs w:val="18"/>
+                <w:vertAlign w:val="baseline"/>
+              </w:rPr>
+              <w:t>用一个\&lt;和\&gt;内的词检索表达式</w:t>
+            </w:r>
+          </w:p>
+        </w:tc>
+      </w:tr>
+    </w:tbl>
+    <w:p>
+      <w:pPr>
+        <w:ind w:left="1260" w:leftChars="0" w:firstLine="420" w:firstLineChars="0"/>
+      </w:pPr>
+      <w:r>
+        <w:t>Grep示例</w:t>
+      </w:r>
+    </w:p>
+    <w:tbl>
+      <w:tblPr>
+        <w:tblStyle w:val="4"/>
+        <w:tblW w:w="8522" w:type="dxa"/>
+        <w:tblInd w:w="0" w:type="dxa"/>
+        <w:tblBorders>
+          <w:top w:val="single" w:color="auto" w:sz="4" w:space="0"/>
+          <w:left w:val="single" w:color="auto" w:sz="4" w:space="0"/>
+          <w:bottom w:val="single" w:color="auto" w:sz="4" w:space="0"/>
+          <w:right w:val="single" w:color="auto" w:sz="4" w:space="0"/>
+          <w:insideH w:val="single" w:color="auto" w:sz="4" w:space="0"/>
+          <w:insideV w:val="single" w:color="auto" w:sz="4" w:space="0"/>
+        </w:tblBorders>
+        <w:tblLayout w:type="fixed"/>
+        <w:tblCellMar>
+          <w:left w:w="108" w:type="dxa"/>
+          <w:right w:w="108" w:type="dxa"/>
+        </w:tblCellMar>
+      </w:tblPr>
+      <w:tblGrid>
+        <w:gridCol w:w="2450"/>
+        <w:gridCol w:w="6072"/>
+      </w:tblGrid>
+      <w:tr>
+        <w:tblPrEx>
+          <w:tblBorders>
+            <w:top w:val="single" w:color="auto" w:sz="4" w:space="0"/>
+            <w:left w:val="single" w:color="auto" w:sz="4" w:space="0"/>
+            <w:bottom w:val="single" w:color="auto" w:sz="4" w:space="0"/>
+            <w:right w:val="single" w:color="auto" w:sz="4" w:space="0"/>
+            <w:insideH w:val="single" w:color="auto" w:sz="4" w:space="0"/>
+            <w:insideV w:val="single" w:color="auto" w:sz="4" w:space="0"/>
+          </w:tblBorders>
+          <w:tblLayout w:type="fixed"/>
+        </w:tblPrEx>
+        <w:tc>
+          <w:tcPr>
+            <w:tcW w:w="2450" w:type="dxa"/>
+          </w:tcPr>
+          <w:p>
+            <w:pPr>
+              <w:rPr>
+                <w:vertAlign w:val="baseline"/>
+              </w:rPr>
+            </w:pPr>
+            <w:r>
+              <w:rPr>
+                <w:vertAlign w:val="baseline"/>
+              </w:rPr>
+              <w:t xml:space="preserve">grep </w:t>
+            </w:r>
+            <w:r>
+              <w:rPr>
+                <w:rFonts w:hint="default"/>
+                <w:vertAlign w:val="baseline"/>
+              </w:rPr>
+              <w:t>‘\.bak$’ file</w:t>
+            </w:r>
+          </w:p>
+        </w:tc>
+        <w:tc>
+          <w:tcPr>
+            <w:tcW w:w="6072" w:type="dxa"/>
+          </w:tcPr>
+          <w:p>
+            <w:pPr>
+              <w:rPr>
+                <w:sz w:val="18"/>
+                <w:szCs w:val="18"/>
+                <w:vertAlign w:val="baseline"/>
+              </w:rPr>
+            </w:pPr>
+            <w:r>
+              <w:rPr>
+                <w:sz w:val="18"/>
+                <w:szCs w:val="18"/>
+                <w:vertAlign w:val="baseline"/>
+              </w:rPr>
+              <w:t>显示行的末尾以.bak结束的行，此时单引号保护$符号不被解析器解析</w:t>
+            </w:r>
+          </w:p>
+        </w:tc>
+      </w:tr>
+      <w:tr>
+        <w:tblPrEx>
+          <w:tblBorders>
+            <w:top w:val="single" w:color="auto" w:sz="4" w:space="0"/>
+            <w:left w:val="single" w:color="auto" w:sz="4" w:space="0"/>
+            <w:bottom w:val="single" w:color="auto" w:sz="4" w:space="0"/>
+            <w:right w:val="single" w:color="auto" w:sz="4" w:space="0"/>
+            <w:insideH w:val="single" w:color="auto" w:sz="4" w:space="0"/>
+            <w:insideV w:val="single" w:color="auto" w:sz="4" w:space="0"/>
+          </w:tblBorders>
+          <w:tblLayout w:type="fixed"/>
+        </w:tblPrEx>
+        <w:tc>
+          <w:tcPr>
+            <w:tcW w:w="2450" w:type="dxa"/>
+          </w:tcPr>
+          <w:p>
+            <w:pPr>
+              <w:rPr>
+                <w:vertAlign w:val="baseline"/>
+              </w:rPr>
+            </w:pPr>
+            <w:r>
+              <w:rPr>
+                <w:vertAlign w:val="baseline"/>
+              </w:rPr>
+              <w:t>Grep [A-Z] file</w:t>
+            </w:r>
+          </w:p>
+        </w:tc>
+        <w:tc>
+          <w:tcPr>
+            <w:tcW w:w="6072" w:type="dxa"/>
+          </w:tcPr>
+          <w:p>
+            <w:pPr>
+              <w:rPr>
+                <w:sz w:val="18"/>
+                <w:szCs w:val="18"/>
+                <w:vertAlign w:val="baseline"/>
+              </w:rPr>
+            </w:pPr>
+            <w:r>
+              <w:rPr>
+                <w:sz w:val="18"/>
+                <w:szCs w:val="18"/>
+                <w:vertAlign w:val="baseline"/>
+              </w:rPr>
+              <w:t>现实的行至少包含一个大写字母</w:t>
+            </w:r>
+          </w:p>
+        </w:tc>
+      </w:tr>
+      <w:tr>
+        <w:tblPrEx>
+          <w:tblBorders>
+            <w:top w:val="single" w:color="auto" w:sz="4" w:space="0"/>
+            <w:left w:val="single" w:color="auto" w:sz="4" w:space="0"/>
+            <w:bottom w:val="single" w:color="auto" w:sz="4" w:space="0"/>
+            <w:right w:val="single" w:color="auto" w:sz="4" w:space="0"/>
+            <w:insideH w:val="single" w:color="auto" w:sz="4" w:space="0"/>
+            <w:insideV w:val="single" w:color="auto" w:sz="4" w:space="0"/>
+          </w:tblBorders>
+          <w:tblLayout w:type="fixed"/>
+        </w:tblPrEx>
+        <w:tc>
+          <w:tcPr>
+            <w:tcW w:w="2450" w:type="dxa"/>
+          </w:tcPr>
+          <w:p>
+            <w:pPr>
+              <w:rPr>
+                <w:vertAlign w:val="baseline"/>
+              </w:rPr>
+            </w:pPr>
+            <w:r>
+              <w:rPr>
+                <w:vertAlign w:val="baseline"/>
+              </w:rPr>
+              <w:t>Grep -w [tT]est file</w:t>
+            </w:r>
+          </w:p>
+        </w:tc>
+        <w:tc>
+          <w:tcPr>
+            <w:tcW w:w="6072" w:type="dxa"/>
+          </w:tcPr>
+          <w:p>
+            <w:pPr>
+              <w:rPr>
+                <w:sz w:val="18"/>
+                <w:szCs w:val="18"/>
+                <w:vertAlign w:val="baseline"/>
+              </w:rPr>
+            </w:pPr>
+            <w:r>
+              <w:rPr>
+                <w:sz w:val="18"/>
+                <w:szCs w:val="18"/>
+                <w:vertAlign w:val="baseline"/>
+              </w:rPr>
+              <w:t>显示的行包含单词test和Test</w:t>
+            </w:r>
+          </w:p>
+        </w:tc>
+      </w:tr>
+      <w:tr>
+        <w:tblPrEx>
+          <w:tblBorders>
+            <w:top w:val="single" w:color="auto" w:sz="4" w:space="0"/>
+            <w:left w:val="single" w:color="auto" w:sz="4" w:space="0"/>
+            <w:bottom w:val="single" w:color="auto" w:sz="4" w:space="0"/>
+            <w:right w:val="single" w:color="auto" w:sz="4" w:space="0"/>
+            <w:insideH w:val="single" w:color="auto" w:sz="4" w:space="0"/>
+            <w:insideV w:val="single" w:color="auto" w:sz="4" w:space="0"/>
+          </w:tblBorders>
+          <w:tblLayout w:type="fixed"/>
+        </w:tblPrEx>
+        <w:tc>
+          <w:tcPr>
+            <w:tcW w:w="2450" w:type="dxa"/>
+          </w:tcPr>
+          <w:p>
+            <w:pPr>
+              <w:rPr>
+                <w:vertAlign w:val="baseline"/>
+              </w:rPr>
+            </w:pPr>
+            <w:r>
+              <w:rPr>
+                <w:vertAlign w:val="baseline"/>
+              </w:rPr>
+              <w:t xml:space="preserve">Grep </w:t>
+            </w:r>
+            <w:r>
+              <w:rPr>
+                <w:rFonts w:hint="default"/>
+                <w:vertAlign w:val="baseline"/>
+              </w:rPr>
+              <w:t>“$name” file</w:t>
+            </w:r>
+          </w:p>
+        </w:tc>
+        <w:tc>
+          <w:tcPr>
+            <w:tcW w:w="6072" w:type="dxa"/>
+          </w:tcPr>
+          <w:p>
+            <w:pPr>
+              <w:rPr>
+                <w:sz w:val="18"/>
+                <w:szCs w:val="18"/>
+                <w:vertAlign w:val="baseline"/>
+              </w:rPr>
+            </w:pPr>
+            <w:r>
+              <w:rPr>
+                <w:sz w:val="18"/>
+                <w:szCs w:val="18"/>
+                <w:vertAlign w:val="baseline"/>
+              </w:rPr>
+              <w:t>显示所有拥有name变量值的行，使用变量时必须要使用双引号</w:t>
+            </w:r>
+            <w:r>
+              <w:rPr>
+                <w:rFonts w:hint="default"/>
+                <w:sz w:val="18"/>
+                <w:szCs w:val="18"/>
+                <w:vertAlign w:val="baseline"/>
+              </w:rPr>
+              <w:t>””</w:t>
+            </w:r>
+          </w:p>
+        </w:tc>
+      </w:tr>
+      <w:tr>
+        <w:tblPrEx>
+          <w:tblBorders>
+            <w:top w:val="single" w:color="auto" w:sz="4" w:space="0"/>
+            <w:left w:val="single" w:color="auto" w:sz="4" w:space="0"/>
+            <w:bottom w:val="single" w:color="auto" w:sz="4" w:space="0"/>
+            <w:right w:val="single" w:color="auto" w:sz="4" w:space="0"/>
+            <w:insideH w:val="single" w:color="auto" w:sz="4" w:space="0"/>
+            <w:insideV w:val="single" w:color="auto" w:sz="4" w:space="0"/>
+          </w:tblBorders>
+          <w:tblLayout w:type="fixed"/>
+        </w:tblPrEx>
+        <w:tc>
+          <w:tcPr>
+            <w:tcW w:w="2450" w:type="dxa"/>
+          </w:tcPr>
+          <w:p>
+            <w:pPr>
+              <w:rPr>
+                <w:vertAlign w:val="baseline"/>
+              </w:rPr>
+            </w:pPr>
+            <w:r>
+              <w:rPr>
+                <w:vertAlign w:val="baseline"/>
+              </w:rPr>
+              <w:t xml:space="preserve">Grep </w:t>
+            </w:r>
+            <w:r>
+              <w:rPr>
+                <w:rFonts w:hint="default"/>
+                <w:vertAlign w:val="baseline"/>
+              </w:rPr>
+              <w:t>‘$5’ file</w:t>
+            </w:r>
+          </w:p>
+        </w:tc>
+        <w:tc>
+          <w:tcPr>
+            <w:tcW w:w="6072" w:type="dxa"/>
+          </w:tcPr>
+          <w:p>
+            <w:pPr>
+              <w:rPr>
+                <w:sz w:val="18"/>
+                <w:szCs w:val="18"/>
+                <w:vertAlign w:val="baseline"/>
+              </w:rPr>
+            </w:pPr>
+            <w:r>
+              <w:rPr>
+                <w:sz w:val="18"/>
+                <w:szCs w:val="18"/>
+                <w:vertAlign w:val="baseline"/>
+              </w:rPr>
+              <w:t>显示包含$5字符的行，必须要添加单引号，单引号内的$被识别为其本身。</w:t>
+            </w:r>
+          </w:p>
+        </w:tc>
+      </w:tr>
+      <w:tr>
+        <w:tblPrEx>
+          <w:tblBorders>
+            <w:top w:val="single" w:color="auto" w:sz="4" w:space="0"/>
+            <w:left w:val="single" w:color="auto" w:sz="4" w:space="0"/>
+            <w:bottom w:val="single" w:color="auto" w:sz="4" w:space="0"/>
+            <w:right w:val="single" w:color="auto" w:sz="4" w:space="0"/>
+            <w:insideH w:val="single" w:color="auto" w:sz="4" w:space="0"/>
+            <w:insideV w:val="single" w:color="auto" w:sz="4" w:space="0"/>
+          </w:tblBorders>
+          <w:tblLayout w:type="fixed"/>
+        </w:tblPrEx>
+        <w:tc>
+          <w:tcPr>
+            <w:tcW w:w="2450" w:type="dxa"/>
+          </w:tcPr>
+          <w:p>
+            <w:pPr>
+              <w:rPr>
+                <w:vertAlign w:val="baseline"/>
+              </w:rPr>
+            </w:pPr>
+            <w:r>
+              <w:rPr>
+                <w:vertAlign w:val="baseline"/>
+              </w:rPr>
+              <w:t>Ps-aux|grep</w:t>
+            </w:r>
+            <w:r>
+              <w:rPr>
+                <w:rFonts w:hint="default"/>
+                <w:vertAlign w:val="baseline"/>
+              </w:rPr>
+              <w:t>‘^*root’</w:t>
+            </w:r>
+          </w:p>
+        </w:tc>
+        <w:tc>
+          <w:tcPr>
+            <w:tcW w:w="6072" w:type="dxa"/>
+          </w:tcPr>
+          <w:p>
+            <w:pPr>
+              <w:rPr>
+                <w:sz w:val="18"/>
+                <w:szCs w:val="18"/>
+                <w:vertAlign w:val="baseline"/>
+              </w:rPr>
+            </w:pPr>
+            <w:r>
+              <w:rPr>
+                <w:sz w:val="18"/>
+                <w:szCs w:val="18"/>
+                <w:vertAlign w:val="baseline"/>
+              </w:rPr>
+              <w:t>显示首行有空格，并且包含root的所有行。</w:t>
+            </w:r>
+          </w:p>
+        </w:tc>
+      </w:tr>
+    </w:tbl>
+    <w:p>
+      <w:pPr/>
+    </w:p>
+    <w:p>
+      <w:pPr/>
+    </w:p>
+    <w:p>
+      <w:pPr/>
+    </w:p>
+    <w:p>
+      <w:pPr/>
+    </w:p>
+    <w:p>
+      <w:pPr/>
+    </w:p>
+    <w:p>
+      <w:pPr/>
+    </w:p>
+    <w:p>
+      <w:pPr/>
+    </w:p>
+    <w:p>
+      <w:pPr/>
+    </w:p>
+    <w:p>
+      <w:pPr/>
+    </w:p>
+    <w:p>
+      <w:pPr/>
+    </w:p>
+    <w:p>
+      <w:pPr/>
+    </w:p>
+    <w:p>
+      <w:pPr/>
+    </w:p>
+    <w:p>
+      <w:pPr/>
+    </w:p>
+    <w:p>
+      <w:pPr/>
+    </w:p>
+    <w:p>
+      <w:pPr>
+        <w:ind w:left="1680" w:leftChars="0" w:firstLine="420" w:firstLineChars="0"/>
+      </w:pPr>
+      <w:r>
+        <w:t>Sed 实用工具</w:t>
+      </w:r>
+    </w:p>
+    <w:p>
+      <w:pPr>
+        <w:ind w:firstLine="420" w:firstLineChars="0"/>
+      </w:pPr>
+      <w:r>
+        <w:t>Linux的文本处理实用工具主要有sed(stream editor)和awk</w:t>
+      </w:r>
+      <w:r>
+        <w:tab/>
+        <w:t>.</w:t>
+      </w:r>
+    </w:p>
+    <w:p>
+      <w:pPr/>
+      <w:r>
+        <w:t>Sed:非交互式模式文本文件编辑器</w:t>
+      </w:r>
+    </w:p>
+    <w:p>
+      <w:pPr/>
+      <w:r>
+        <w:t>Awk:带有Ｃ语言格式语法的模式处理语言，以段为单位。</w:t>
+      </w:r>
+    </w:p>
+    <w:p>
+      <w:pPr>
+        <w:ind w:firstLine="420" w:firstLineChars="0"/>
+      </w:pPr>
+      <w:r>
+        <w:t>两者虽然略有差异，但是都使用正则表达式，默认使用标准的ＩＯ。Sed是以行为单位的非交互式编辑器，对指定的行进行逐行处理，然后将结果输出传送到标准输出或文件。Sed也可以在vim编辑器中使用。Sed决定对指定的地址范围内的哪些种输入进行处理，此时可以在地址范围内使用行号或正则表达式模式。如5d表示删除第五行，/windows/d表示删除包含“windows”的所有行。</w:t>
+      </w:r>
+    </w:p>
+    <w:tbl>
+      <w:tblPr>
+        <w:tblStyle w:val="4"/>
+        <w:tblW w:w="8522" w:type="dxa"/>
+        <w:tblInd w:w="0" w:type="dxa"/>
+        <w:tblBorders>
+          <w:top w:val="single" w:color="auto" w:sz="4" w:space="0"/>
+          <w:left w:val="single" w:color="auto" w:sz="4" w:space="0"/>
+          <w:bottom w:val="single" w:color="auto" w:sz="4" w:space="0"/>
+          <w:right w:val="single" w:color="auto" w:sz="4" w:space="0"/>
+          <w:insideH w:val="single" w:color="auto" w:sz="4" w:space="0"/>
+          <w:insideV w:val="single" w:color="auto" w:sz="4" w:space="0"/>
+        </w:tblBorders>
+        <w:tblLayout w:type="fixed"/>
+        <w:tblCellMar>
+          <w:left w:w="108" w:type="dxa"/>
+          <w:right w:w="108" w:type="dxa"/>
+        </w:tblCellMar>
+      </w:tblPr>
+      <w:tblGrid>
+        <w:gridCol w:w="3530"/>
+        <w:gridCol w:w="1515"/>
+        <w:gridCol w:w="3477"/>
+      </w:tblGrid>
+      <w:tr>
+        <w:tblPrEx>
+          <w:tblBorders>
+            <w:top w:val="single" w:color="auto" w:sz="4" w:space="0"/>
+            <w:left w:val="single" w:color="auto" w:sz="4" w:space="0"/>
+            <w:bottom w:val="single" w:color="auto" w:sz="4" w:space="0"/>
+            <w:right w:val="single" w:color="auto" w:sz="4" w:space="0"/>
+            <w:insideH w:val="single" w:color="auto" w:sz="4" w:space="0"/>
+            <w:insideV w:val="single" w:color="auto" w:sz="4" w:space="0"/>
+          </w:tblBorders>
+          <w:tblLayout w:type="fixed"/>
+        </w:tblPrEx>
+        <w:tc>
+          <w:tcPr>
+            <w:tcW w:w="3530" w:type="dxa"/>
+          </w:tcPr>
+          <w:p>
+            <w:pPr>
+              <w:rPr>
+                <w:vertAlign w:val="baseline"/>
+              </w:rPr>
+            </w:pPr>
+            <w:r>
+              <w:rPr>
+                <w:vertAlign w:val="baseline"/>
+              </w:rPr>
+              <w:t>[地址范围]/p</w:t>
+            </w:r>
+          </w:p>
+        </w:tc>
+        <w:tc>
+          <w:tcPr>
+            <w:tcW w:w="1515" w:type="dxa"/>
+          </w:tcPr>
+          <w:p>
+            <w:pPr>
+              <w:rPr>
+                <w:vertAlign w:val="baseline"/>
+              </w:rPr>
+            </w:pPr>
+            <w:r>
+              <w:rPr>
+                <w:vertAlign w:val="baseline"/>
+              </w:rPr>
+              <w:t>Print</w:t>
+            </w:r>
+          </w:p>
+        </w:tc>
+        <w:tc>
+          <w:tcPr>
+            <w:tcW w:w="3477" w:type="dxa"/>
+          </w:tcPr>
+          <w:p>
+            <w:pPr>
+              <w:rPr>
+                <w:sz w:val="18"/>
+                <w:szCs w:val="18"/>
+                <w:vertAlign w:val="baseline"/>
+              </w:rPr>
+            </w:pPr>
+            <w:r>
+              <w:rPr>
+                <w:sz w:val="18"/>
+                <w:szCs w:val="18"/>
+                <w:vertAlign w:val="baseline"/>
+              </w:rPr>
+              <w:t>显示指定的地址范围</w:t>
+            </w:r>
+          </w:p>
+        </w:tc>
+      </w:tr>
+      <w:tr>
+        <w:tblPrEx>
+          <w:tblBorders>
+            <w:top w:val="single" w:color="auto" w:sz="4" w:space="0"/>
+            <w:left w:val="single" w:color="auto" w:sz="4" w:space="0"/>
+            <w:bottom w:val="single" w:color="auto" w:sz="4" w:space="0"/>
+            <w:right w:val="single" w:color="auto" w:sz="4" w:space="0"/>
+            <w:insideH w:val="single" w:color="auto" w:sz="4" w:space="0"/>
+            <w:insideV w:val="single" w:color="auto" w:sz="4" w:space="0"/>
+          </w:tblBorders>
+          <w:tblLayout w:type="fixed"/>
+        </w:tblPrEx>
+        <w:tc>
+          <w:tcPr>
+            <w:tcW w:w="3530" w:type="dxa"/>
+          </w:tcPr>
+          <w:p>
+            <w:pPr>
+              <w:rPr>
+                <w:vertAlign w:val="baseline"/>
+              </w:rPr>
+            </w:pPr>
+            <w:r>
+              <w:rPr>
+                <w:vertAlign w:val="baseline"/>
+              </w:rPr>
+              <w:t>[地址范围]/d</w:t>
+            </w:r>
+          </w:p>
+        </w:tc>
+        <w:tc>
+          <w:tcPr>
+            <w:tcW w:w="1515" w:type="dxa"/>
+          </w:tcPr>
+          <w:p>
+            <w:pPr>
+              <w:rPr>
+                <w:vertAlign w:val="baseline"/>
+              </w:rPr>
+            </w:pPr>
+            <w:r>
+              <w:rPr>
+                <w:vertAlign w:val="baseline"/>
+              </w:rPr>
+              <w:t>Delete</w:t>
+            </w:r>
+          </w:p>
+        </w:tc>
+        <w:tc>
+          <w:tcPr>
+            <w:tcW w:w="3477" w:type="dxa"/>
+          </w:tcPr>
+          <w:p>
+            <w:pPr>
+              <w:rPr>
+                <w:sz w:val="18"/>
+                <w:szCs w:val="18"/>
+                <w:vertAlign w:val="baseline"/>
+              </w:rPr>
+            </w:pPr>
+            <w:r>
+              <w:rPr>
+                <w:sz w:val="18"/>
+                <w:szCs w:val="18"/>
+                <w:vertAlign w:val="baseline"/>
+              </w:rPr>
+              <w:t>删除指定的地址范围</w:t>
+            </w:r>
+          </w:p>
+        </w:tc>
+      </w:tr>
+      <w:tr>
+        <w:tblPrEx>
+          <w:tblBorders>
+            <w:top w:val="single" w:color="auto" w:sz="4" w:space="0"/>
+            <w:left w:val="single" w:color="auto" w:sz="4" w:space="0"/>
+            <w:bottom w:val="single" w:color="auto" w:sz="4" w:space="0"/>
+            <w:right w:val="single" w:color="auto" w:sz="4" w:space="0"/>
+            <w:insideH w:val="single" w:color="auto" w:sz="4" w:space="0"/>
+            <w:insideV w:val="single" w:color="auto" w:sz="4" w:space="0"/>
+          </w:tblBorders>
+          <w:tblLayout w:type="fixed"/>
+        </w:tblPrEx>
+        <w:tc>
+          <w:tcPr>
+            <w:tcW w:w="3530" w:type="dxa"/>
+          </w:tcPr>
+          <w:p>
+            <w:pPr>
+              <w:rPr>
+                <w:vertAlign w:val="baseline"/>
+              </w:rPr>
+            </w:pPr>
+            <w:r>
+              <w:rPr>
+                <w:vertAlign w:val="baseline"/>
+              </w:rPr>
+              <w:t>s/pattern1/pattern2</w:t>
+            </w:r>
+          </w:p>
+        </w:tc>
+        <w:tc>
+          <w:tcPr>
+            <w:tcW w:w="1515" w:type="dxa"/>
+          </w:tcPr>
+          <w:p>
+            <w:pPr>
+              <w:rPr>
+                <w:vertAlign w:val="baseline"/>
+              </w:rPr>
+            </w:pPr>
+            <w:r>
+              <w:rPr>
+                <w:vertAlign w:val="baseline"/>
+              </w:rPr>
+              <w:t>substitute</w:t>
+            </w:r>
+          </w:p>
+        </w:tc>
+        <w:tc>
+          <w:tcPr>
+            <w:tcW w:w="3477" w:type="dxa"/>
+          </w:tcPr>
+          <w:p>
+            <w:pPr>
+              <w:rPr>
+                <w:sz w:val="18"/>
+                <w:szCs w:val="18"/>
+                <w:vertAlign w:val="baseline"/>
+              </w:rPr>
+            </w:pPr>
+            <w:r>
+              <w:rPr>
+                <w:sz w:val="18"/>
+                <w:szCs w:val="18"/>
+                <w:vertAlign w:val="baseline"/>
+              </w:rPr>
+              <w:t>将行中首次出现的pattern1替换为pattern2</w:t>
+            </w:r>
+          </w:p>
+        </w:tc>
+      </w:tr>
+      <w:tr>
+        <w:tblPrEx>
+          <w:tblBorders>
+            <w:top w:val="single" w:color="auto" w:sz="4" w:space="0"/>
+            <w:left w:val="single" w:color="auto" w:sz="4" w:space="0"/>
+            <w:bottom w:val="single" w:color="auto" w:sz="4" w:space="0"/>
+            <w:right w:val="single" w:color="auto" w:sz="4" w:space="0"/>
+            <w:insideH w:val="single" w:color="auto" w:sz="4" w:space="0"/>
+            <w:insideV w:val="single" w:color="auto" w:sz="4" w:space="0"/>
+          </w:tblBorders>
+          <w:tblLayout w:type="fixed"/>
+        </w:tblPrEx>
+        <w:tc>
+          <w:tcPr>
+            <w:tcW w:w="3530" w:type="dxa"/>
+          </w:tcPr>
+          <w:p>
+            <w:pPr>
+              <w:rPr>
+                <w:vertAlign w:val="baseline"/>
+              </w:rPr>
+            </w:pPr>
+            <w:r>
+              <w:rPr>
+                <w:vertAlign w:val="baseline"/>
+              </w:rPr>
+              <w:t>[地址范围]/s/pattern1/pattern2</w:t>
+            </w:r>
+          </w:p>
+        </w:tc>
+        <w:tc>
+          <w:tcPr>
+            <w:tcW w:w="1515" w:type="dxa"/>
+          </w:tcPr>
+          <w:p>
+            <w:pPr>
+              <w:rPr>
+                <w:vertAlign w:val="baseline"/>
+              </w:rPr>
+            </w:pPr>
+            <w:r>
+              <w:rPr>
+                <w:vertAlign w:val="baseline"/>
+              </w:rPr>
+              <w:t>Substitute</w:t>
+            </w:r>
+          </w:p>
+        </w:tc>
+        <w:tc>
+          <w:tcPr>
+            <w:tcW w:w="3477" w:type="dxa"/>
+          </w:tcPr>
+          <w:p>
+            <w:pPr>
+              <w:rPr>
+                <w:sz w:val="18"/>
+                <w:szCs w:val="18"/>
+                <w:vertAlign w:val="baseline"/>
+              </w:rPr>
+            </w:pPr>
+            <w:r>
+              <w:rPr>
+                <w:sz w:val="18"/>
+                <w:szCs w:val="18"/>
+                <w:vertAlign w:val="baseline"/>
+              </w:rPr>
+              <w:t>将地址范围内的行中首次出现的pattern1替换为pattern2</w:t>
+            </w:r>
+          </w:p>
+        </w:tc>
+      </w:tr>
+      <w:tr>
+        <w:tblPrEx>
+          <w:tblBorders>
+            <w:top w:val="single" w:color="auto" w:sz="4" w:space="0"/>
+            <w:left w:val="single" w:color="auto" w:sz="4" w:space="0"/>
+            <w:bottom w:val="single" w:color="auto" w:sz="4" w:space="0"/>
+            <w:right w:val="single" w:color="auto" w:sz="4" w:space="0"/>
+            <w:insideH w:val="single" w:color="auto" w:sz="4" w:space="0"/>
+            <w:insideV w:val="single" w:color="auto" w:sz="4" w:space="0"/>
+          </w:tblBorders>
+          <w:tblLayout w:type="fixed"/>
+        </w:tblPrEx>
+        <w:tc>
+          <w:tcPr>
+            <w:tcW w:w="3530" w:type="dxa"/>
+          </w:tcPr>
+          <w:p>
+            <w:pPr>
+              <w:rPr>
+                <w:vertAlign w:val="baseline"/>
+              </w:rPr>
+            </w:pPr>
+            <w:r>
+              <w:rPr>
+                <w:vertAlign w:val="baseline"/>
+              </w:rPr>
+              <w:t>[地址范围]/</w:t>
+            </w:r>
+            <w:r>
+              <w:rPr>
+                <w:vertAlign w:val="baseline"/>
+              </w:rPr>
+              <w:t>y</w:t>
+            </w:r>
+            <w:r>
+              <w:rPr>
+                <w:vertAlign w:val="baseline"/>
+              </w:rPr>
+              <w:t>/pattern1/pattern2</w:t>
+            </w:r>
+          </w:p>
+        </w:tc>
+        <w:tc>
+          <w:tcPr>
+            <w:tcW w:w="1515" w:type="dxa"/>
+          </w:tcPr>
+          <w:p>
+            <w:pPr>
+              <w:rPr>
+                <w:vertAlign w:val="baseline"/>
+              </w:rPr>
+            </w:pPr>
+            <w:r>
+              <w:rPr>
+                <w:vertAlign w:val="baseline"/>
+              </w:rPr>
+              <w:t>Transform</w:t>
+            </w:r>
+          </w:p>
+        </w:tc>
+        <w:tc>
+          <w:tcPr>
+            <w:tcW w:w="3477" w:type="dxa"/>
+          </w:tcPr>
+          <w:p>
+            <w:pPr>
+              <w:rPr>
+                <w:sz w:val="18"/>
+                <w:szCs w:val="18"/>
+                <w:vertAlign w:val="baseline"/>
+              </w:rPr>
+            </w:pPr>
+            <w:r>
+              <w:rPr>
+                <w:sz w:val="18"/>
+                <w:szCs w:val="18"/>
+                <w:vertAlign w:val="baseline"/>
+              </w:rPr>
+              <w:t>在地址范围内将任何位于pattern1的字符变更为pattern2位置上的字符（与tr相同）</w:t>
+            </w:r>
+          </w:p>
+        </w:tc>
+      </w:tr>
+      <w:tr>
+        <w:tblPrEx>
+          <w:tblBorders>
+            <w:top w:val="single" w:color="auto" w:sz="4" w:space="0"/>
+            <w:left w:val="single" w:color="auto" w:sz="4" w:space="0"/>
+            <w:bottom w:val="single" w:color="auto" w:sz="4" w:space="0"/>
+            <w:right w:val="single" w:color="auto" w:sz="4" w:space="0"/>
+            <w:insideH w:val="single" w:color="auto" w:sz="4" w:space="0"/>
+            <w:insideV w:val="single" w:color="auto" w:sz="4" w:space="0"/>
+          </w:tblBorders>
+          <w:tblLayout w:type="fixed"/>
+        </w:tblPrEx>
+        <w:tc>
+          <w:tcPr>
+            <w:tcW w:w="3530" w:type="dxa"/>
+          </w:tcPr>
+          <w:p>
+            <w:pPr>
+              <w:rPr>
+                <w:vertAlign w:val="baseline"/>
+              </w:rPr>
+            </w:pPr>
+            <w:r>
+              <w:rPr>
+                <w:vertAlign w:val="baseline"/>
+              </w:rPr>
+              <w:t>G</w:t>
+            </w:r>
+          </w:p>
+        </w:tc>
+        <w:tc>
+          <w:tcPr>
+            <w:tcW w:w="1515" w:type="dxa"/>
+          </w:tcPr>
+          <w:p>
+            <w:pPr>
+              <w:rPr>
+                <w:vertAlign w:val="baseline"/>
+              </w:rPr>
+            </w:pPr>
+            <w:r>
+              <w:rPr>
+                <w:vertAlign w:val="baseline"/>
+              </w:rPr>
+              <w:t>Global</w:t>
+            </w:r>
+          </w:p>
+        </w:tc>
+        <w:tc>
+          <w:tcPr>
+            <w:tcW w:w="3477" w:type="dxa"/>
+          </w:tcPr>
+          <w:p>
+            <w:pPr>
+              <w:rPr>
+                <w:sz w:val="18"/>
+                <w:szCs w:val="18"/>
+                <w:vertAlign w:val="baseline"/>
+              </w:rPr>
+            </w:pPr>
+            <w:r>
+              <w:rPr>
+                <w:sz w:val="18"/>
+                <w:szCs w:val="18"/>
+                <w:vertAlign w:val="baseline"/>
+              </w:rPr>
+              <w:t>在所有的行启动与输入内容匹配的模式。</w:t>
+            </w:r>
+          </w:p>
+        </w:tc>
+      </w:tr>
+    </w:tbl>
+    <w:p>
+      <w:pPr>
+        <w:ind w:left="2100" w:leftChars="0" w:firstLine="420" w:firstLineChars="0"/>
+      </w:pPr>
+      <w:r>
+        <w:t>Ｓｅｄ示例</w:t>
+      </w:r>
+    </w:p>
+    <w:tbl>
+      <w:tblPr>
+        <w:tblStyle w:val="4"/>
+        <w:tblW w:w="8522" w:type="dxa"/>
+        <w:tblInd w:w="0" w:type="dxa"/>
+        <w:tblBorders>
+          <w:top w:val="single" w:color="auto" w:sz="4" w:space="0"/>
+          <w:left w:val="single" w:color="auto" w:sz="4" w:space="0"/>
+          <w:bottom w:val="single" w:color="auto" w:sz="4" w:space="0"/>
+          <w:right w:val="single" w:color="auto" w:sz="4" w:space="0"/>
+          <w:insideH w:val="single" w:color="auto" w:sz="4" w:space="0"/>
+          <w:insideV w:val="single" w:color="auto" w:sz="4" w:space="0"/>
+        </w:tblBorders>
+        <w:tblLayout w:type="fixed"/>
+        <w:tblCellMar>
+          <w:left w:w="108" w:type="dxa"/>
+          <w:right w:w="108" w:type="dxa"/>
+        </w:tblCellMar>
+      </w:tblPr>
+      <w:tblGrid>
+        <w:gridCol w:w="2225"/>
+        <w:gridCol w:w="6297"/>
+      </w:tblGrid>
+      <w:tr>
+        <w:tblPrEx>
+          <w:tblBorders>
+            <w:top w:val="single" w:color="auto" w:sz="4" w:space="0"/>
+            <w:left w:val="single" w:color="auto" w:sz="4" w:space="0"/>
+            <w:bottom w:val="single" w:color="auto" w:sz="4" w:space="0"/>
+            <w:right w:val="single" w:color="auto" w:sz="4" w:space="0"/>
+            <w:insideH w:val="single" w:color="auto" w:sz="4" w:space="0"/>
+            <w:insideV w:val="single" w:color="auto" w:sz="4" w:space="0"/>
+          </w:tblBorders>
+          <w:tblLayout w:type="fixed"/>
+        </w:tblPrEx>
+        <w:tc>
+          <w:tcPr>
+            <w:tcW w:w="2225" w:type="dxa"/>
+          </w:tcPr>
+          <w:p>
+            <w:pPr>
+              <w:rPr>
+                <w:vertAlign w:val="baseline"/>
+              </w:rPr>
+            </w:pPr>
+            <w:r>
+              <w:rPr>
+                <w:vertAlign w:val="baseline"/>
+              </w:rPr>
+              <w:t>８d</w:t>
+            </w:r>
+          </w:p>
+        </w:tc>
+        <w:tc>
+          <w:tcPr>
+            <w:tcW w:w="6297" w:type="dxa"/>
+          </w:tcPr>
+          <w:p>
+            <w:pPr>
+              <w:rPr>
+                <w:sz w:val="18"/>
+                <w:szCs w:val="18"/>
+                <w:vertAlign w:val="baseline"/>
+              </w:rPr>
+            </w:pPr>
+            <w:r>
+              <w:rPr>
+                <w:sz w:val="18"/>
+                <w:szCs w:val="18"/>
+                <w:vertAlign w:val="baseline"/>
+              </w:rPr>
+              <w:t>删除输入的第八行</w:t>
+            </w:r>
+          </w:p>
+        </w:tc>
+      </w:tr>
+      <w:tr>
+        <w:tblPrEx>
+          <w:tblBorders>
+            <w:top w:val="single" w:color="auto" w:sz="4" w:space="0"/>
+            <w:left w:val="single" w:color="auto" w:sz="4" w:space="0"/>
+            <w:bottom w:val="single" w:color="auto" w:sz="4" w:space="0"/>
+            <w:right w:val="single" w:color="auto" w:sz="4" w:space="0"/>
+            <w:insideH w:val="single" w:color="auto" w:sz="4" w:space="0"/>
+            <w:insideV w:val="single" w:color="auto" w:sz="4" w:space="0"/>
+          </w:tblBorders>
+          <w:tblLayout w:type="fixed"/>
+        </w:tblPrEx>
+        <w:tc>
+          <w:tcPr>
+            <w:tcW w:w="2225" w:type="dxa"/>
+          </w:tcPr>
+          <w:p>
+            <w:pPr>
+              <w:rPr>
+                <w:vertAlign w:val="baseline"/>
+              </w:rPr>
+            </w:pPr>
+            <w:r>
+              <w:rPr>
+                <w:vertAlign w:val="baseline"/>
+              </w:rPr>
+              <w:t>/^$/d</w:t>
+            </w:r>
+          </w:p>
+        </w:tc>
+        <w:tc>
+          <w:tcPr>
+            <w:tcW w:w="6297" w:type="dxa"/>
+          </w:tcPr>
+          <w:p>
+            <w:pPr>
+              <w:rPr>
+                <w:sz w:val="18"/>
+                <w:szCs w:val="18"/>
+                <w:vertAlign w:val="baseline"/>
+              </w:rPr>
+            </w:pPr>
+            <w:r>
+              <w:rPr>
+                <w:sz w:val="18"/>
+                <w:szCs w:val="18"/>
+                <w:vertAlign w:val="baseline"/>
+              </w:rPr>
+              <w:t>删除所有的空行</w:t>
+            </w:r>
+          </w:p>
+        </w:tc>
+      </w:tr>
+      <w:tr>
+        <w:tblPrEx>
+          <w:tblBorders>
+            <w:top w:val="single" w:color="auto" w:sz="4" w:space="0"/>
+            <w:left w:val="single" w:color="auto" w:sz="4" w:space="0"/>
+            <w:bottom w:val="single" w:color="auto" w:sz="4" w:space="0"/>
+            <w:right w:val="single" w:color="auto" w:sz="4" w:space="0"/>
+            <w:insideH w:val="single" w:color="auto" w:sz="4" w:space="0"/>
+            <w:insideV w:val="single" w:color="auto" w:sz="4" w:space="0"/>
+          </w:tblBorders>
+          <w:tblLayout w:type="fixed"/>
+        </w:tblPrEx>
+        <w:tc>
+          <w:tcPr>
+            <w:tcW w:w="2225" w:type="dxa"/>
+          </w:tcPr>
+          <w:p>
+            <w:pPr>
+              <w:rPr>
+                <w:vertAlign w:val="baseline"/>
+              </w:rPr>
+            </w:pPr>
+            <w:r>
+              <w:rPr>
+                <w:vertAlign w:val="baseline"/>
+              </w:rPr>
+              <w:t>1,/^$/d</w:t>
+            </w:r>
+          </w:p>
+        </w:tc>
+        <w:tc>
+          <w:tcPr>
+            <w:tcW w:w="6297" w:type="dxa"/>
+          </w:tcPr>
+          <w:p>
+            <w:pPr>
+              <w:rPr>
+                <w:sz w:val="18"/>
+                <w:szCs w:val="18"/>
+                <w:vertAlign w:val="baseline"/>
+              </w:rPr>
+            </w:pPr>
+            <w:r>
+              <w:rPr>
+                <w:sz w:val="18"/>
+                <w:szCs w:val="18"/>
+                <w:vertAlign w:val="baseline"/>
+              </w:rPr>
+              <w:t>从第一行开始删除，直到发现空行</w:t>
+            </w:r>
+          </w:p>
+        </w:tc>
+      </w:tr>
+      <w:tr>
+        <w:tblPrEx>
+          <w:tblBorders>
+            <w:top w:val="single" w:color="auto" w:sz="4" w:space="0"/>
+            <w:left w:val="single" w:color="auto" w:sz="4" w:space="0"/>
+            <w:bottom w:val="single" w:color="auto" w:sz="4" w:space="0"/>
+            <w:right w:val="single" w:color="auto" w:sz="4" w:space="0"/>
+            <w:insideH w:val="single" w:color="auto" w:sz="4" w:space="0"/>
+            <w:insideV w:val="single" w:color="auto" w:sz="4" w:space="0"/>
+          </w:tblBorders>
+          <w:tblLayout w:type="fixed"/>
+        </w:tblPrEx>
+        <w:tc>
+          <w:tcPr>
+            <w:tcW w:w="2225" w:type="dxa"/>
+          </w:tcPr>
+          <w:p>
+            <w:pPr>
+              <w:rPr>
+                <w:vertAlign w:val="baseline"/>
+              </w:rPr>
+            </w:pPr>
+            <w:r>
+              <w:rPr>
+                <w:vertAlign w:val="baseline"/>
+              </w:rPr>
+              <w:t>/jones/p</w:t>
+            </w:r>
+          </w:p>
+        </w:tc>
+        <w:tc>
+          <w:tcPr>
+            <w:tcW w:w="6297" w:type="dxa"/>
+          </w:tcPr>
+          <w:p>
+            <w:pPr>
+              <w:rPr>
+                <w:sz w:val="18"/>
+                <w:szCs w:val="18"/>
+                <w:vertAlign w:val="baseline"/>
+              </w:rPr>
+            </w:pPr>
+            <w:r>
+              <w:rPr>
+                <w:sz w:val="18"/>
+                <w:szCs w:val="18"/>
+                <w:vertAlign w:val="baseline"/>
+              </w:rPr>
+              <w:t>只显示包含“jones”的行</w:t>
+            </w:r>
+          </w:p>
+        </w:tc>
+      </w:tr>
+      <w:tr>
+        <w:tblPrEx>
+          <w:tblBorders>
+            <w:top w:val="single" w:color="auto" w:sz="4" w:space="0"/>
+            <w:left w:val="single" w:color="auto" w:sz="4" w:space="0"/>
+            <w:bottom w:val="single" w:color="auto" w:sz="4" w:space="0"/>
+            <w:right w:val="single" w:color="auto" w:sz="4" w:space="0"/>
+            <w:insideH w:val="single" w:color="auto" w:sz="4" w:space="0"/>
+            <w:insideV w:val="single" w:color="auto" w:sz="4" w:space="0"/>
+          </w:tblBorders>
+          <w:tblLayout w:type="fixed"/>
+        </w:tblPrEx>
+        <w:tc>
+          <w:tcPr>
+            <w:tcW w:w="2225" w:type="dxa"/>
+          </w:tcPr>
+          <w:p>
+            <w:pPr>
+              <w:rPr>
+                <w:vertAlign w:val="baseline"/>
+              </w:rPr>
+            </w:pPr>
+            <w:r>
+              <w:rPr>
+                <w:vertAlign w:val="baseline"/>
+              </w:rPr>
+              <w:t>s/windows/Linux/</w:t>
+            </w:r>
+          </w:p>
+        </w:tc>
+        <w:tc>
+          <w:tcPr>
+            <w:tcW w:w="6297" w:type="dxa"/>
+          </w:tcPr>
+          <w:p>
+            <w:pPr>
+              <w:rPr>
+                <w:sz w:val="18"/>
+                <w:szCs w:val="18"/>
+                <w:vertAlign w:val="baseline"/>
+              </w:rPr>
+            </w:pPr>
+            <w:r>
+              <w:rPr>
+                <w:sz w:val="18"/>
+                <w:szCs w:val="18"/>
+                <w:vertAlign w:val="baseline"/>
+              </w:rPr>
+              <w:t>在输入的各行用Linux替换第一次出现的Windows</w:t>
+            </w:r>
+          </w:p>
+        </w:tc>
+      </w:tr>
+      <w:tr>
+        <w:tblPrEx>
+          <w:tblBorders>
+            <w:top w:val="single" w:color="auto" w:sz="4" w:space="0"/>
+            <w:left w:val="single" w:color="auto" w:sz="4" w:space="0"/>
+            <w:bottom w:val="single" w:color="auto" w:sz="4" w:space="0"/>
+            <w:right w:val="single" w:color="auto" w:sz="4" w:space="0"/>
+            <w:insideH w:val="single" w:color="auto" w:sz="4" w:space="0"/>
+            <w:insideV w:val="single" w:color="auto" w:sz="4" w:space="0"/>
+          </w:tblBorders>
+          <w:tblLayout w:type="fixed"/>
+        </w:tblPrEx>
+        <w:tc>
+          <w:tcPr>
+            <w:tcW w:w="2225" w:type="dxa"/>
+          </w:tcPr>
+          <w:p>
+            <w:pPr>
+              <w:rPr>
+                <w:vertAlign w:val="baseline"/>
+              </w:rPr>
+            </w:pPr>
+            <w:r>
+              <w:rPr>
+                <w:vertAlign w:val="baseline"/>
+              </w:rPr>
+              <w:t>s/windows/Linux/g</w:t>
+            </w:r>
+          </w:p>
+        </w:tc>
+        <w:tc>
+          <w:tcPr>
+            <w:tcW w:w="6297" w:type="dxa"/>
+          </w:tcPr>
+          <w:p>
+            <w:pPr>
+              <w:rPr>
+                <w:sz w:val="18"/>
+                <w:szCs w:val="18"/>
+                <w:vertAlign w:val="baseline"/>
+              </w:rPr>
+            </w:pPr>
+            <w:r>
+              <w:rPr>
+                <w:sz w:val="18"/>
+                <w:szCs w:val="18"/>
+                <w:vertAlign w:val="baseline"/>
+              </w:rPr>
+              <w:t>在输入的各行用Linux替换每次出现的Windows</w:t>
+            </w:r>
+          </w:p>
+        </w:tc>
+      </w:tr>
+      <w:tr>
+        <w:tblPrEx>
+          <w:tblBorders>
+            <w:top w:val="single" w:color="auto" w:sz="4" w:space="0"/>
+            <w:left w:val="single" w:color="auto" w:sz="4" w:space="0"/>
+            <w:bottom w:val="single" w:color="auto" w:sz="4" w:space="0"/>
+            <w:right w:val="single" w:color="auto" w:sz="4" w:space="0"/>
+            <w:insideH w:val="single" w:color="auto" w:sz="4" w:space="0"/>
+            <w:insideV w:val="single" w:color="auto" w:sz="4" w:space="0"/>
+          </w:tblBorders>
+          <w:tblLayout w:type="fixed"/>
+        </w:tblPrEx>
+        <w:tc>
+          <w:tcPr>
+            <w:tcW w:w="2225" w:type="dxa"/>
+          </w:tcPr>
+          <w:p>
+            <w:pPr>
+              <w:rPr>
+                <w:vertAlign w:val="baseline"/>
+              </w:rPr>
+            </w:pPr>
+            <w:r>
+              <w:rPr>
+                <w:vertAlign w:val="baseline"/>
+              </w:rPr>
+              <w:t>s/*$//</w:t>
+            </w:r>
+          </w:p>
+        </w:tc>
+        <w:tc>
+          <w:tcPr>
+            <w:tcW w:w="6297" w:type="dxa"/>
+          </w:tcPr>
+          <w:p>
+            <w:pPr>
+              <w:rPr>
+                <w:sz w:val="18"/>
+                <w:szCs w:val="18"/>
+                <w:vertAlign w:val="baseline"/>
+              </w:rPr>
+            </w:pPr>
+            <w:r>
+              <w:rPr>
+                <w:sz w:val="18"/>
+                <w:szCs w:val="18"/>
+                <w:vertAlign w:val="baseline"/>
+              </w:rPr>
+              <w:t>删除所有行尾出现的空格</w:t>
+            </w:r>
+          </w:p>
+        </w:tc>
+      </w:tr>
+      <w:tr>
+        <w:tblPrEx>
+          <w:tblBorders>
+            <w:top w:val="single" w:color="auto" w:sz="4" w:space="0"/>
+            <w:left w:val="single" w:color="auto" w:sz="4" w:space="0"/>
+            <w:bottom w:val="single" w:color="auto" w:sz="4" w:space="0"/>
+            <w:right w:val="single" w:color="auto" w:sz="4" w:space="0"/>
+            <w:insideH w:val="single" w:color="auto" w:sz="4" w:space="0"/>
+            <w:insideV w:val="single" w:color="auto" w:sz="4" w:space="0"/>
+          </w:tblBorders>
+          <w:tblLayout w:type="fixed"/>
+        </w:tblPrEx>
+        <w:tc>
+          <w:tcPr>
+            <w:tcW w:w="2225" w:type="dxa"/>
+          </w:tcPr>
+          <w:p>
+            <w:pPr>
+              <w:rPr>
+                <w:vertAlign w:val="baseline"/>
+              </w:rPr>
+            </w:pPr>
+            <w:r>
+              <w:rPr>
+                <w:vertAlign w:val="baseline"/>
+              </w:rPr>
+              <w:t>s/00*/0/g</w:t>
+            </w:r>
+          </w:p>
+        </w:tc>
+        <w:tc>
+          <w:tcPr>
+            <w:tcW w:w="6297" w:type="dxa"/>
+          </w:tcPr>
+          <w:p>
+            <w:pPr>
+              <w:rPr>
+                <w:sz w:val="18"/>
+                <w:szCs w:val="18"/>
+                <w:vertAlign w:val="baseline"/>
+              </w:rPr>
+            </w:pPr>
+            <w:r>
+              <w:rPr>
+                <w:sz w:val="18"/>
+                <w:szCs w:val="18"/>
+                <w:vertAlign w:val="baseline"/>
+              </w:rPr>
+              <w:t>以０替换所有出现的连续０</w:t>
+            </w:r>
+          </w:p>
+        </w:tc>
+      </w:tr>
+      <w:tr>
+        <w:tblPrEx>
+          <w:tblBorders>
+            <w:top w:val="single" w:color="auto" w:sz="4" w:space="0"/>
+            <w:left w:val="single" w:color="auto" w:sz="4" w:space="0"/>
+            <w:bottom w:val="single" w:color="auto" w:sz="4" w:space="0"/>
+            <w:right w:val="single" w:color="auto" w:sz="4" w:space="0"/>
+            <w:insideH w:val="single" w:color="auto" w:sz="4" w:space="0"/>
+            <w:insideV w:val="single" w:color="auto" w:sz="4" w:space="0"/>
+          </w:tblBorders>
+          <w:tblLayout w:type="fixed"/>
+        </w:tblPrEx>
+        <w:tc>
+          <w:tcPr>
+            <w:tcW w:w="2225" w:type="dxa"/>
+          </w:tcPr>
+          <w:p>
+            <w:pPr>
+              <w:rPr>
+                <w:vertAlign w:val="baseline"/>
+              </w:rPr>
+            </w:pPr>
+            <w:r>
+              <w:rPr>
+                <w:vertAlign w:val="baseline"/>
+              </w:rPr>
+              <w:t>/GUI/d</w:t>
+            </w:r>
+          </w:p>
+        </w:tc>
+        <w:tc>
+          <w:tcPr>
+            <w:tcW w:w="6297" w:type="dxa"/>
+          </w:tcPr>
+          <w:p>
+            <w:pPr>
+              <w:rPr>
+                <w:sz w:val="18"/>
+                <w:szCs w:val="18"/>
+                <w:vertAlign w:val="baseline"/>
+              </w:rPr>
+            </w:pPr>
+            <w:r>
+              <w:rPr>
+                <w:sz w:val="18"/>
+                <w:szCs w:val="18"/>
+                <w:vertAlign w:val="baseline"/>
+              </w:rPr>
+              <w:t>删除包含GUI的所有行</w:t>
+            </w:r>
+          </w:p>
+        </w:tc>
+      </w:tr>
+      <w:tr>
+        <w:tblPrEx>
+          <w:tblBorders>
+            <w:top w:val="single" w:color="auto" w:sz="4" w:space="0"/>
+            <w:left w:val="single" w:color="auto" w:sz="4" w:space="0"/>
+            <w:bottom w:val="single" w:color="auto" w:sz="4" w:space="0"/>
+            <w:right w:val="single" w:color="auto" w:sz="4" w:space="0"/>
+            <w:insideH w:val="single" w:color="auto" w:sz="4" w:space="0"/>
+            <w:insideV w:val="single" w:color="auto" w:sz="4" w:space="0"/>
+          </w:tblBorders>
+          <w:tblLayout w:type="fixed"/>
+        </w:tblPrEx>
+        <w:tc>
+          <w:tcPr>
+            <w:tcW w:w="2225" w:type="dxa"/>
+          </w:tcPr>
+          <w:p>
+            <w:pPr>
+              <w:rPr>
+                <w:vertAlign w:val="baseline"/>
+              </w:rPr>
+            </w:pPr>
+            <w:r>
+              <w:rPr>
+                <w:vertAlign w:val="baseline"/>
+              </w:rPr>
+              <w:t>s/GUI//g</w:t>
+            </w:r>
+          </w:p>
+        </w:tc>
+        <w:tc>
+          <w:tcPr>
+            <w:tcW w:w="6297" w:type="dxa"/>
+          </w:tcPr>
+          <w:p>
+            <w:pPr>
+              <w:rPr>
+                <w:sz w:val="18"/>
+                <w:szCs w:val="18"/>
+                <w:vertAlign w:val="baseline"/>
+              </w:rPr>
+            </w:pPr>
+            <w:r>
+              <w:rPr>
+                <w:sz w:val="18"/>
+                <w:szCs w:val="18"/>
+                <w:vertAlign w:val="baseline"/>
+              </w:rPr>
+              <w:t>在输入的各行删除GUI三个字符</w:t>
+            </w:r>
+          </w:p>
+        </w:tc>
+      </w:tr>
+    </w:tbl>
+    <w:p>
+      <w:pPr/>
+    </w:p>
+    <w:p>
+      <w:pPr/>
+    </w:p>
+    <w:p>
+      <w:pPr/>
+    </w:p>
+    <w:p>
+      <w:pPr/>
+      <w:r>
+        <w:t>Sed流编辑器在一个文件或者是一个输入中每次只能处理一行并显示到显示器当中。通过sed处理并不会修改源文件，若是想要保存修改后的文件，应该将其重定向到一个新文件当中。</w:t>
+      </w:r>
+    </w:p>
+    <w:p>
+      <w:pPr/>
+      <w:r>
+        <w:t>Sed使用的正则表达式的元字符集及其含义如下：</w:t>
+      </w:r>
+    </w:p>
+    <w:tbl>
+      <w:tblPr>
+        <w:tblStyle w:val="4"/>
+        <w:tblW w:w="8522" w:type="dxa"/>
+        <w:tblInd w:w="0" w:type="dxa"/>
+        <w:tblBorders>
+          <w:top w:val="single" w:color="auto" w:sz="4" w:space="0"/>
+          <w:left w:val="single" w:color="auto" w:sz="4" w:space="0"/>
+          <w:bottom w:val="single" w:color="auto" w:sz="4" w:space="0"/>
+          <w:right w:val="single" w:color="auto" w:sz="4" w:space="0"/>
+          <w:insideH w:val="single" w:color="auto" w:sz="4" w:space="0"/>
+          <w:insideV w:val="single" w:color="auto" w:sz="4" w:space="0"/>
+        </w:tblBorders>
+        <w:tblLayout w:type="fixed"/>
+        <w:tblCellMar>
+          <w:left w:w="108" w:type="dxa"/>
+          <w:right w:w="108" w:type="dxa"/>
+        </w:tblCellMar>
+      </w:tblPr>
+      <w:tblGrid>
+        <w:gridCol w:w="1145"/>
+        <w:gridCol w:w="2295"/>
+        <w:gridCol w:w="2100"/>
+        <w:gridCol w:w="2982"/>
+      </w:tblGrid>
+      <w:tr>
+        <w:tblPrEx>
+          <w:tblBorders>
+            <w:top w:val="single" w:color="auto" w:sz="4" w:space="0"/>
+            <w:left w:val="single" w:color="auto" w:sz="4" w:space="0"/>
+            <w:bottom w:val="single" w:color="auto" w:sz="4" w:space="0"/>
+            <w:right w:val="single" w:color="auto" w:sz="4" w:space="0"/>
+            <w:insideH w:val="single" w:color="auto" w:sz="4" w:space="0"/>
+            <w:insideV w:val="single" w:color="auto" w:sz="4" w:space="0"/>
+          </w:tblBorders>
+          <w:tblLayout w:type="fixed"/>
+        </w:tblPrEx>
+        <w:tc>
+          <w:tcPr>
+            <w:tcW w:w="1145" w:type="dxa"/>
+          </w:tcPr>
+          <w:p>
+            <w:pPr>
+              <w:rPr>
+                <w:vertAlign w:val="baseline"/>
+              </w:rPr>
+            </w:pPr>
+            <w:r>
+              <w:rPr>
+                <w:vertAlign w:val="baseline"/>
+              </w:rPr>
+              <w:t>^</w:t>
+            </w:r>
+          </w:p>
+        </w:tc>
+        <w:tc>
+          <w:tcPr>
+            <w:tcW w:w="2295" w:type="dxa"/>
+          </w:tcPr>
+          <w:p>
+            <w:pPr>
+              <w:rPr>
+                <w:sz w:val="18"/>
+                <w:szCs w:val="18"/>
+                <w:vertAlign w:val="baseline"/>
+              </w:rPr>
+            </w:pPr>
+            <w:r>
+              <w:rPr>
+                <w:sz w:val="18"/>
+                <w:szCs w:val="18"/>
+                <w:vertAlign w:val="baseline"/>
+              </w:rPr>
+              <w:t>行首</w:t>
+            </w:r>
+          </w:p>
+        </w:tc>
+        <w:tc>
+          <w:tcPr>
+            <w:tcW w:w="2100" w:type="dxa"/>
+          </w:tcPr>
+          <w:p>
+            <w:pPr>
+              <w:rPr>
+                <w:vertAlign w:val="baseline"/>
+              </w:rPr>
+            </w:pPr>
+            <w:r>
+              <w:rPr>
+                <w:vertAlign w:val="baseline"/>
+              </w:rPr>
+              <w:t>/^linux/</w:t>
+            </w:r>
+          </w:p>
+        </w:tc>
+        <w:tc>
+          <w:tcPr>
+            <w:tcW w:w="2982" w:type="dxa"/>
+          </w:tcPr>
+          <w:p>
+            <w:pPr>
+              <w:rPr>
+                <w:sz w:val="18"/>
+                <w:szCs w:val="18"/>
+                <w:vertAlign w:val="baseline"/>
+              </w:rPr>
+            </w:pPr>
+            <w:r>
+              <w:rPr>
+                <w:sz w:val="18"/>
+                <w:szCs w:val="18"/>
+                <w:vertAlign w:val="baseline"/>
+              </w:rPr>
+              <w:t>所有以linux开始的行</w:t>
+            </w:r>
+          </w:p>
+        </w:tc>
+      </w:tr>
+      <w:tr>
+        <w:tblPrEx>
+          <w:tblBorders>
+            <w:top w:val="single" w:color="auto" w:sz="4" w:space="0"/>
+            <w:left w:val="single" w:color="auto" w:sz="4" w:space="0"/>
+            <w:bottom w:val="single" w:color="auto" w:sz="4" w:space="0"/>
+            <w:right w:val="single" w:color="auto" w:sz="4" w:space="0"/>
+            <w:insideH w:val="single" w:color="auto" w:sz="4" w:space="0"/>
+            <w:insideV w:val="single" w:color="auto" w:sz="4" w:space="0"/>
+          </w:tblBorders>
+          <w:tblLayout w:type="fixed"/>
+        </w:tblPrEx>
+        <w:tc>
+          <w:tcPr>
+            <w:tcW w:w="1145" w:type="dxa"/>
+          </w:tcPr>
+          <w:p>
+            <w:pPr>
+              <w:rPr>
+                <w:vertAlign w:val="baseline"/>
+              </w:rPr>
+            </w:pPr>
+            <w:r>
+              <w:rPr>
+                <w:vertAlign w:val="baseline"/>
+              </w:rPr>
+              <w:t>$</w:t>
+            </w:r>
+          </w:p>
+        </w:tc>
+        <w:tc>
+          <w:tcPr>
+            <w:tcW w:w="2295" w:type="dxa"/>
+          </w:tcPr>
+          <w:p>
+            <w:pPr>
+              <w:rPr>
+                <w:sz w:val="18"/>
+                <w:szCs w:val="18"/>
+                <w:vertAlign w:val="baseline"/>
+              </w:rPr>
+            </w:pPr>
+            <w:r>
+              <w:rPr>
+                <w:sz w:val="18"/>
+                <w:szCs w:val="18"/>
+                <w:vertAlign w:val="baseline"/>
+              </w:rPr>
+              <w:t>行尾</w:t>
+            </w:r>
+          </w:p>
+        </w:tc>
+        <w:tc>
+          <w:tcPr>
+            <w:tcW w:w="2100" w:type="dxa"/>
+          </w:tcPr>
+          <w:p>
+            <w:pPr>
+              <w:rPr>
+                <w:vertAlign w:val="baseline"/>
+              </w:rPr>
+            </w:pPr>
+            <w:r>
+              <w:rPr>
+                <w:vertAlign w:val="baseline"/>
+              </w:rPr>
+              <w:t>/linux$/</w:t>
+            </w:r>
+          </w:p>
+        </w:tc>
+        <w:tc>
+          <w:tcPr>
+            <w:tcW w:w="2982" w:type="dxa"/>
+          </w:tcPr>
+          <w:p>
+            <w:pPr>
+              <w:rPr>
+                <w:sz w:val="18"/>
+                <w:szCs w:val="18"/>
+                <w:vertAlign w:val="baseline"/>
+              </w:rPr>
+            </w:pPr>
+          </w:p>
+        </w:tc>
+      </w:tr>
+      <w:tr>
+        <w:tblPrEx>
+          <w:tblBorders>
+            <w:top w:val="single" w:color="auto" w:sz="4" w:space="0"/>
+            <w:left w:val="single" w:color="auto" w:sz="4" w:space="0"/>
+            <w:bottom w:val="single" w:color="auto" w:sz="4" w:space="0"/>
+            <w:right w:val="single" w:color="auto" w:sz="4" w:space="0"/>
+            <w:insideH w:val="single" w:color="auto" w:sz="4" w:space="0"/>
+            <w:insideV w:val="single" w:color="auto" w:sz="4" w:space="0"/>
+          </w:tblBorders>
+          <w:tblLayout w:type="fixed"/>
+        </w:tblPrEx>
+        <w:tc>
+          <w:tcPr>
+            <w:tcW w:w="1145" w:type="dxa"/>
+          </w:tcPr>
+          <w:p>
+            <w:pPr>
+              <w:rPr>
+                <w:vertAlign w:val="baseline"/>
+              </w:rPr>
+            </w:pPr>
+            <w:r>
+              <w:rPr>
+                <w:vertAlign w:val="baseline"/>
+              </w:rPr>
+              <w:t>.</w:t>
+            </w:r>
+          </w:p>
+        </w:tc>
+        <w:tc>
+          <w:tcPr>
+            <w:tcW w:w="2295" w:type="dxa"/>
+          </w:tcPr>
+          <w:p>
+            <w:pPr>
+              <w:rPr>
+                <w:sz w:val="18"/>
+                <w:szCs w:val="18"/>
+                <w:vertAlign w:val="baseline"/>
+              </w:rPr>
+            </w:pPr>
+            <w:r>
+              <w:rPr>
+                <w:sz w:val="18"/>
+                <w:szCs w:val="18"/>
+                <w:vertAlign w:val="baseline"/>
+              </w:rPr>
+              <w:t>匹配一个字符但是newline除外</w:t>
+            </w:r>
+          </w:p>
+        </w:tc>
+        <w:tc>
+          <w:tcPr>
+            <w:tcW w:w="2100" w:type="dxa"/>
+          </w:tcPr>
+          <w:p>
+            <w:pPr>
+              <w:rPr>
+                <w:vertAlign w:val="baseline"/>
+              </w:rPr>
+            </w:pPr>
+            <w:r>
+              <w:rPr>
+                <w:vertAlign w:val="baseline"/>
+              </w:rPr>
+              <w:t>/l...x/</w:t>
+            </w:r>
+          </w:p>
+        </w:tc>
+        <w:tc>
+          <w:tcPr>
+            <w:tcW w:w="2982" w:type="dxa"/>
+          </w:tcPr>
+          <w:p>
+            <w:pPr>
+              <w:rPr>
+                <w:sz w:val="18"/>
+                <w:szCs w:val="18"/>
+                <w:vertAlign w:val="baseline"/>
+              </w:rPr>
+            </w:pPr>
+          </w:p>
+        </w:tc>
+      </w:tr>
+      <w:tr>
+        <w:tblPrEx>
+          <w:tblBorders>
+            <w:top w:val="single" w:color="auto" w:sz="4" w:space="0"/>
+            <w:left w:val="single" w:color="auto" w:sz="4" w:space="0"/>
+            <w:bottom w:val="single" w:color="auto" w:sz="4" w:space="0"/>
+            <w:right w:val="single" w:color="auto" w:sz="4" w:space="0"/>
+            <w:insideH w:val="single" w:color="auto" w:sz="4" w:space="0"/>
+            <w:insideV w:val="single" w:color="auto" w:sz="4" w:space="0"/>
+          </w:tblBorders>
+          <w:tblLayout w:type="fixed"/>
+        </w:tblPrEx>
+        <w:tc>
+          <w:tcPr>
+            <w:tcW w:w="1145" w:type="dxa"/>
+          </w:tcPr>
+          <w:p>
+            <w:pPr>
+              <w:rPr>
+                <w:vertAlign w:val="baseline"/>
+              </w:rPr>
+            </w:pPr>
+            <w:r>
+              <w:rPr>
+                <w:vertAlign w:val="baseline"/>
+              </w:rPr>
+              <w:t>*</w:t>
+            </w:r>
+          </w:p>
+        </w:tc>
+        <w:tc>
+          <w:tcPr>
+            <w:tcW w:w="2295" w:type="dxa"/>
+          </w:tcPr>
+          <w:p>
+            <w:pPr>
+              <w:rPr>
+                <w:sz w:val="18"/>
+                <w:szCs w:val="18"/>
+                <w:vertAlign w:val="baseline"/>
+              </w:rPr>
+            </w:pPr>
+            <w:r>
+              <w:rPr>
+                <w:sz w:val="18"/>
+                <w:szCs w:val="18"/>
+                <w:vertAlign w:val="baseline"/>
+              </w:rPr>
+              <w:t>匹配０或０个以上字符串</w:t>
+            </w:r>
+          </w:p>
+        </w:tc>
+        <w:tc>
+          <w:tcPr>
+            <w:tcW w:w="2100" w:type="dxa"/>
+          </w:tcPr>
+          <w:p>
+            <w:pPr>
+              <w:rPr>
+                <w:vertAlign w:val="baseline"/>
+              </w:rPr>
+            </w:pPr>
+            <w:r>
+              <w:rPr>
+                <w:vertAlign w:val="baseline"/>
+              </w:rPr>
+              <w:t>/*linux/</w:t>
+            </w:r>
+          </w:p>
+        </w:tc>
+        <w:tc>
+          <w:tcPr>
+            <w:tcW w:w="2982" w:type="dxa"/>
+          </w:tcPr>
+          <w:p>
+            <w:pPr>
+              <w:rPr>
+                <w:sz w:val="18"/>
+                <w:szCs w:val="18"/>
+                <w:vertAlign w:val="baseline"/>
+              </w:rPr>
+            </w:pPr>
+            <w:r>
+              <w:rPr>
+                <w:sz w:val="18"/>
+                <w:szCs w:val="18"/>
+                <w:vertAlign w:val="baseline"/>
+              </w:rPr>
+              <w:t>无内容或者是以开始且带有linux字符的行</w:t>
+            </w:r>
+          </w:p>
+        </w:tc>
+      </w:tr>
+      <w:tr>
+        <w:tblPrEx>
+          <w:tblBorders>
+            <w:top w:val="single" w:color="auto" w:sz="4" w:space="0"/>
+            <w:left w:val="single" w:color="auto" w:sz="4" w:space="0"/>
+            <w:bottom w:val="single" w:color="auto" w:sz="4" w:space="0"/>
+            <w:right w:val="single" w:color="auto" w:sz="4" w:space="0"/>
+            <w:insideH w:val="single" w:color="auto" w:sz="4" w:space="0"/>
+            <w:insideV w:val="single" w:color="auto" w:sz="4" w:space="0"/>
+          </w:tblBorders>
+          <w:tblLayout w:type="fixed"/>
+        </w:tblPrEx>
+        <w:tc>
+          <w:tcPr>
+            <w:tcW w:w="1145" w:type="dxa"/>
+          </w:tcPr>
+          <w:p>
+            <w:pPr>
+              <w:rPr>
+                <w:vertAlign w:val="baseline"/>
+              </w:rPr>
+            </w:pPr>
+            <w:r>
+              <w:rPr>
+                <w:vertAlign w:val="baseline"/>
+              </w:rPr>
+              <w:t>[]</w:t>
+            </w:r>
+          </w:p>
+        </w:tc>
+        <w:tc>
+          <w:tcPr>
+            <w:tcW w:w="2295" w:type="dxa"/>
+          </w:tcPr>
+          <w:p>
+            <w:pPr>
+              <w:rPr>
+                <w:sz w:val="18"/>
+                <w:szCs w:val="18"/>
+                <w:vertAlign w:val="baseline"/>
+              </w:rPr>
+            </w:pPr>
+            <w:r>
+              <w:rPr>
+                <w:sz w:val="18"/>
+                <w:szCs w:val="18"/>
+                <w:vertAlign w:val="baseline"/>
+              </w:rPr>
+              <w:t>匹配括号内任意一个字符</w:t>
+            </w:r>
+          </w:p>
+        </w:tc>
+        <w:tc>
+          <w:tcPr>
+            <w:tcW w:w="2100" w:type="dxa"/>
+          </w:tcPr>
+          <w:p>
+            <w:pPr>
+              <w:rPr>
+                <w:vertAlign w:val="baseline"/>
+              </w:rPr>
+            </w:pPr>
+            <w:r>
+              <w:rPr>
+                <w:vertAlign w:val="baseline"/>
+              </w:rPr>
+              <w:t>/[Ll]inux/</w:t>
+            </w:r>
+          </w:p>
+        </w:tc>
+        <w:tc>
+          <w:tcPr>
+            <w:tcW w:w="2982" w:type="dxa"/>
+          </w:tcPr>
+          <w:p>
+            <w:pPr>
+              <w:rPr>
+                <w:sz w:val="18"/>
+                <w:szCs w:val="18"/>
+                <w:vertAlign w:val="baseline"/>
+              </w:rPr>
+            </w:pPr>
+            <w:r>
+              <w:rPr>
+                <w:sz w:val="18"/>
+                <w:szCs w:val="18"/>
+                <w:vertAlign w:val="baseline"/>
+              </w:rPr>
+              <w:t>包含linux或是Linux的行</w:t>
+            </w:r>
+          </w:p>
+        </w:tc>
+      </w:tr>
+      <w:tr>
+        <w:tblPrEx>
+          <w:tblBorders>
+            <w:top w:val="single" w:color="auto" w:sz="4" w:space="0"/>
+            <w:left w:val="single" w:color="auto" w:sz="4" w:space="0"/>
+            <w:bottom w:val="single" w:color="auto" w:sz="4" w:space="0"/>
+            <w:right w:val="single" w:color="auto" w:sz="4" w:space="0"/>
+            <w:insideH w:val="single" w:color="auto" w:sz="4" w:space="0"/>
+            <w:insideV w:val="single" w:color="auto" w:sz="4" w:space="0"/>
+          </w:tblBorders>
+          <w:tblLayout w:type="fixed"/>
+        </w:tblPrEx>
+        <w:tc>
+          <w:tcPr>
+            <w:tcW w:w="1145" w:type="dxa"/>
+          </w:tcPr>
+          <w:p>
+            <w:pPr>
+              <w:rPr>
+                <w:vertAlign w:val="baseline"/>
+              </w:rPr>
+            </w:pPr>
+            <w:r>
+              <w:rPr>
+                <w:vertAlign w:val="baseline"/>
+              </w:rPr>
+              <w:t>[^]</w:t>
+            </w:r>
+          </w:p>
+        </w:tc>
+        <w:tc>
+          <w:tcPr>
+            <w:tcW w:w="2295" w:type="dxa"/>
+          </w:tcPr>
+          <w:p>
+            <w:pPr>
+              <w:rPr>
+                <w:sz w:val="18"/>
+                <w:szCs w:val="18"/>
+                <w:vertAlign w:val="baseline"/>
+              </w:rPr>
+            </w:pPr>
+            <w:r>
+              <w:rPr>
+                <w:sz w:val="18"/>
+                <w:szCs w:val="18"/>
+                <w:vertAlign w:val="baseline"/>
+              </w:rPr>
+              <w:t>不匹配括号内任意一个字符</w:t>
+            </w:r>
+          </w:p>
+        </w:tc>
+        <w:tc>
+          <w:tcPr>
+            <w:tcW w:w="2100" w:type="dxa"/>
+          </w:tcPr>
+          <w:p>
+            <w:pPr>
+              <w:rPr>
+                <w:vertAlign w:val="baseline"/>
+              </w:rPr>
+            </w:pPr>
+            <w:r>
+              <w:rPr>
+                <w:vertAlign w:val="baseline"/>
+              </w:rPr>
+              <w:t>/[^A-KM-Z]inux/</w:t>
+            </w:r>
+          </w:p>
+        </w:tc>
+        <w:tc>
+          <w:tcPr>
+            <w:tcW w:w="2982" w:type="dxa"/>
+          </w:tcPr>
+          <w:p>
+            <w:pPr>
+              <w:rPr>
+                <w:sz w:val="18"/>
+                <w:szCs w:val="18"/>
+                <w:vertAlign w:val="baseline"/>
+              </w:rPr>
+            </w:pPr>
+            <w:r>
+              <w:rPr>
+                <w:sz w:val="18"/>
+                <w:szCs w:val="18"/>
+                <w:vertAlign w:val="baseline"/>
+              </w:rPr>
+              <w:t>显示的行中inux之前不是从A-K或M-Z的字符</w:t>
+            </w:r>
+          </w:p>
+        </w:tc>
+      </w:tr>
+      <w:tr>
+        <w:tblPrEx>
+          <w:tblBorders>
+            <w:top w:val="single" w:color="auto" w:sz="4" w:space="0"/>
+            <w:left w:val="single" w:color="auto" w:sz="4" w:space="0"/>
+            <w:bottom w:val="single" w:color="auto" w:sz="4" w:space="0"/>
+            <w:right w:val="single" w:color="auto" w:sz="4" w:space="0"/>
+            <w:insideH w:val="single" w:color="auto" w:sz="4" w:space="0"/>
+            <w:insideV w:val="single" w:color="auto" w:sz="4" w:space="0"/>
+          </w:tblBorders>
+          <w:tblLayout w:type="fixed"/>
+        </w:tblPrEx>
+        <w:tc>
+          <w:tcPr>
+            <w:tcW w:w="1145" w:type="dxa"/>
+          </w:tcPr>
+          <w:p>
+            <w:pPr>
+              <w:rPr>
+                <w:vertAlign w:val="baseline"/>
+              </w:rPr>
+            </w:pPr>
+            <w:r>
+              <w:rPr>
+                <w:vertAlign w:val="baseline"/>
+              </w:rPr>
+              <w:t>\(..\)</w:t>
+            </w:r>
+          </w:p>
+        </w:tc>
+        <w:tc>
+          <w:tcPr>
+            <w:tcW w:w="2295" w:type="dxa"/>
+          </w:tcPr>
+          <w:p>
+            <w:pPr>
+              <w:rPr>
+                <w:sz w:val="18"/>
+                <w:szCs w:val="18"/>
+                <w:vertAlign w:val="baseline"/>
+              </w:rPr>
+            </w:pPr>
+            <w:r>
+              <w:rPr>
+                <w:sz w:val="18"/>
+                <w:szCs w:val="18"/>
+                <w:vertAlign w:val="baseline"/>
+              </w:rPr>
+              <w:t>保存匹配的字符</w:t>
+            </w:r>
+          </w:p>
+        </w:tc>
+        <w:tc>
+          <w:tcPr>
+            <w:tcW w:w="2100" w:type="dxa"/>
+          </w:tcPr>
+          <w:p>
+            <w:pPr>
+              <w:rPr>
+                <w:vertAlign w:val="baseline"/>
+              </w:rPr>
+            </w:pPr>
+            <w:r>
+              <w:rPr>
+                <w:vertAlign w:val="baseline"/>
+              </w:rPr>
+              <w:t>s/\(love\)able/\1er/</w:t>
+            </w:r>
+          </w:p>
+        </w:tc>
+        <w:tc>
+          <w:tcPr>
+            <w:tcW w:w="2982" w:type="dxa"/>
+          </w:tcPr>
+          <w:p>
+            <w:pPr>
+              <w:rPr>
+                <w:sz w:val="18"/>
+                <w:szCs w:val="18"/>
+                <w:vertAlign w:val="baseline"/>
+              </w:rPr>
+            </w:pPr>
+            <w:r>
+              <w:rPr>
+                <w:sz w:val="18"/>
+                <w:szCs w:val="18"/>
+                <w:vertAlign w:val="baseline"/>
+              </w:rPr>
+              <w:t>使用\1保存匹配的模式方便以后浏览，并标记为１号标签。示例中loveable保存为替换over的字符串</w:t>
+            </w:r>
+          </w:p>
+        </w:tc>
+      </w:tr>
+      <w:tr>
+        <w:tblPrEx>
+          <w:tblBorders>
+            <w:top w:val="single" w:color="auto" w:sz="4" w:space="0"/>
+            <w:left w:val="single" w:color="auto" w:sz="4" w:space="0"/>
+            <w:bottom w:val="single" w:color="auto" w:sz="4" w:space="0"/>
+            <w:right w:val="single" w:color="auto" w:sz="4" w:space="0"/>
+            <w:insideH w:val="single" w:color="auto" w:sz="4" w:space="0"/>
+            <w:insideV w:val="single" w:color="auto" w:sz="4" w:space="0"/>
+          </w:tblBorders>
+          <w:tblLayout w:type="fixed"/>
+        </w:tblPrEx>
+        <w:tc>
+          <w:tcPr>
+            <w:tcW w:w="1145" w:type="dxa"/>
+          </w:tcPr>
+          <w:p>
+            <w:pPr>
+              <w:rPr>
+                <w:vertAlign w:val="baseline"/>
+              </w:rPr>
+            </w:pPr>
+            <w:r>
+              <w:rPr>
+                <w:vertAlign w:val="baseline"/>
+              </w:rPr>
+              <w:t>&amp;</w:t>
+            </w:r>
+          </w:p>
+        </w:tc>
+        <w:tc>
+          <w:tcPr>
+            <w:tcW w:w="2295" w:type="dxa"/>
+          </w:tcPr>
+          <w:p>
+            <w:pPr>
+              <w:rPr>
+                <w:sz w:val="18"/>
+                <w:szCs w:val="18"/>
+                <w:vertAlign w:val="baseline"/>
+              </w:rPr>
+            </w:pPr>
+            <w:r>
+              <w:rPr>
+                <w:sz w:val="18"/>
+                <w:szCs w:val="18"/>
+                <w:vertAlign w:val="baseline"/>
+              </w:rPr>
+              <w:t>保存可以记忆为替换字符串的检索字符串</w:t>
+            </w:r>
+          </w:p>
+        </w:tc>
+        <w:tc>
+          <w:tcPr>
+            <w:tcW w:w="2100" w:type="dxa"/>
+          </w:tcPr>
+          <w:p>
+            <w:pPr>
+              <w:rPr>
+                <w:vertAlign w:val="baseline"/>
+              </w:rPr>
+            </w:pPr>
+            <w:r>
+              <w:rPr>
+                <w:vertAlign w:val="baseline"/>
+              </w:rPr>
+              <w:t>s/linux/**&amp;**/</w:t>
+            </w:r>
+          </w:p>
+        </w:tc>
+        <w:tc>
+          <w:tcPr>
+            <w:tcW w:w="2982" w:type="dxa"/>
+          </w:tcPr>
+          <w:p>
+            <w:pPr>
+              <w:rPr>
+                <w:vertAlign w:val="baseline"/>
+              </w:rPr>
+            </w:pPr>
+            <w:r>
+              <w:rPr>
+                <w:vertAlign w:val="baseline"/>
+              </w:rPr>
+              <w:t>由于＆是检索字符串，所以将linux字符串置于*字符中，linux字符串变为**linux**</w:t>
+            </w:r>
+          </w:p>
+        </w:tc>
+      </w:tr>
+      <w:tr>
+        <w:tblPrEx>
+          <w:tblBorders>
+            <w:top w:val="single" w:color="auto" w:sz="4" w:space="0"/>
+            <w:left w:val="single" w:color="auto" w:sz="4" w:space="0"/>
+            <w:bottom w:val="single" w:color="auto" w:sz="4" w:space="0"/>
+            <w:right w:val="single" w:color="auto" w:sz="4" w:space="0"/>
+            <w:insideH w:val="single" w:color="auto" w:sz="4" w:space="0"/>
+            <w:insideV w:val="single" w:color="auto" w:sz="4" w:space="0"/>
+          </w:tblBorders>
+          <w:tblLayout w:type="fixed"/>
+        </w:tblPrEx>
+        <w:tc>
+          <w:tcPr>
+            <w:tcW w:w="1145" w:type="dxa"/>
+          </w:tcPr>
+          <w:p>
+            <w:pPr>
+              <w:rPr>
+                <w:vertAlign w:val="baseline"/>
+              </w:rPr>
+            </w:pPr>
+            <w:r>
+              <w:rPr>
+                <w:vertAlign w:val="baseline"/>
+              </w:rPr>
+              <w:t>\&lt;</w:t>
+            </w:r>
+          </w:p>
+        </w:tc>
+        <w:tc>
+          <w:tcPr>
+            <w:tcW w:w="2295" w:type="dxa"/>
+          </w:tcPr>
+          <w:p>
+            <w:pPr>
+              <w:rPr>
+                <w:sz w:val="18"/>
+                <w:szCs w:val="18"/>
+                <w:vertAlign w:val="baseline"/>
+              </w:rPr>
+            </w:pPr>
+            <w:r>
+              <w:rPr>
+                <w:sz w:val="18"/>
+                <w:szCs w:val="18"/>
+                <w:vertAlign w:val="baseline"/>
+              </w:rPr>
+              <w:t>词首</w:t>
+            </w:r>
+          </w:p>
+        </w:tc>
+        <w:tc>
+          <w:tcPr>
+            <w:tcW w:w="2100" w:type="dxa"/>
+          </w:tcPr>
+          <w:p>
+            <w:pPr>
+              <w:rPr>
+                <w:vertAlign w:val="baseline"/>
+              </w:rPr>
+            </w:pPr>
+            <w:r>
+              <w:rPr>
+                <w:vertAlign w:val="baseline"/>
+              </w:rPr>
+              <w:t>/\&lt;linux/</w:t>
+            </w:r>
+          </w:p>
+        </w:tc>
+        <w:tc>
+          <w:tcPr>
+            <w:tcW w:w="2982" w:type="dxa"/>
+          </w:tcPr>
+          <w:p>
+            <w:pPr>
+              <w:rPr>
+                <w:vertAlign w:val="baseline"/>
+              </w:rPr>
+            </w:pPr>
+            <w:r>
+              <w:rPr>
+                <w:vertAlign w:val="baseline"/>
+              </w:rPr>
+              <w:t>匹配包含以linux开始的词的行</w:t>
+            </w:r>
+          </w:p>
+        </w:tc>
+      </w:tr>
+      <w:tr>
+        <w:tblPrEx>
+          <w:tblBorders>
+            <w:top w:val="single" w:color="auto" w:sz="4" w:space="0"/>
+            <w:left w:val="single" w:color="auto" w:sz="4" w:space="0"/>
+            <w:bottom w:val="single" w:color="auto" w:sz="4" w:space="0"/>
+            <w:right w:val="single" w:color="auto" w:sz="4" w:space="0"/>
+            <w:insideH w:val="single" w:color="auto" w:sz="4" w:space="0"/>
+            <w:insideV w:val="single" w:color="auto" w:sz="4" w:space="0"/>
+          </w:tblBorders>
+          <w:tblLayout w:type="fixed"/>
+        </w:tblPrEx>
+        <w:tc>
+          <w:tcPr>
+            <w:tcW w:w="1145" w:type="dxa"/>
+          </w:tcPr>
+          <w:p>
+            <w:pPr>
+              <w:rPr>
+                <w:vertAlign w:val="baseline"/>
+              </w:rPr>
+            </w:pPr>
+            <w:r>
+              <w:rPr>
+                <w:vertAlign w:val="baseline"/>
+              </w:rPr>
+              <w:t>\&gt;</w:t>
+            </w:r>
+          </w:p>
+        </w:tc>
+        <w:tc>
+          <w:tcPr>
+            <w:tcW w:w="2295" w:type="dxa"/>
+          </w:tcPr>
+          <w:p>
+            <w:pPr>
+              <w:rPr>
+                <w:sz w:val="18"/>
+                <w:szCs w:val="18"/>
+                <w:vertAlign w:val="baseline"/>
+              </w:rPr>
+            </w:pPr>
+            <w:r>
+              <w:rPr>
+                <w:sz w:val="18"/>
+                <w:szCs w:val="18"/>
+                <w:vertAlign w:val="baseline"/>
+              </w:rPr>
+              <w:t>词尾</w:t>
+            </w:r>
+          </w:p>
+        </w:tc>
+        <w:tc>
+          <w:tcPr>
+            <w:tcW w:w="2100" w:type="dxa"/>
+          </w:tcPr>
+          <w:p>
+            <w:pPr>
+              <w:rPr>
+                <w:vertAlign w:val="baseline"/>
+              </w:rPr>
+            </w:pPr>
+            <w:r>
+              <w:rPr>
+                <w:vertAlign w:val="baseline"/>
+              </w:rPr>
+              <w:t>/linux\&gt;/</w:t>
+            </w:r>
+          </w:p>
+        </w:tc>
+        <w:tc>
+          <w:tcPr>
+            <w:tcW w:w="2982" w:type="dxa"/>
+          </w:tcPr>
+          <w:p>
+            <w:pPr>
+              <w:rPr>
+                <w:vertAlign w:val="baseline"/>
+              </w:rPr>
+            </w:pPr>
+            <w:r>
+              <w:rPr>
+                <w:vertAlign w:val="baseline"/>
+              </w:rPr>
+              <w:t>匹配包含以linux结束的词的行</w:t>
+            </w:r>
+          </w:p>
+        </w:tc>
+      </w:tr>
+      <w:tr>
+        <w:tblPrEx>
+          <w:tblBorders>
+            <w:top w:val="single" w:color="auto" w:sz="4" w:space="0"/>
+            <w:left w:val="single" w:color="auto" w:sz="4" w:space="0"/>
+            <w:bottom w:val="single" w:color="auto" w:sz="4" w:space="0"/>
+            <w:right w:val="single" w:color="auto" w:sz="4" w:space="0"/>
+            <w:insideH w:val="single" w:color="auto" w:sz="4" w:space="0"/>
+            <w:insideV w:val="single" w:color="auto" w:sz="4" w:space="0"/>
+          </w:tblBorders>
+          <w:tblLayout w:type="fixed"/>
+        </w:tblPrEx>
+        <w:tc>
+          <w:tcPr>
+            <w:tcW w:w="1145" w:type="dxa"/>
+          </w:tcPr>
+          <w:p>
+            <w:pPr>
+              <w:rPr>
+                <w:vertAlign w:val="baseline"/>
+              </w:rPr>
+            </w:pPr>
+            <w:r>
+              <w:rPr>
+                <w:vertAlign w:val="baseline"/>
+              </w:rPr>
+              <w:t>x\{m\}</w:t>
+            </w:r>
+          </w:p>
+        </w:tc>
+        <w:tc>
+          <w:tcPr>
+            <w:tcW w:w="2295" w:type="dxa"/>
+          </w:tcPr>
+          <w:p>
+            <w:pPr>
+              <w:rPr>
+                <w:sz w:val="18"/>
+                <w:szCs w:val="18"/>
+                <w:vertAlign w:val="baseline"/>
+              </w:rPr>
+            </w:pPr>
+            <w:r>
+              <w:rPr>
+                <w:sz w:val="18"/>
+                <w:szCs w:val="18"/>
+                <w:vertAlign w:val="baseline"/>
+              </w:rPr>
+              <w:t>将x字符的重复次数设置为m</w:t>
+            </w:r>
+          </w:p>
+        </w:tc>
+        <w:tc>
+          <w:tcPr>
+            <w:tcW w:w="2100" w:type="dxa"/>
+          </w:tcPr>
+          <w:p>
+            <w:pPr>
+              <w:rPr>
+                <w:vertAlign w:val="baseline"/>
+              </w:rPr>
+            </w:pPr>
+            <w:r>
+              <w:rPr>
+                <w:vertAlign w:val="baseline"/>
+              </w:rPr>
+              <w:t>/o\{5\}/</w:t>
+            </w:r>
+          </w:p>
+        </w:tc>
+        <w:tc>
+          <w:tcPr>
+            <w:tcW w:w="2982" w:type="dxa"/>
+          </w:tcPr>
+          <w:p>
+            <w:pPr>
+              <w:rPr>
+                <w:vertAlign w:val="baseline"/>
+              </w:rPr>
+            </w:pPr>
+            <w:r>
+              <w:rPr>
+                <w:vertAlign w:val="baseline"/>
+              </w:rPr>
+              <w:t>O重复５次</w:t>
+            </w:r>
+          </w:p>
+        </w:tc>
+      </w:tr>
+      <w:tr>
+        <w:tblPrEx>
+          <w:tblBorders>
+            <w:top w:val="single" w:color="auto" w:sz="4" w:space="0"/>
+            <w:left w:val="single" w:color="auto" w:sz="4" w:space="0"/>
+            <w:bottom w:val="single" w:color="auto" w:sz="4" w:space="0"/>
+            <w:right w:val="single" w:color="auto" w:sz="4" w:space="0"/>
+            <w:insideH w:val="single" w:color="auto" w:sz="4" w:space="0"/>
+            <w:insideV w:val="single" w:color="auto" w:sz="4" w:space="0"/>
+          </w:tblBorders>
+          <w:tblLayout w:type="fixed"/>
+        </w:tblPrEx>
+        <w:tc>
+          <w:tcPr>
+            <w:tcW w:w="1145" w:type="dxa"/>
+          </w:tcPr>
+          <w:p>
+            <w:pPr>
+              <w:rPr>
+                <w:vertAlign w:val="baseline"/>
+              </w:rPr>
+            </w:pPr>
+            <w:r>
+              <w:rPr>
+                <w:vertAlign w:val="baseline"/>
+              </w:rPr>
+              <w:t>x\{m,\}</w:t>
+            </w:r>
+          </w:p>
+        </w:tc>
+        <w:tc>
+          <w:tcPr>
+            <w:tcW w:w="2295" w:type="dxa"/>
+          </w:tcPr>
+          <w:p>
+            <w:pPr>
+              <w:rPr>
+                <w:sz w:val="18"/>
+                <w:szCs w:val="18"/>
+                <w:vertAlign w:val="baseline"/>
+              </w:rPr>
+            </w:pPr>
+            <w:r>
+              <w:rPr>
+                <w:sz w:val="18"/>
+                <w:szCs w:val="18"/>
+                <w:vertAlign w:val="baseline"/>
+              </w:rPr>
+              <w:t>Ｘ字符至少重复m次</w:t>
+            </w:r>
+          </w:p>
+        </w:tc>
+        <w:tc>
+          <w:tcPr>
+            <w:tcW w:w="2100" w:type="dxa"/>
+          </w:tcPr>
+          <w:p>
+            <w:pPr>
+              <w:rPr>
+                <w:vertAlign w:val="baseline"/>
+              </w:rPr>
+            </w:pPr>
+            <w:r>
+              <w:rPr>
+                <w:vertAlign w:val="baseline"/>
+              </w:rPr>
+              <w:t>/o\{5,\}/</w:t>
+            </w:r>
+          </w:p>
+        </w:tc>
+        <w:tc>
+          <w:tcPr>
+            <w:tcW w:w="2982" w:type="dxa"/>
+          </w:tcPr>
+          <w:p>
+            <w:pPr>
+              <w:rPr>
+                <w:vertAlign w:val="baseline"/>
+              </w:rPr>
+            </w:pPr>
+            <w:r>
+              <w:rPr>
+                <w:vertAlign w:val="baseline"/>
+              </w:rPr>
+              <w:t>O至少重复５次</w:t>
+            </w:r>
+          </w:p>
+        </w:tc>
+      </w:tr>
+      <w:tr>
+        <w:tblPrEx>
+          <w:tblBorders>
+            <w:top w:val="single" w:color="auto" w:sz="4" w:space="0"/>
+            <w:left w:val="single" w:color="auto" w:sz="4" w:space="0"/>
+            <w:bottom w:val="single" w:color="auto" w:sz="4" w:space="0"/>
+            <w:right w:val="single" w:color="auto" w:sz="4" w:space="0"/>
+            <w:insideH w:val="single" w:color="auto" w:sz="4" w:space="0"/>
+            <w:insideV w:val="single" w:color="auto" w:sz="4" w:space="0"/>
+          </w:tblBorders>
+          <w:tblLayout w:type="fixed"/>
+        </w:tblPrEx>
+        <w:tc>
+          <w:tcPr>
+            <w:tcW w:w="1145" w:type="dxa"/>
+          </w:tcPr>
+          <w:p>
+            <w:pPr>
+              <w:rPr>
+                <w:vertAlign w:val="baseline"/>
+              </w:rPr>
+            </w:pPr>
+            <w:r>
+              <w:rPr>
+                <w:vertAlign w:val="baseline"/>
+              </w:rPr>
+              <w:t>x{m,n\}</w:t>
+            </w:r>
+          </w:p>
+        </w:tc>
+        <w:tc>
+          <w:tcPr>
+            <w:tcW w:w="2295" w:type="dxa"/>
+          </w:tcPr>
+          <w:p>
+            <w:pPr>
+              <w:rPr>
+                <w:sz w:val="18"/>
+                <w:szCs w:val="18"/>
+                <w:vertAlign w:val="baseline"/>
+              </w:rPr>
+            </w:pPr>
+            <w:r>
+              <w:rPr>
+                <w:sz w:val="18"/>
+                <w:szCs w:val="18"/>
+                <w:vertAlign w:val="baseline"/>
+              </w:rPr>
+              <w:t>X至少重复ｍ词，至多n次</w:t>
+            </w:r>
+          </w:p>
+        </w:tc>
+        <w:tc>
+          <w:tcPr>
+            <w:tcW w:w="2100" w:type="dxa"/>
+          </w:tcPr>
+          <w:p>
+            <w:pPr>
+              <w:rPr>
+                <w:vertAlign w:val="baseline"/>
+              </w:rPr>
+            </w:pPr>
+            <w:r>
+              <w:rPr>
+                <w:vertAlign w:val="baseline"/>
+              </w:rPr>
+              <w:t>/o\{5,10\}/</w:t>
+            </w:r>
+          </w:p>
+        </w:tc>
+        <w:tc>
+          <w:tcPr>
+            <w:tcW w:w="2982" w:type="dxa"/>
+          </w:tcPr>
+          <w:p>
+            <w:pPr>
+              <w:rPr>
+                <w:vertAlign w:val="baseline"/>
+              </w:rPr>
+            </w:pPr>
+            <w:r>
+              <w:rPr>
+                <w:vertAlign w:val="baseline"/>
+              </w:rPr>
+              <w:t>O重复５－１０次之间。</w:t>
+            </w:r>
+          </w:p>
+        </w:tc>
+      </w:tr>
+    </w:tbl>
+    <w:p>
+      <w:pPr/>
+    </w:p>
+    <w:p>
+      <w:pPr>
+        <w:ind w:left="2100" w:leftChars="0" w:firstLine="420" w:firstLineChars="0"/>
+      </w:pPr>
+      <w:r>
+        <w:t>6 awk编程</w:t>
+      </w:r>
+    </w:p>
+    <w:p>
+      <w:pPr>
+        <w:ind w:firstLine="420" w:firstLineChars="0"/>
+      </w:pPr>
+      <w:r>
+        <w:t>awk是操作数据并创建报告的语言，Linux系统使用的awk版本以ＧＵＮ版本的gawk作为符号连接。</w:t>
+      </w:r>
+    </w:p>
+    <w:p>
+      <w:pPr>
+        <w:ind w:firstLine="420" w:firstLineChars="0"/>
+      </w:pPr>
+      <w:r>
+        <w:t>Awk可以在命令行使用简单的运算符，也可以用于高级程序。Awk可以操作数据,是shell脚本不可或缺的工具，也用在管理低级的数据库当中。若没有指定分隔符，则awk默认将空格作为分隔符。</w:t>
+      </w:r>
+    </w:p>
+    <w:tbl>
+      <w:tblPr>
+        <w:tblStyle w:val="4"/>
+        <w:tblW w:w="8522" w:type="dxa"/>
+        <w:tblInd w:w="0" w:type="dxa"/>
+        <w:tblBorders>
+          <w:top w:val="single" w:color="auto" w:sz="4" w:space="0"/>
+          <w:left w:val="single" w:color="auto" w:sz="4" w:space="0"/>
+          <w:bottom w:val="single" w:color="auto" w:sz="4" w:space="0"/>
+          <w:right w:val="single" w:color="auto" w:sz="4" w:space="0"/>
+          <w:insideH w:val="single" w:color="auto" w:sz="4" w:space="0"/>
+          <w:insideV w:val="single" w:color="auto" w:sz="4" w:space="0"/>
+        </w:tblBorders>
+        <w:tblLayout w:type="fixed"/>
+        <w:tblCellMar>
+          <w:left w:w="108" w:type="dxa"/>
+          <w:right w:w="108" w:type="dxa"/>
+        </w:tblCellMar>
+      </w:tblPr>
+      <w:tblGrid>
+        <w:gridCol w:w="8522"/>
+      </w:tblGrid>
+      <w:tr>
+        <w:tblPrEx>
+          <w:tblBorders>
+            <w:top w:val="single" w:color="auto" w:sz="4" w:space="0"/>
+            <w:left w:val="single" w:color="auto" w:sz="4" w:space="0"/>
+            <w:bottom w:val="single" w:color="auto" w:sz="4" w:space="0"/>
+            <w:right w:val="single" w:color="auto" w:sz="4" w:space="0"/>
+            <w:insideH w:val="single" w:color="auto" w:sz="4" w:space="0"/>
+            <w:insideV w:val="single" w:color="auto" w:sz="4" w:space="0"/>
+          </w:tblBorders>
+          <w:tblLayout w:type="fixed"/>
+        </w:tblPrEx>
+        <w:tc>
+          <w:tcPr>
+            <w:tcW w:w="8522" w:type="dxa"/>
+          </w:tcPr>
+          <w:p>
+            <w:pPr>
+              <w:rPr>
+                <w:vertAlign w:val="baseline"/>
+              </w:rPr>
+            </w:pPr>
+            <w:r>
+              <w:rPr>
+                <w:vertAlign w:val="baseline"/>
+              </w:rPr>
+              <w:t>　　　　　　　　　　　　　　　Ａｗｋ格式　　　　　　　</w:t>
+            </w:r>
+          </w:p>
+        </w:tc>
+      </w:tr>
+      <w:tr>
+        <w:tblPrEx>
+          <w:tblBorders>
+            <w:top w:val="single" w:color="auto" w:sz="4" w:space="0"/>
+            <w:left w:val="single" w:color="auto" w:sz="4" w:space="0"/>
+            <w:bottom w:val="single" w:color="auto" w:sz="4" w:space="0"/>
+            <w:right w:val="single" w:color="auto" w:sz="4" w:space="0"/>
+            <w:insideH w:val="single" w:color="auto" w:sz="4" w:space="0"/>
+            <w:insideV w:val="single" w:color="auto" w:sz="4" w:space="0"/>
+          </w:tblBorders>
+          <w:tblLayout w:type="fixed"/>
+        </w:tblPrEx>
+        <w:tc>
+          <w:tcPr>
+            <w:tcW w:w="8522" w:type="dxa"/>
+          </w:tcPr>
+          <w:p>
+            <w:pPr>
+              <w:rPr>
+                <w:vertAlign w:val="baseline"/>
+              </w:rPr>
+            </w:pPr>
+            <w:r>
+              <w:rPr>
+                <w:vertAlign w:val="baseline"/>
+              </w:rPr>
+              <w:t xml:space="preserve">    awk </w:t>
+            </w:r>
+            <w:r>
+              <w:rPr>
+                <w:rFonts w:hint="default"/>
+                <w:vertAlign w:val="baseline"/>
+              </w:rPr>
+              <w:t>‘pattern’ filename</w:t>
+            </w:r>
+          </w:p>
+        </w:tc>
+      </w:tr>
+      <w:tr>
+        <w:tblPrEx>
+          <w:tblBorders>
+            <w:top w:val="single" w:color="auto" w:sz="4" w:space="0"/>
+            <w:left w:val="single" w:color="auto" w:sz="4" w:space="0"/>
+            <w:bottom w:val="single" w:color="auto" w:sz="4" w:space="0"/>
+            <w:right w:val="single" w:color="auto" w:sz="4" w:space="0"/>
+            <w:insideH w:val="single" w:color="auto" w:sz="4" w:space="0"/>
+            <w:insideV w:val="single" w:color="auto" w:sz="4" w:space="0"/>
+          </w:tblBorders>
+          <w:tblLayout w:type="fixed"/>
+        </w:tblPrEx>
+        <w:tc>
+          <w:tcPr>
+            <w:tcW w:w="8522" w:type="dxa"/>
+          </w:tcPr>
+          <w:p>
+            <w:pPr>
+              <w:rPr>
+                <w:vertAlign w:val="baseline"/>
+              </w:rPr>
+            </w:pPr>
+            <w:r>
+              <w:rPr>
+                <w:vertAlign w:val="baseline"/>
+              </w:rPr>
+              <w:t xml:space="preserve">    Awk </w:t>
+            </w:r>
+            <w:r>
+              <w:rPr>
+                <w:rFonts w:hint="default"/>
+                <w:vertAlign w:val="baseline"/>
+              </w:rPr>
+              <w:t>‘{action}’ filename</w:t>
+            </w:r>
+          </w:p>
+        </w:tc>
+      </w:tr>
+      <w:tr>
+        <w:tblPrEx>
+          <w:tblBorders>
+            <w:top w:val="single" w:color="auto" w:sz="4" w:space="0"/>
+            <w:left w:val="single" w:color="auto" w:sz="4" w:space="0"/>
+            <w:bottom w:val="single" w:color="auto" w:sz="4" w:space="0"/>
+            <w:right w:val="single" w:color="auto" w:sz="4" w:space="0"/>
+            <w:insideH w:val="single" w:color="auto" w:sz="4" w:space="0"/>
+            <w:insideV w:val="single" w:color="auto" w:sz="4" w:space="0"/>
+          </w:tblBorders>
+          <w:tblLayout w:type="fixed"/>
+        </w:tblPrEx>
+        <w:tc>
+          <w:tcPr>
+            <w:tcW w:w="8522" w:type="dxa"/>
+          </w:tcPr>
+          <w:p>
+            <w:pPr>
+              <w:rPr>
+                <w:vertAlign w:val="baseline"/>
+              </w:rPr>
+            </w:pPr>
+            <w:r>
+              <w:rPr>
+                <w:vertAlign w:val="baseline"/>
+              </w:rPr>
+              <w:t xml:space="preserve">    Awk </w:t>
+            </w:r>
+            <w:r>
+              <w:rPr>
+                <w:rFonts w:hint="default"/>
+                <w:vertAlign w:val="baseline"/>
+              </w:rPr>
+              <w:t>‘pattern {action}’ filename</w:t>
+            </w:r>
+          </w:p>
+        </w:tc>
+      </w:tr>
+    </w:tbl>
+    <w:p>
+      <w:pPr>
+        <w:ind w:firstLine="420" w:firstLineChars="0"/>
+      </w:pPr>
+    </w:p>
+    <w:p>
+      <w:pPr>
+        <w:ind w:firstLine="420" w:firstLineChars="0"/>
+      </w:pPr>
+      <w:r>
+        <w:t>进行awk编程时，先输入ａｗｋ指令，然后输入带有单引号的模式或动作，最后输入文件。若没有指定输入的文件，则使用键盘进行标准的输入。然后ａｗｋ将已经输入行的数据用空格或ＴＡＢ隔开，分隔为以$1开始的各字段变量进行识别。在使用空格隔开的字段当中执行以下的命令：</w:t>
+      </w:r>
+    </w:p>
+    <w:p>
+      <w:pPr>
+        <w:ind w:firstLine="420" w:firstLineChars="0"/>
+        <w:rPr>
+          <w:rFonts w:hint="default"/>
+        </w:rPr>
+      </w:pPr>
+      <w:r>
+        <w:t xml:space="preserve">awk </w:t>
+      </w:r>
+      <w:r>
+        <w:rPr>
+          <w:rFonts w:hint="default"/>
+        </w:rPr>
+        <w:t>‘{print $1}’ files</w:t>
+      </w:r>
+    </w:p>
+    <w:p>
+      <w:pPr>
+        <w:rPr>
+          <w:rFonts w:hint="default"/>
+        </w:rPr>
+      </w:pPr>
+      <w:r>
+        <w:rPr>
+          <w:rFonts w:hint="default"/>
+        </w:rPr>
+        <w:t>显示从左开始第一个出现的字段（$1）.再如下面的命令：</w:t>
+      </w:r>
+    </w:p>
+    <w:p>
+      <w:pPr>
+        <w:ind w:firstLine="420" w:firstLineChars="0"/>
+        <w:rPr>
+          <w:rFonts w:hint="default"/>
+        </w:rPr>
+      </w:pPr>
+      <w:r>
+        <w:rPr>
+          <w:rFonts w:hint="default"/>
+        </w:rPr>
+        <w:t xml:space="preserve">awk ‘linux {print $1,$2}’ files </w:t>
+      </w:r>
+    </w:p>
+    <w:p>
+      <w:pPr>
+        <w:rPr>
+          <w:rFonts w:hint="default"/>
+        </w:rPr>
+      </w:pPr>
+      <w:r>
+        <w:rPr>
+          <w:rFonts w:hint="default"/>
+        </w:rPr>
+        <w:t>显示以ｌｉｎｕｘ开始的行，并且显示第二个字段。在输出的结果当中字段１和字段２之间会存在空格符，这是因为在命令当中添加了逗号，使用逗号映射输出字段分隔符(OFS)默认向该OFS分配空格，因此，可以使用逗号创建分配给OFS变量的空格字符。</w:t>
+      </w:r>
+    </w:p>
+    <w:p>
+      <w:pPr>
+        <w:ind w:firstLine="420" w:firstLineChars="0"/>
+        <w:rPr>
+          <w:rFonts w:hint="default"/>
+        </w:rPr>
+      </w:pPr>
+      <w:r>
+        <w:rPr>
+          <w:rFonts w:hint="default"/>
+        </w:rPr>
+        <w:t>df | awk ‘$4 &gt; 10000’</w:t>
+      </w:r>
+    </w:p>
+    <w:p>
+      <w:pPr>
+        <w:rPr>
+          <w:rFonts w:hint="default"/>
+        </w:rPr>
+      </w:pPr>
+    </w:p>
+    <w:p>
+      <w:pPr>
+        <w:ind w:firstLine="420" w:firstLineChars="0"/>
+        <w:rPr>
+          <w:rFonts w:hint="default"/>
+        </w:rPr>
+      </w:pPr>
+      <w:r>
+        <w:rPr>
+          <w:rFonts w:hint="default"/>
+        </w:rPr>
+        <w:t>Ａｗｋ命令的动作（action）部分使用｛｝,若没有指定动作而匹配模式，ａｗｋ就执行默认的动作，在屏幕上显示匹配行，使用print函数显示内容时无需格式化。如果想要执行更高级的格式化操作，就需要使用printf,fprintf函数。Print函数可以使用参数变量计算出的值或者是字符串常数，字符串需要使用双引号(“”)。逗号用于分隔参数，不使用逗号的话参数就连在一起。例如:</w:t>
+      </w:r>
+    </w:p>
+    <w:p>
+      <w:pPr>
+        <w:ind w:firstLine="420" w:firstLineChars="0"/>
+        <w:rPr>
+          <w:rFonts w:hint="default"/>
+        </w:rPr>
+      </w:pPr>
+      <w:r>
+        <w:rPr>
+          <w:rFonts w:hint="default"/>
+        </w:rPr>
+        <w:t>date | awk ‘{print “today is ”$1”day” “\n现在的时间是:”$4}’</w:t>
+      </w:r>
+    </w:p>
+    <w:p>
+      <w:pPr>
+        <w:ind w:left="1260" w:leftChars="0" w:firstLine="420" w:firstLineChars="0"/>
+        <w:rPr>
+          <w:rFonts w:hint="default"/>
+        </w:rPr>
+      </w:pPr>
+      <w:r>
+        <w:rPr>
+          <w:rFonts w:hint="default"/>
+        </w:rPr>
+        <w:t>Print 函数的转义字符</w:t>
+      </w:r>
+    </w:p>
+    <w:tbl>
+      <w:tblPr>
+        <w:tblStyle w:val="4"/>
+        <w:tblW w:w="8522" w:type="dxa"/>
+        <w:tblInd w:w="0" w:type="dxa"/>
+        <w:tblBorders>
+          <w:top w:val="single" w:color="auto" w:sz="4" w:space="0"/>
+          <w:left w:val="single" w:color="auto" w:sz="4" w:space="0"/>
+          <w:bottom w:val="single" w:color="auto" w:sz="4" w:space="0"/>
+          <w:right w:val="single" w:color="auto" w:sz="4" w:space="0"/>
+          <w:insideH w:val="single" w:color="auto" w:sz="4" w:space="0"/>
+          <w:insideV w:val="single" w:color="auto" w:sz="4" w:space="0"/>
+        </w:tblBorders>
+        <w:tblLayout w:type="fixed"/>
+        <w:tblCellMar>
+          <w:left w:w="108" w:type="dxa"/>
+          <w:right w:w="108" w:type="dxa"/>
+        </w:tblCellMar>
+      </w:tblPr>
+      <w:tblGrid>
+        <w:gridCol w:w="1190"/>
+        <w:gridCol w:w="7332"/>
+      </w:tblGrid>
+      <w:tr>
+        <w:tblPrEx>
+          <w:tblBorders>
+            <w:top w:val="single" w:color="auto" w:sz="4" w:space="0"/>
+            <w:left w:val="single" w:color="auto" w:sz="4" w:space="0"/>
+            <w:bottom w:val="single" w:color="auto" w:sz="4" w:space="0"/>
+            <w:right w:val="single" w:color="auto" w:sz="4" w:space="0"/>
+            <w:insideH w:val="single" w:color="auto" w:sz="4" w:space="0"/>
+            <w:insideV w:val="single" w:color="auto" w:sz="4" w:space="0"/>
+          </w:tblBorders>
+          <w:tblLayout w:type="fixed"/>
+        </w:tblPrEx>
+        <w:tc>
+          <w:tcPr>
+            <w:tcW w:w="1190" w:type="dxa"/>
+          </w:tcPr>
+          <w:p>
+            <w:pPr>
+              <w:rPr>
+                <w:rFonts w:hint="default"/>
+                <w:vertAlign w:val="baseline"/>
+              </w:rPr>
+            </w:pPr>
+            <w:r>
+              <w:rPr>
+                <w:rFonts w:hint="default"/>
+                <w:vertAlign w:val="baseline"/>
+              </w:rPr>
+              <w:t>转义字符</w:t>
+            </w:r>
+          </w:p>
+        </w:tc>
+        <w:tc>
+          <w:tcPr>
+            <w:tcW w:w="7332" w:type="dxa"/>
+          </w:tcPr>
+          <w:p>
+            <w:pPr>
+              <w:rPr>
+                <w:rFonts w:hint="default"/>
+                <w:vertAlign w:val="baseline"/>
+              </w:rPr>
+            </w:pPr>
+            <w:r>
+              <w:rPr>
+                <w:rFonts w:hint="default"/>
+                <w:vertAlign w:val="baseline"/>
+              </w:rPr>
+              <w:t>　　　　　　　　　　　　　　　含义</w:t>
+            </w:r>
+          </w:p>
+        </w:tc>
+      </w:tr>
+      <w:tr>
+        <w:tblPrEx>
+          <w:tblBorders>
+            <w:top w:val="single" w:color="auto" w:sz="4" w:space="0"/>
+            <w:left w:val="single" w:color="auto" w:sz="4" w:space="0"/>
+            <w:bottom w:val="single" w:color="auto" w:sz="4" w:space="0"/>
+            <w:right w:val="single" w:color="auto" w:sz="4" w:space="0"/>
+            <w:insideH w:val="single" w:color="auto" w:sz="4" w:space="0"/>
+            <w:insideV w:val="single" w:color="auto" w:sz="4" w:space="0"/>
+          </w:tblBorders>
+          <w:tblLayout w:type="fixed"/>
+        </w:tblPrEx>
+        <w:tc>
+          <w:tcPr>
+            <w:tcW w:w="1190" w:type="dxa"/>
+          </w:tcPr>
+          <w:p>
+            <w:pPr>
+              <w:rPr>
+                <w:rFonts w:hint="default"/>
+                <w:vertAlign w:val="baseline"/>
+              </w:rPr>
+            </w:pPr>
+            <w:r>
+              <w:rPr>
+                <w:rFonts w:hint="default"/>
+                <w:vertAlign w:val="baseline"/>
+              </w:rPr>
+              <w:t>\b</w:t>
+            </w:r>
+          </w:p>
+        </w:tc>
+        <w:tc>
+          <w:tcPr>
+            <w:tcW w:w="7332" w:type="dxa"/>
+          </w:tcPr>
+          <w:p>
+            <w:pPr>
+              <w:rPr>
+                <w:rFonts w:hint="default"/>
+                <w:sz w:val="18"/>
+                <w:szCs w:val="18"/>
+                <w:vertAlign w:val="baseline"/>
+              </w:rPr>
+            </w:pPr>
+            <w:r>
+              <w:rPr>
+                <w:rFonts w:hint="default"/>
+                <w:sz w:val="18"/>
+                <w:szCs w:val="18"/>
+                <w:vertAlign w:val="baseline"/>
+              </w:rPr>
+              <w:t>退格(backspace)</w:t>
+            </w:r>
+          </w:p>
+        </w:tc>
+      </w:tr>
+      <w:tr>
+        <w:tblPrEx>
+          <w:tblBorders>
+            <w:top w:val="single" w:color="auto" w:sz="4" w:space="0"/>
+            <w:left w:val="single" w:color="auto" w:sz="4" w:space="0"/>
+            <w:bottom w:val="single" w:color="auto" w:sz="4" w:space="0"/>
+            <w:right w:val="single" w:color="auto" w:sz="4" w:space="0"/>
+            <w:insideH w:val="single" w:color="auto" w:sz="4" w:space="0"/>
+            <w:insideV w:val="single" w:color="auto" w:sz="4" w:space="0"/>
+          </w:tblBorders>
+          <w:tblLayout w:type="fixed"/>
+        </w:tblPrEx>
+        <w:tc>
+          <w:tcPr>
+            <w:tcW w:w="1190" w:type="dxa"/>
+          </w:tcPr>
+          <w:p>
+            <w:pPr>
+              <w:rPr>
+                <w:rFonts w:hint="default"/>
+                <w:vertAlign w:val="baseline"/>
+              </w:rPr>
+            </w:pPr>
+            <w:r>
+              <w:rPr>
+                <w:rFonts w:hint="default"/>
+                <w:vertAlign w:val="baseline"/>
+              </w:rPr>
+              <w:t>\f</w:t>
+            </w:r>
+          </w:p>
+        </w:tc>
+        <w:tc>
+          <w:tcPr>
+            <w:tcW w:w="7332" w:type="dxa"/>
+          </w:tcPr>
+          <w:p>
+            <w:pPr>
+              <w:rPr>
+                <w:rFonts w:hint="default"/>
+                <w:sz w:val="18"/>
+                <w:szCs w:val="18"/>
+                <w:vertAlign w:val="baseline"/>
+              </w:rPr>
+            </w:pPr>
+            <w:r>
+              <w:rPr>
+                <w:rFonts w:hint="default"/>
+                <w:sz w:val="18"/>
+                <w:szCs w:val="18"/>
+                <w:vertAlign w:val="baseline"/>
+              </w:rPr>
+              <w:t>换页符(from feed)</w:t>
+            </w:r>
+          </w:p>
+        </w:tc>
+      </w:tr>
+      <w:tr>
+        <w:tblPrEx>
+          <w:tblBorders>
+            <w:top w:val="single" w:color="auto" w:sz="4" w:space="0"/>
+            <w:left w:val="single" w:color="auto" w:sz="4" w:space="0"/>
+            <w:bottom w:val="single" w:color="auto" w:sz="4" w:space="0"/>
+            <w:right w:val="single" w:color="auto" w:sz="4" w:space="0"/>
+            <w:insideH w:val="single" w:color="auto" w:sz="4" w:space="0"/>
+            <w:insideV w:val="single" w:color="auto" w:sz="4" w:space="0"/>
+          </w:tblBorders>
+          <w:tblLayout w:type="fixed"/>
+        </w:tblPrEx>
+        <w:tc>
+          <w:tcPr>
+            <w:tcW w:w="1190" w:type="dxa"/>
+          </w:tcPr>
+          <w:p>
+            <w:pPr>
+              <w:rPr>
+                <w:rFonts w:hint="default"/>
+                <w:vertAlign w:val="baseline"/>
+              </w:rPr>
+            </w:pPr>
+            <w:r>
+              <w:rPr>
+                <w:rFonts w:hint="default"/>
+                <w:vertAlign w:val="baseline"/>
+              </w:rPr>
+              <w:t>\n</w:t>
+            </w:r>
+          </w:p>
+        </w:tc>
+        <w:tc>
+          <w:tcPr>
+            <w:tcW w:w="7332" w:type="dxa"/>
+          </w:tcPr>
+          <w:p>
+            <w:pPr>
+              <w:rPr>
+                <w:rFonts w:hint="default"/>
+                <w:sz w:val="18"/>
+                <w:szCs w:val="18"/>
+                <w:vertAlign w:val="baseline"/>
+              </w:rPr>
+            </w:pPr>
+            <w:r>
+              <w:rPr>
+                <w:rFonts w:hint="default"/>
+                <w:sz w:val="18"/>
+                <w:szCs w:val="18"/>
+                <w:vertAlign w:val="baseline"/>
+              </w:rPr>
+              <w:t>Newline 下一行</w:t>
+            </w:r>
+          </w:p>
+        </w:tc>
+      </w:tr>
+      <w:tr>
+        <w:tblPrEx>
+          <w:tblBorders>
+            <w:top w:val="single" w:color="auto" w:sz="4" w:space="0"/>
+            <w:left w:val="single" w:color="auto" w:sz="4" w:space="0"/>
+            <w:bottom w:val="single" w:color="auto" w:sz="4" w:space="0"/>
+            <w:right w:val="single" w:color="auto" w:sz="4" w:space="0"/>
+            <w:insideH w:val="single" w:color="auto" w:sz="4" w:space="0"/>
+            <w:insideV w:val="single" w:color="auto" w:sz="4" w:space="0"/>
+          </w:tblBorders>
+          <w:tblLayout w:type="fixed"/>
+        </w:tblPrEx>
+        <w:tc>
+          <w:tcPr>
+            <w:tcW w:w="1190" w:type="dxa"/>
+          </w:tcPr>
+          <w:p>
+            <w:pPr>
+              <w:rPr>
+                <w:rFonts w:hint="default"/>
+                <w:vertAlign w:val="baseline"/>
+              </w:rPr>
+            </w:pPr>
+            <w:r>
+              <w:rPr>
+                <w:rFonts w:hint="default"/>
+                <w:vertAlign w:val="baseline"/>
+              </w:rPr>
+              <w:t>\r</w:t>
+            </w:r>
+          </w:p>
+        </w:tc>
+        <w:tc>
+          <w:tcPr>
+            <w:tcW w:w="7332" w:type="dxa"/>
+          </w:tcPr>
+          <w:p>
+            <w:pPr>
+              <w:rPr>
+                <w:rFonts w:hint="default"/>
+                <w:sz w:val="18"/>
+                <w:szCs w:val="18"/>
+                <w:vertAlign w:val="baseline"/>
+              </w:rPr>
+            </w:pPr>
+            <w:r>
+              <w:rPr>
+                <w:rFonts w:hint="default"/>
+                <w:sz w:val="18"/>
+                <w:szCs w:val="18"/>
+                <w:vertAlign w:val="baseline"/>
+              </w:rPr>
+              <w:t>回车</w:t>
+            </w:r>
+          </w:p>
+        </w:tc>
+      </w:tr>
+      <w:tr>
+        <w:tblPrEx>
+          <w:tblBorders>
+            <w:top w:val="single" w:color="auto" w:sz="4" w:space="0"/>
+            <w:left w:val="single" w:color="auto" w:sz="4" w:space="0"/>
+            <w:bottom w:val="single" w:color="auto" w:sz="4" w:space="0"/>
+            <w:right w:val="single" w:color="auto" w:sz="4" w:space="0"/>
+            <w:insideH w:val="single" w:color="auto" w:sz="4" w:space="0"/>
+            <w:insideV w:val="single" w:color="auto" w:sz="4" w:space="0"/>
+          </w:tblBorders>
+          <w:tblLayout w:type="fixed"/>
+        </w:tblPrEx>
+        <w:tc>
+          <w:tcPr>
+            <w:tcW w:w="1190" w:type="dxa"/>
+          </w:tcPr>
+          <w:p>
+            <w:pPr>
+              <w:rPr>
+                <w:rFonts w:hint="default"/>
+                <w:vertAlign w:val="baseline"/>
+              </w:rPr>
+            </w:pPr>
+            <w:r>
+              <w:rPr>
+                <w:rFonts w:hint="default"/>
+                <w:vertAlign w:val="baseline"/>
+              </w:rPr>
+              <w:t>\t</w:t>
+            </w:r>
+          </w:p>
+        </w:tc>
+        <w:tc>
+          <w:tcPr>
+            <w:tcW w:w="7332" w:type="dxa"/>
+          </w:tcPr>
+          <w:p>
+            <w:pPr>
+              <w:rPr>
+                <w:rFonts w:hint="default"/>
+                <w:sz w:val="18"/>
+                <w:szCs w:val="18"/>
+                <w:vertAlign w:val="baseline"/>
+              </w:rPr>
+            </w:pPr>
+            <w:r>
+              <w:rPr>
+                <w:rFonts w:hint="default"/>
+                <w:sz w:val="18"/>
+                <w:szCs w:val="18"/>
+                <w:vertAlign w:val="baseline"/>
+              </w:rPr>
+              <w:t>Ｔａｂ</w:t>
+            </w:r>
+          </w:p>
+        </w:tc>
+      </w:tr>
+      <w:tr>
+        <w:tblPrEx>
+          <w:tblBorders>
+            <w:top w:val="single" w:color="auto" w:sz="4" w:space="0"/>
+            <w:left w:val="single" w:color="auto" w:sz="4" w:space="0"/>
+            <w:bottom w:val="single" w:color="auto" w:sz="4" w:space="0"/>
+            <w:right w:val="single" w:color="auto" w:sz="4" w:space="0"/>
+            <w:insideH w:val="single" w:color="auto" w:sz="4" w:space="0"/>
+            <w:insideV w:val="single" w:color="auto" w:sz="4" w:space="0"/>
+          </w:tblBorders>
+          <w:tblLayout w:type="fixed"/>
+        </w:tblPrEx>
+        <w:tc>
+          <w:tcPr>
+            <w:tcW w:w="1190" w:type="dxa"/>
+          </w:tcPr>
+          <w:p>
+            <w:pPr>
+              <w:rPr>
+                <w:rFonts w:hint="default"/>
+                <w:vertAlign w:val="baseline"/>
+              </w:rPr>
+            </w:pPr>
+            <w:r>
+              <w:rPr>
+                <w:rFonts w:hint="default"/>
+                <w:vertAlign w:val="baseline"/>
+              </w:rPr>
+              <w:t>\047</w:t>
+            </w:r>
+          </w:p>
+        </w:tc>
+        <w:tc>
+          <w:tcPr>
+            <w:tcW w:w="7332" w:type="dxa"/>
+          </w:tcPr>
+          <w:p>
+            <w:pPr>
+              <w:rPr>
+                <w:rFonts w:hint="default"/>
+                <w:sz w:val="18"/>
+                <w:szCs w:val="18"/>
+                <w:vertAlign w:val="baseline"/>
+              </w:rPr>
+            </w:pPr>
+            <w:r>
+              <w:rPr>
+                <w:rFonts w:hint="default"/>
+                <w:sz w:val="18"/>
+                <w:szCs w:val="18"/>
+                <w:vertAlign w:val="baseline"/>
+              </w:rPr>
+              <w:t>八进制数４７</w:t>
+            </w:r>
+          </w:p>
+        </w:tc>
+      </w:tr>
+      <w:tr>
+        <w:tblPrEx>
+          <w:tblBorders>
+            <w:top w:val="single" w:color="auto" w:sz="4" w:space="0"/>
+            <w:left w:val="single" w:color="auto" w:sz="4" w:space="0"/>
+            <w:bottom w:val="single" w:color="auto" w:sz="4" w:space="0"/>
+            <w:right w:val="single" w:color="auto" w:sz="4" w:space="0"/>
+            <w:insideH w:val="single" w:color="auto" w:sz="4" w:space="0"/>
+            <w:insideV w:val="single" w:color="auto" w:sz="4" w:space="0"/>
+          </w:tblBorders>
+          <w:tblLayout w:type="fixed"/>
+        </w:tblPrEx>
+        <w:tc>
+          <w:tcPr>
+            <w:tcW w:w="1190" w:type="dxa"/>
+          </w:tcPr>
+          <w:p>
+            <w:pPr>
+              <w:rPr>
+                <w:rFonts w:hint="default"/>
+                <w:vertAlign w:val="baseline"/>
+              </w:rPr>
+            </w:pPr>
+            <w:r>
+              <w:rPr>
+                <w:rFonts w:hint="default"/>
+                <w:vertAlign w:val="baseline"/>
+              </w:rPr>
+              <w:t>\c</w:t>
+            </w:r>
+          </w:p>
+        </w:tc>
+        <w:tc>
+          <w:tcPr>
+            <w:tcW w:w="7332" w:type="dxa"/>
+          </w:tcPr>
+          <w:p>
+            <w:pPr>
+              <w:rPr>
+                <w:rFonts w:hint="default"/>
+                <w:sz w:val="18"/>
+                <w:szCs w:val="18"/>
+                <w:vertAlign w:val="baseline"/>
+              </w:rPr>
+            </w:pPr>
+            <w:r>
+              <w:rPr>
+                <w:rFonts w:hint="default"/>
+                <w:sz w:val="18"/>
+                <w:szCs w:val="18"/>
+                <w:vertAlign w:val="baseline"/>
+              </w:rPr>
+              <w:t>Ｃ代表字符</w:t>
+            </w:r>
+          </w:p>
+        </w:tc>
+      </w:tr>
+    </w:tbl>
+    <w:p>
+      <w:pPr>
+        <w:rPr>
+          <w:rFonts w:hint="default"/>
+        </w:rPr>
+      </w:pPr>
       <w:bookmarkStart w:id="0" w:name="_GoBack"/>
       <w:bookmarkEnd w:id="0"/>
     </w:p>

--- a/linux_shell/zzfunc.docx
+++ b/linux_shell/zzfunc.docx
@@ -5244,6 +5244,7 @@
     <w:p>
       <w:pPr>
         <w:numPr>
+          <w:ilvl w:val="0"/>
           <w:numId w:val="0"/>
         </w:numPr>
         <w:ind w:firstLine="420" w:firstLineChars="0"/>
@@ -5279,6 +5280,7 @@
     <w:p>
       <w:pPr>
         <w:numPr>
+          <w:ilvl w:val="0"/>
           <w:numId w:val="0"/>
         </w:numPr>
         <w:rPr>
@@ -5295,6 +5297,7 @@
     <w:p>
       <w:pPr>
         <w:numPr>
+          <w:ilvl w:val="0"/>
           <w:numId w:val="0"/>
         </w:numPr>
         <w:ind w:firstLine="420" w:firstLineChars="0"/>
@@ -5329,6 +5332,7 @@
     <w:p>
       <w:pPr>
         <w:numPr>
+          <w:ilvl w:val="0"/>
           <w:numId w:val="0"/>
         </w:numPr>
         <w:rPr>
@@ -5989,7 +5993,9 @@
         </w:tblBorders>
         <w:tblLayout w:type="fixed"/>
         <w:tblCellMar>
+          <w:top w:w="0" w:type="dxa"/>
           <w:left w:w="108" w:type="dxa"/>
+          <w:bottom w:w="0" w:type="dxa"/>
           <w:right w:w="108" w:type="dxa"/>
         </w:tblCellMar>
       </w:tblPr>
@@ -6013,7 +6019,6 @@
           <w:tcPr>
             <w:tcW w:w="8522" w:type="dxa"/>
             <w:gridSpan w:val="2"/>
-            <w:tcBorders/>
           </w:tcPr>
           <w:p>
             <w:pPr>
@@ -6091,6 +6096,14 @@
       </w:tr>
       <w:tr>
         <w:tblPrEx>
+          <w:tblBorders>
+            <w:top w:val="single" w:color="auto" w:sz="4" w:space="0"/>
+            <w:left w:val="single" w:color="auto" w:sz="4" w:space="0"/>
+            <w:bottom w:val="single" w:color="auto" w:sz="4" w:space="0"/>
+            <w:right w:val="single" w:color="auto" w:sz="4" w:space="0"/>
+            <w:insideH w:val="single" w:color="auto" w:sz="4" w:space="0"/>
+            <w:insideV w:val="single" w:color="auto" w:sz="4" w:space="0"/>
+          </w:tblBorders>
           <w:tblLayout w:type="fixed"/>
         </w:tblPrEx>
         <w:tc>
@@ -6140,6 +6153,14 @@
       </w:tr>
       <w:tr>
         <w:tblPrEx>
+          <w:tblBorders>
+            <w:top w:val="single" w:color="auto" w:sz="4" w:space="0"/>
+            <w:left w:val="single" w:color="auto" w:sz="4" w:space="0"/>
+            <w:bottom w:val="single" w:color="auto" w:sz="4" w:space="0"/>
+            <w:right w:val="single" w:color="auto" w:sz="4" w:space="0"/>
+            <w:insideH w:val="single" w:color="auto" w:sz="4" w:space="0"/>
+            <w:insideV w:val="single" w:color="auto" w:sz="4" w:space="0"/>
+          </w:tblBorders>
           <w:tblLayout w:type="fixed"/>
         </w:tblPrEx>
         <w:tc>
@@ -6189,6 +6210,14 @@
       </w:tr>
       <w:tr>
         <w:tblPrEx>
+          <w:tblBorders>
+            <w:top w:val="single" w:color="auto" w:sz="4" w:space="0"/>
+            <w:left w:val="single" w:color="auto" w:sz="4" w:space="0"/>
+            <w:bottom w:val="single" w:color="auto" w:sz="4" w:space="0"/>
+            <w:right w:val="single" w:color="auto" w:sz="4" w:space="0"/>
+            <w:insideH w:val="single" w:color="auto" w:sz="4" w:space="0"/>
+            <w:insideV w:val="single" w:color="auto" w:sz="4" w:space="0"/>
+          </w:tblBorders>
           <w:tblLayout w:type="fixed"/>
         </w:tblPrEx>
         <w:tc>
@@ -6238,6 +6267,14 @@
       </w:tr>
       <w:tr>
         <w:tblPrEx>
+          <w:tblBorders>
+            <w:top w:val="single" w:color="auto" w:sz="4" w:space="0"/>
+            <w:left w:val="single" w:color="auto" w:sz="4" w:space="0"/>
+            <w:bottom w:val="single" w:color="auto" w:sz="4" w:space="0"/>
+            <w:right w:val="single" w:color="auto" w:sz="4" w:space="0"/>
+            <w:insideH w:val="single" w:color="auto" w:sz="4" w:space="0"/>
+            <w:insideV w:val="single" w:color="auto" w:sz="4" w:space="0"/>
+          </w:tblBorders>
           <w:tblLayout w:type="fixed"/>
         </w:tblPrEx>
         <w:tc>
@@ -6287,6 +6324,14 @@
       </w:tr>
       <w:tr>
         <w:tblPrEx>
+          <w:tblBorders>
+            <w:top w:val="single" w:color="auto" w:sz="4" w:space="0"/>
+            <w:left w:val="single" w:color="auto" w:sz="4" w:space="0"/>
+            <w:bottom w:val="single" w:color="auto" w:sz="4" w:space="0"/>
+            <w:right w:val="single" w:color="auto" w:sz="4" w:space="0"/>
+            <w:insideH w:val="single" w:color="auto" w:sz="4" w:space="0"/>
+            <w:insideV w:val="single" w:color="auto" w:sz="4" w:space="0"/>
+          </w:tblBorders>
           <w:tblLayout w:type="fixed"/>
         </w:tblPrEx>
         <w:tc>
@@ -6393,6 +6438,14 @@
       </w:tr>
       <w:tr>
         <w:tblPrEx>
+          <w:tblBorders>
+            <w:top w:val="single" w:color="auto" w:sz="4" w:space="0"/>
+            <w:left w:val="single" w:color="auto" w:sz="4" w:space="0"/>
+            <w:bottom w:val="single" w:color="auto" w:sz="4" w:space="0"/>
+            <w:right w:val="single" w:color="auto" w:sz="4" w:space="0"/>
+            <w:insideH w:val="single" w:color="auto" w:sz="4" w:space="0"/>
+            <w:insideV w:val="single" w:color="auto" w:sz="4" w:space="0"/>
+          </w:tblBorders>
           <w:tblLayout w:type="fixed"/>
         </w:tblPrEx>
         <w:tc>
@@ -6499,6 +6552,14 @@
       </w:tr>
       <w:tr>
         <w:tblPrEx>
+          <w:tblBorders>
+            <w:top w:val="single" w:color="auto" w:sz="4" w:space="0"/>
+            <w:left w:val="single" w:color="auto" w:sz="4" w:space="0"/>
+            <w:bottom w:val="single" w:color="auto" w:sz="4" w:space="0"/>
+            <w:right w:val="single" w:color="auto" w:sz="4" w:space="0"/>
+            <w:insideH w:val="single" w:color="auto" w:sz="4" w:space="0"/>
+            <w:insideV w:val="single" w:color="auto" w:sz="4" w:space="0"/>
+          </w:tblBorders>
           <w:tblLayout w:type="fixed"/>
         </w:tblPrEx>
         <w:tc>
@@ -6548,6 +6609,14 @@
       </w:tr>
       <w:tr>
         <w:tblPrEx>
+          <w:tblBorders>
+            <w:top w:val="single" w:color="auto" w:sz="4" w:space="0"/>
+            <w:left w:val="single" w:color="auto" w:sz="4" w:space="0"/>
+            <w:bottom w:val="single" w:color="auto" w:sz="4" w:space="0"/>
+            <w:right w:val="single" w:color="auto" w:sz="4" w:space="0"/>
+            <w:insideH w:val="single" w:color="auto" w:sz="4" w:space="0"/>
+            <w:insideV w:val="single" w:color="auto" w:sz="4" w:space="0"/>
+          </w:tblBorders>
           <w:tblLayout w:type="fixed"/>
         </w:tblPrEx>
         <w:tc>
@@ -6597,6 +6666,14 @@
       </w:tr>
       <w:tr>
         <w:tblPrEx>
+          <w:tblBorders>
+            <w:top w:val="single" w:color="auto" w:sz="4" w:space="0"/>
+            <w:left w:val="single" w:color="auto" w:sz="4" w:space="0"/>
+            <w:bottom w:val="single" w:color="auto" w:sz="4" w:space="0"/>
+            <w:right w:val="single" w:color="auto" w:sz="4" w:space="0"/>
+            <w:insideH w:val="single" w:color="auto" w:sz="4" w:space="0"/>
+            <w:insideV w:val="single" w:color="auto" w:sz="4" w:space="0"/>
+          </w:tblBorders>
           <w:tblLayout w:type="fixed"/>
         </w:tblPrEx>
         <w:tc>
@@ -6820,9 +6897,3200 @@
           <w:rFonts w:hint="default"/>
         </w:rPr>
         <w:t>检索文件中的２号字段不是以g结尾的记录，并显示检索结果。</w:t>
+      </w:r>
+    </w:p>
+    <w:p>
+      <w:pPr>
+        <w:rPr>
+          <w:rFonts w:hint="default"/>
+        </w:rPr>
+      </w:pPr>
+    </w:p>
+    <w:p>
+      <w:pPr>
+        <w:rPr>
+          <w:rFonts w:hint="default"/>
+        </w:rPr>
+      </w:pPr>
+    </w:p>
+    <w:p>
+      <w:pPr>
+        <w:rPr>
+          <w:rFonts w:hint="default"/>
+        </w:rPr>
+      </w:pPr>
+    </w:p>
+    <w:p>
+      <w:pPr>
+        <w:rPr>
+          <w:rFonts w:hint="default"/>
+        </w:rPr>
+      </w:pPr>
+    </w:p>
+    <w:tbl>
+      <w:tblPr>
+        <w:tblStyle w:val="4"/>
+        <w:tblW w:w="8522" w:type="dxa"/>
+        <w:tblInd w:w="0" w:type="dxa"/>
+        <w:tblBorders>
+          <w:top w:val="single" w:color="auto" w:sz="4" w:space="0"/>
+          <w:left w:val="single" w:color="auto" w:sz="4" w:space="0"/>
+          <w:bottom w:val="single" w:color="auto" w:sz="4" w:space="0"/>
+          <w:right w:val="single" w:color="auto" w:sz="4" w:space="0"/>
+          <w:insideH w:val="single" w:color="auto" w:sz="4" w:space="0"/>
+          <w:insideV w:val="single" w:color="auto" w:sz="4" w:space="0"/>
+        </w:tblBorders>
+        <w:tblLayout w:type="fixed"/>
+        <w:tblCellMar>
+          <w:left w:w="108" w:type="dxa"/>
+          <w:right w:w="108" w:type="dxa"/>
+        </w:tblCellMar>
+      </w:tblPr>
+      <w:tblGrid>
+        <w:gridCol w:w="4261"/>
+        <w:gridCol w:w="4261"/>
+      </w:tblGrid>
+      <w:tr>
+        <w:tblPrEx>
+          <w:tblBorders>
+            <w:top w:val="single" w:color="auto" w:sz="4" w:space="0"/>
+            <w:left w:val="single" w:color="auto" w:sz="4" w:space="0"/>
+            <w:bottom w:val="single" w:color="auto" w:sz="4" w:space="0"/>
+            <w:right w:val="single" w:color="auto" w:sz="4" w:space="0"/>
+            <w:insideH w:val="single" w:color="auto" w:sz="4" w:space="0"/>
+            <w:insideV w:val="single" w:color="auto" w:sz="4" w:space="0"/>
+          </w:tblBorders>
+          <w:tblLayout w:type="fixed"/>
+        </w:tblPrEx>
+        <w:tc>
+          <w:tcPr>
+            <w:tcW w:w="8522" w:type="dxa"/>
+            <w:gridSpan w:val="2"/>
+            <w:tcBorders/>
+          </w:tcPr>
+          <w:p>
+            <w:pPr>
+              <w:rPr>
+                <w:rFonts w:hint="default"/>
+                <w:vertAlign w:val="baseline"/>
+              </w:rPr>
+            </w:pPr>
+            <w:r>
+              <w:rPr>
+                <w:rFonts w:hint="default"/>
+                <w:vertAlign w:val="baseline"/>
+              </w:rPr>
+              <w:t xml:space="preserve">            </w:t>
+            </w:r>
+            <w:r>
+              <w:rPr>
+                <w:rFonts w:hint="default"/>
+                <w:sz w:val="18"/>
+                <w:szCs w:val="18"/>
+                <w:vertAlign w:val="baseline"/>
+              </w:rPr>
+              <w:t xml:space="preserve">              POSIX 字符类</w:t>
+            </w:r>
+          </w:p>
+        </w:tc>
+      </w:tr>
+      <w:tr>
+        <w:tblPrEx>
+          <w:tblBorders>
+            <w:top w:val="single" w:color="auto" w:sz="4" w:space="0"/>
+            <w:left w:val="single" w:color="auto" w:sz="4" w:space="0"/>
+            <w:bottom w:val="single" w:color="auto" w:sz="4" w:space="0"/>
+            <w:right w:val="single" w:color="auto" w:sz="4" w:space="0"/>
+            <w:insideH w:val="single" w:color="auto" w:sz="4" w:space="0"/>
+            <w:insideV w:val="single" w:color="auto" w:sz="4" w:space="0"/>
+          </w:tblBorders>
+          <w:tblLayout w:type="fixed"/>
+        </w:tblPrEx>
+        <w:tc>
+          <w:tcPr>
+            <w:tcW w:w="4261" w:type="dxa"/>
+          </w:tcPr>
+          <w:p>
+            <w:pPr>
+              <w:rPr>
+                <w:rFonts w:hint="default"/>
+                <w:vertAlign w:val="baseline"/>
+              </w:rPr>
+            </w:pPr>
+            <w:r>
+              <w:rPr>
+                <w:rFonts w:hint="default"/>
+                <w:vertAlign w:val="baseline"/>
+              </w:rPr>
+              <w:t>[:alnum:]</w:t>
+            </w:r>
+          </w:p>
+        </w:tc>
+        <w:tc>
+          <w:tcPr>
+            <w:tcW w:w="4261" w:type="dxa"/>
+          </w:tcPr>
+          <w:p>
+            <w:pPr>
+              <w:rPr>
+                <w:rFonts w:hint="default"/>
+                <w:sz w:val="18"/>
+                <w:szCs w:val="18"/>
+                <w:vertAlign w:val="baseline"/>
+              </w:rPr>
+            </w:pPr>
+            <w:r>
+              <w:rPr>
+                <w:rFonts w:hint="default"/>
+                <w:sz w:val="18"/>
+                <w:szCs w:val="18"/>
+                <w:vertAlign w:val="baseline"/>
+              </w:rPr>
+              <w:t>由[A-Za-z0-9]字母字符和数字组成的字符串</w:t>
+            </w:r>
+          </w:p>
+        </w:tc>
+      </w:tr>
+      <w:tr>
+        <w:tblPrEx>
+          <w:tblBorders>
+            <w:top w:val="single" w:color="auto" w:sz="4" w:space="0"/>
+            <w:left w:val="single" w:color="auto" w:sz="4" w:space="0"/>
+            <w:bottom w:val="single" w:color="auto" w:sz="4" w:space="0"/>
+            <w:right w:val="single" w:color="auto" w:sz="4" w:space="0"/>
+            <w:insideH w:val="single" w:color="auto" w:sz="4" w:space="0"/>
+            <w:insideV w:val="single" w:color="auto" w:sz="4" w:space="0"/>
+          </w:tblBorders>
+          <w:tblLayout w:type="fixed"/>
+        </w:tblPrEx>
+        <w:tc>
+          <w:tcPr>
+            <w:tcW w:w="4261" w:type="dxa"/>
+          </w:tcPr>
+          <w:p>
+            <w:pPr>
+              <w:rPr>
+                <w:rFonts w:hint="default"/>
+                <w:vertAlign w:val="baseline"/>
+              </w:rPr>
+            </w:pPr>
+            <w:r>
+              <w:rPr>
+                <w:rFonts w:hint="default"/>
+                <w:vertAlign w:val="baseline"/>
+              </w:rPr>
+              <w:t>[:alpha:]</w:t>
+            </w:r>
+          </w:p>
+        </w:tc>
+        <w:tc>
+          <w:tcPr>
+            <w:tcW w:w="4261" w:type="dxa"/>
+          </w:tcPr>
+          <w:p>
+            <w:pPr>
+              <w:rPr>
+                <w:rFonts w:hint="default"/>
+                <w:sz w:val="18"/>
+                <w:szCs w:val="18"/>
+                <w:vertAlign w:val="baseline"/>
+              </w:rPr>
+            </w:pPr>
+            <w:r>
+              <w:rPr>
+                <w:rFonts w:hint="default"/>
+                <w:sz w:val="18"/>
+                <w:szCs w:val="18"/>
+                <w:vertAlign w:val="baseline"/>
+              </w:rPr>
+              <w:t>[A-Za-z]字母字符</w:t>
+            </w:r>
+          </w:p>
+        </w:tc>
+      </w:tr>
+      <w:tr>
+        <w:tblPrEx>
+          <w:tblBorders>
+            <w:top w:val="single" w:color="auto" w:sz="4" w:space="0"/>
+            <w:left w:val="single" w:color="auto" w:sz="4" w:space="0"/>
+            <w:bottom w:val="single" w:color="auto" w:sz="4" w:space="0"/>
+            <w:right w:val="single" w:color="auto" w:sz="4" w:space="0"/>
+            <w:insideH w:val="single" w:color="auto" w:sz="4" w:space="0"/>
+            <w:insideV w:val="single" w:color="auto" w:sz="4" w:space="0"/>
+          </w:tblBorders>
+          <w:tblLayout w:type="fixed"/>
+        </w:tblPrEx>
+        <w:tc>
+          <w:tcPr>
+            <w:tcW w:w="4261" w:type="dxa"/>
+          </w:tcPr>
+          <w:p>
+            <w:pPr>
+              <w:rPr>
+                <w:rFonts w:hint="default"/>
+                <w:vertAlign w:val="baseline"/>
+              </w:rPr>
+            </w:pPr>
+            <w:r>
+              <w:rPr>
+                <w:rFonts w:hint="default"/>
+                <w:vertAlign w:val="baseline"/>
+              </w:rPr>
+              <w:t>[:blank:]</w:t>
+            </w:r>
+          </w:p>
+        </w:tc>
+        <w:tc>
+          <w:tcPr>
+            <w:tcW w:w="4261" w:type="dxa"/>
+          </w:tcPr>
+          <w:p>
+            <w:pPr>
+              <w:rPr>
+                <w:rFonts w:hint="default"/>
+                <w:sz w:val="18"/>
+                <w:szCs w:val="18"/>
+                <w:vertAlign w:val="baseline"/>
+              </w:rPr>
+            </w:pPr>
+            <w:r>
+              <w:rPr>
+                <w:rFonts w:hint="default"/>
+                <w:sz w:val="18"/>
+                <w:szCs w:val="18"/>
+                <w:vertAlign w:val="baseline"/>
+              </w:rPr>
+              <w:t>[\x09]Space和Tab</w:t>
+            </w:r>
+          </w:p>
+        </w:tc>
+      </w:tr>
+      <w:tr>
+        <w:tblPrEx>
+          <w:tblBorders>
+            <w:top w:val="single" w:color="auto" w:sz="4" w:space="0"/>
+            <w:left w:val="single" w:color="auto" w:sz="4" w:space="0"/>
+            <w:bottom w:val="single" w:color="auto" w:sz="4" w:space="0"/>
+            <w:right w:val="single" w:color="auto" w:sz="4" w:space="0"/>
+            <w:insideH w:val="single" w:color="auto" w:sz="4" w:space="0"/>
+            <w:insideV w:val="single" w:color="auto" w:sz="4" w:space="0"/>
+          </w:tblBorders>
+          <w:tblLayout w:type="fixed"/>
+        </w:tblPrEx>
+        <w:tc>
+          <w:tcPr>
+            <w:tcW w:w="4261" w:type="dxa"/>
+          </w:tcPr>
+          <w:p>
+            <w:pPr>
+              <w:rPr>
+                <w:rFonts w:hint="default"/>
+                <w:vertAlign w:val="baseline"/>
+              </w:rPr>
+            </w:pPr>
+            <w:r>
+              <w:rPr>
+                <w:rFonts w:hint="default"/>
+                <w:vertAlign w:val="baseline"/>
+              </w:rPr>
+              <w:t>[:cntrl:]</w:t>
+            </w:r>
+          </w:p>
+        </w:tc>
+        <w:tc>
+          <w:tcPr>
+            <w:tcW w:w="4261" w:type="dxa"/>
+          </w:tcPr>
+          <w:p>
+            <w:pPr>
+              <w:rPr>
+                <w:rFonts w:hint="default"/>
+                <w:sz w:val="18"/>
+                <w:szCs w:val="18"/>
+                <w:vertAlign w:val="baseline"/>
+              </w:rPr>
+            </w:pPr>
+            <w:r>
+              <w:rPr>
+                <w:rFonts w:hint="default"/>
+                <w:sz w:val="18"/>
+                <w:szCs w:val="18"/>
+                <w:vertAlign w:val="baseline"/>
+              </w:rPr>
+              <w:t>Control控制字符</w:t>
+            </w:r>
+          </w:p>
+        </w:tc>
+      </w:tr>
+      <w:tr>
+        <w:tblPrEx>
+          <w:tblBorders>
+            <w:top w:val="single" w:color="auto" w:sz="4" w:space="0"/>
+            <w:left w:val="single" w:color="auto" w:sz="4" w:space="0"/>
+            <w:bottom w:val="single" w:color="auto" w:sz="4" w:space="0"/>
+            <w:right w:val="single" w:color="auto" w:sz="4" w:space="0"/>
+            <w:insideH w:val="single" w:color="auto" w:sz="4" w:space="0"/>
+            <w:insideV w:val="single" w:color="auto" w:sz="4" w:space="0"/>
+          </w:tblBorders>
+          <w:tblLayout w:type="fixed"/>
+        </w:tblPrEx>
+        <w:tc>
+          <w:tcPr>
+            <w:tcW w:w="4261" w:type="dxa"/>
+          </w:tcPr>
+          <w:p>
+            <w:pPr>
+              <w:rPr>
+                <w:rFonts w:hint="default"/>
+                <w:vertAlign w:val="baseline"/>
+              </w:rPr>
+            </w:pPr>
+            <w:r>
+              <w:rPr>
+                <w:rFonts w:hint="default"/>
+                <w:vertAlign w:val="baseline"/>
+              </w:rPr>
+              <w:t>[:digit:]</w:t>
+            </w:r>
+          </w:p>
+        </w:tc>
+        <w:tc>
+          <w:tcPr>
+            <w:tcW w:w="4261" w:type="dxa"/>
+          </w:tcPr>
+          <w:p>
+            <w:pPr>
+              <w:rPr>
+                <w:rFonts w:hint="default"/>
+                <w:sz w:val="18"/>
+                <w:szCs w:val="18"/>
+                <w:vertAlign w:val="baseline"/>
+              </w:rPr>
+            </w:pPr>
+            <w:r>
+              <w:rPr>
+                <w:rFonts w:hint="default"/>
+                <w:sz w:val="18"/>
+                <w:szCs w:val="18"/>
+                <w:vertAlign w:val="baseline"/>
+              </w:rPr>
+              <w:t>[0-9]数字</w:t>
+            </w:r>
+          </w:p>
+        </w:tc>
+      </w:tr>
+      <w:tr>
+        <w:tblPrEx>
+          <w:tblBorders>
+            <w:top w:val="single" w:color="auto" w:sz="4" w:space="0"/>
+            <w:left w:val="single" w:color="auto" w:sz="4" w:space="0"/>
+            <w:bottom w:val="single" w:color="auto" w:sz="4" w:space="0"/>
+            <w:right w:val="single" w:color="auto" w:sz="4" w:space="0"/>
+            <w:insideH w:val="single" w:color="auto" w:sz="4" w:space="0"/>
+            <w:insideV w:val="single" w:color="auto" w:sz="4" w:space="0"/>
+          </w:tblBorders>
+          <w:tblLayout w:type="fixed"/>
+        </w:tblPrEx>
+        <w:tc>
+          <w:tcPr>
+            <w:tcW w:w="4261" w:type="dxa"/>
+          </w:tcPr>
+          <w:p>
+            <w:pPr>
+              <w:rPr>
+                <w:rFonts w:hint="default"/>
+                <w:vertAlign w:val="baseline"/>
+              </w:rPr>
+            </w:pPr>
+            <w:r>
+              <w:rPr>
+                <w:rFonts w:hint="default"/>
+                <w:vertAlign w:val="baseline"/>
+              </w:rPr>
+              <w:t>[:graph:]</w:t>
+            </w:r>
+          </w:p>
+        </w:tc>
+        <w:tc>
+          <w:tcPr>
+            <w:tcW w:w="4261" w:type="dxa"/>
+          </w:tcPr>
+          <w:p>
+            <w:pPr>
+              <w:rPr>
+                <w:rFonts w:hint="default"/>
+                <w:sz w:val="18"/>
+                <w:szCs w:val="18"/>
+                <w:vertAlign w:val="baseline"/>
+              </w:rPr>
+            </w:pPr>
+            <w:r>
+              <w:rPr>
+                <w:rFonts w:hint="default"/>
+                <w:sz w:val="18"/>
+                <w:szCs w:val="18"/>
+                <w:vertAlign w:val="baseline"/>
+              </w:rPr>
+              <w:t>[!-~]非空格的字符(Space，控制字符除外)</w:t>
+            </w:r>
+          </w:p>
+        </w:tc>
+      </w:tr>
+      <w:tr>
+        <w:tblPrEx>
+          <w:tblBorders>
+            <w:top w:val="single" w:color="auto" w:sz="4" w:space="0"/>
+            <w:left w:val="single" w:color="auto" w:sz="4" w:space="0"/>
+            <w:bottom w:val="single" w:color="auto" w:sz="4" w:space="0"/>
+            <w:right w:val="single" w:color="auto" w:sz="4" w:space="0"/>
+            <w:insideH w:val="single" w:color="auto" w:sz="4" w:space="0"/>
+            <w:insideV w:val="single" w:color="auto" w:sz="4" w:space="0"/>
+          </w:tblBorders>
+          <w:tblLayout w:type="fixed"/>
+        </w:tblPrEx>
+        <w:tc>
+          <w:tcPr>
+            <w:tcW w:w="4261" w:type="dxa"/>
+          </w:tcPr>
+          <w:p>
+            <w:pPr>
+              <w:rPr>
+                <w:rFonts w:hint="default"/>
+                <w:vertAlign w:val="baseline"/>
+              </w:rPr>
+            </w:pPr>
+            <w:r>
+              <w:rPr>
+                <w:rFonts w:hint="default"/>
+                <w:vertAlign w:val="baseline"/>
+              </w:rPr>
+              <w:t>[:lower:]</w:t>
+            </w:r>
+          </w:p>
+        </w:tc>
+        <w:tc>
+          <w:tcPr>
+            <w:tcW w:w="4261" w:type="dxa"/>
+          </w:tcPr>
+          <w:p>
+            <w:pPr>
+              <w:rPr>
+                <w:rFonts w:hint="default"/>
+                <w:sz w:val="18"/>
+                <w:szCs w:val="18"/>
+                <w:vertAlign w:val="baseline"/>
+              </w:rPr>
+            </w:pPr>
+            <w:r>
+              <w:rPr>
+                <w:rFonts w:hint="default"/>
+                <w:sz w:val="18"/>
+                <w:szCs w:val="18"/>
+                <w:vertAlign w:val="baseline"/>
+              </w:rPr>
+              <w:t>[a-z]小写字母</w:t>
+            </w:r>
+          </w:p>
+        </w:tc>
+      </w:tr>
+      <w:tr>
+        <w:tblPrEx>
+          <w:tblBorders>
+            <w:top w:val="single" w:color="auto" w:sz="4" w:space="0"/>
+            <w:left w:val="single" w:color="auto" w:sz="4" w:space="0"/>
+            <w:bottom w:val="single" w:color="auto" w:sz="4" w:space="0"/>
+            <w:right w:val="single" w:color="auto" w:sz="4" w:space="0"/>
+            <w:insideH w:val="single" w:color="auto" w:sz="4" w:space="0"/>
+            <w:insideV w:val="single" w:color="auto" w:sz="4" w:space="0"/>
+          </w:tblBorders>
+          <w:tblLayout w:type="fixed"/>
+        </w:tblPrEx>
+        <w:tc>
+          <w:tcPr>
+            <w:tcW w:w="4261" w:type="dxa"/>
+          </w:tcPr>
+          <w:p>
+            <w:pPr>
+              <w:rPr>
+                <w:rFonts w:hint="default"/>
+                <w:vertAlign w:val="baseline"/>
+              </w:rPr>
+            </w:pPr>
+            <w:r>
+              <w:rPr>
+                <w:rFonts w:hint="default"/>
+                <w:vertAlign w:val="baseline"/>
+              </w:rPr>
+              <w:t>[:print:]</w:t>
+            </w:r>
+          </w:p>
+        </w:tc>
+        <w:tc>
+          <w:tcPr>
+            <w:tcW w:w="4261" w:type="dxa"/>
+          </w:tcPr>
+          <w:p>
+            <w:pPr>
+              <w:rPr>
+                <w:rFonts w:hint="default"/>
+                <w:sz w:val="18"/>
+                <w:szCs w:val="18"/>
+                <w:vertAlign w:val="baseline"/>
+              </w:rPr>
+            </w:pPr>
+            <w:r>
+              <w:rPr>
+                <w:rFonts w:hint="default"/>
+                <w:sz w:val="18"/>
+                <w:szCs w:val="18"/>
+                <w:vertAlign w:val="baseline"/>
+              </w:rPr>
+              <w:t>类似于</w:t>
+            </w:r>
+            <w:r>
+              <w:rPr>
+                <w:rFonts w:hint="default"/>
+                <w:sz w:val="18"/>
+                <w:szCs w:val="18"/>
+                <w:vertAlign w:val="baseline"/>
+              </w:rPr>
+              <w:t>[-~][:graph:],但是包含space</w:t>
+            </w:r>
+          </w:p>
+        </w:tc>
+      </w:tr>
+      <w:tr>
+        <w:tblPrEx>
+          <w:tblBorders>
+            <w:top w:val="single" w:color="auto" w:sz="4" w:space="0"/>
+            <w:left w:val="single" w:color="auto" w:sz="4" w:space="0"/>
+            <w:bottom w:val="single" w:color="auto" w:sz="4" w:space="0"/>
+            <w:right w:val="single" w:color="auto" w:sz="4" w:space="0"/>
+            <w:insideH w:val="single" w:color="auto" w:sz="4" w:space="0"/>
+            <w:insideV w:val="single" w:color="auto" w:sz="4" w:space="0"/>
+          </w:tblBorders>
+          <w:tblLayout w:type="fixed"/>
+        </w:tblPrEx>
+        <w:tc>
+          <w:tcPr>
+            <w:tcW w:w="4261" w:type="dxa"/>
+          </w:tcPr>
+          <w:p>
+            <w:pPr>
+              <w:rPr>
+                <w:rFonts w:hint="default"/>
+                <w:vertAlign w:val="baseline"/>
+              </w:rPr>
+            </w:pPr>
+            <w:r>
+              <w:rPr>
+                <w:rFonts w:hint="default"/>
+                <w:vertAlign w:val="baseline"/>
+              </w:rPr>
+              <w:t>[:punct:]</w:t>
+            </w:r>
+          </w:p>
+        </w:tc>
+        <w:tc>
+          <w:tcPr>
+            <w:tcW w:w="4261" w:type="dxa"/>
+          </w:tcPr>
+          <w:p>
+            <w:pPr>
+              <w:rPr>
+                <w:rFonts w:hint="default"/>
+                <w:sz w:val="18"/>
+                <w:szCs w:val="18"/>
+                <w:vertAlign w:val="baseline"/>
+              </w:rPr>
+            </w:pPr>
+            <w:r>
+              <w:rPr>
+                <w:rFonts w:hint="default"/>
+                <w:sz w:val="18"/>
+                <w:szCs w:val="18"/>
+                <w:vertAlign w:val="baseline"/>
+              </w:rPr>
+              <w:t>[!-/:-@[-{-~]语句符号字符</w:t>
+            </w:r>
+          </w:p>
+        </w:tc>
+      </w:tr>
+      <w:tr>
+        <w:tblPrEx>
+          <w:tblBorders>
+            <w:top w:val="single" w:color="auto" w:sz="4" w:space="0"/>
+            <w:left w:val="single" w:color="auto" w:sz="4" w:space="0"/>
+            <w:bottom w:val="single" w:color="auto" w:sz="4" w:space="0"/>
+            <w:right w:val="single" w:color="auto" w:sz="4" w:space="0"/>
+            <w:insideH w:val="single" w:color="auto" w:sz="4" w:space="0"/>
+            <w:insideV w:val="single" w:color="auto" w:sz="4" w:space="0"/>
+          </w:tblBorders>
+          <w:tblLayout w:type="fixed"/>
+        </w:tblPrEx>
+        <w:tc>
+          <w:tcPr>
+            <w:tcW w:w="4261" w:type="dxa"/>
+          </w:tcPr>
+          <w:p>
+            <w:pPr>
+              <w:rPr>
+                <w:rFonts w:hint="default"/>
+                <w:vertAlign w:val="baseline"/>
+              </w:rPr>
+            </w:pPr>
+            <w:r>
+              <w:rPr>
+                <w:rFonts w:hint="default"/>
+                <w:vertAlign w:val="baseline"/>
+              </w:rPr>
+              <w:t>[:space:]</w:t>
+            </w:r>
+          </w:p>
+        </w:tc>
+        <w:tc>
+          <w:tcPr>
+            <w:tcW w:w="4261" w:type="dxa"/>
+          </w:tcPr>
+          <w:p>
+            <w:pPr>
+              <w:rPr>
+                <w:rFonts w:hint="default"/>
+                <w:sz w:val="18"/>
+                <w:szCs w:val="18"/>
+                <w:vertAlign w:val="baseline"/>
+              </w:rPr>
+            </w:pPr>
+            <w:r>
+              <w:rPr>
+                <w:rFonts w:hint="default"/>
+                <w:sz w:val="18"/>
+                <w:szCs w:val="18"/>
+                <w:vertAlign w:val="baseline"/>
+              </w:rPr>
+              <w:t>[\t\v\f]所有空格字符(newline换行，space,Tab)</w:t>
+            </w:r>
+          </w:p>
+        </w:tc>
+      </w:tr>
+      <w:tr>
+        <w:tblPrEx>
+          <w:tblBorders>
+            <w:top w:val="single" w:color="auto" w:sz="4" w:space="0"/>
+            <w:left w:val="single" w:color="auto" w:sz="4" w:space="0"/>
+            <w:bottom w:val="single" w:color="auto" w:sz="4" w:space="0"/>
+            <w:right w:val="single" w:color="auto" w:sz="4" w:space="0"/>
+            <w:insideH w:val="single" w:color="auto" w:sz="4" w:space="0"/>
+            <w:insideV w:val="single" w:color="auto" w:sz="4" w:space="0"/>
+          </w:tblBorders>
+          <w:tblLayout w:type="fixed"/>
+        </w:tblPrEx>
+        <w:tc>
+          <w:tcPr>
+            <w:tcW w:w="4261" w:type="dxa"/>
+          </w:tcPr>
+          <w:p>
+            <w:pPr>
+              <w:rPr>
+                <w:rFonts w:hint="default"/>
+                <w:vertAlign w:val="baseline"/>
+              </w:rPr>
+            </w:pPr>
+            <w:r>
+              <w:rPr>
+                <w:rFonts w:hint="default"/>
+                <w:vertAlign w:val="baseline"/>
+              </w:rPr>
+              <w:t>[:upper:]</w:t>
+            </w:r>
+          </w:p>
+        </w:tc>
+        <w:tc>
+          <w:tcPr>
+            <w:tcW w:w="4261" w:type="dxa"/>
+          </w:tcPr>
+          <w:p>
+            <w:pPr>
+              <w:rPr>
+                <w:rFonts w:hint="default"/>
+                <w:sz w:val="18"/>
+                <w:szCs w:val="18"/>
+                <w:vertAlign w:val="baseline"/>
+              </w:rPr>
+            </w:pPr>
+            <w:r>
+              <w:rPr>
+                <w:rFonts w:hint="default"/>
+                <w:sz w:val="18"/>
+                <w:szCs w:val="18"/>
+                <w:vertAlign w:val="baseline"/>
+              </w:rPr>
+              <w:t>[A-Z]大写字母</w:t>
+            </w:r>
+          </w:p>
+        </w:tc>
+      </w:tr>
+      <w:tr>
+        <w:tblPrEx>
+          <w:tblBorders>
+            <w:top w:val="single" w:color="auto" w:sz="4" w:space="0"/>
+            <w:left w:val="single" w:color="auto" w:sz="4" w:space="0"/>
+            <w:bottom w:val="single" w:color="auto" w:sz="4" w:space="0"/>
+            <w:right w:val="single" w:color="auto" w:sz="4" w:space="0"/>
+            <w:insideH w:val="single" w:color="auto" w:sz="4" w:space="0"/>
+            <w:insideV w:val="single" w:color="auto" w:sz="4" w:space="0"/>
+          </w:tblBorders>
+          <w:tblLayout w:type="fixed"/>
+        </w:tblPrEx>
+        <w:tc>
+          <w:tcPr>
+            <w:tcW w:w="4261" w:type="dxa"/>
+          </w:tcPr>
+          <w:p>
+            <w:pPr>
+              <w:rPr>
+                <w:rFonts w:hint="default"/>
+                <w:vertAlign w:val="baseline"/>
+              </w:rPr>
+            </w:pPr>
+            <w:r>
+              <w:rPr>
+                <w:rFonts w:hint="default"/>
+                <w:vertAlign w:val="baseline"/>
+              </w:rPr>
+              <w:t>[:xdigit:]</w:t>
+            </w:r>
+          </w:p>
+        </w:tc>
+        <w:tc>
+          <w:tcPr>
+            <w:tcW w:w="4261" w:type="dxa"/>
+          </w:tcPr>
+          <w:p>
+            <w:pPr>
+              <w:rPr>
+                <w:rFonts w:hint="default"/>
+                <w:sz w:val="18"/>
+                <w:szCs w:val="18"/>
+                <w:vertAlign w:val="baseline"/>
+              </w:rPr>
+            </w:pPr>
+            <w:r>
+              <w:rPr>
+                <w:rFonts w:hint="default"/>
+                <w:sz w:val="18"/>
+                <w:szCs w:val="18"/>
+                <w:vertAlign w:val="baseline"/>
+              </w:rPr>
+              <w:t>能用于[0-9a-fA-F]16进制中的数字</w:t>
+            </w:r>
+          </w:p>
+        </w:tc>
+      </w:tr>
+    </w:tbl>
+    <w:p>
+      <w:pPr>
+        <w:rPr>
+          <w:rFonts w:hint="default"/>
+        </w:rPr>
+      </w:pPr>
+      <w:r>
+        <w:rPr>
+          <w:rFonts w:hint="default"/>
+        </w:rPr>
+        <w:t>例如：awk ‘/[[:lower:]]+g[[:space:]]+[[digit]]’ file</w:t>
+      </w:r>
+    </w:p>
+    <w:p>
+      <w:pPr>
+        <w:rPr>
+          <w:rFonts w:hint="default"/>
+        </w:rPr>
+      </w:pPr>
+      <w:r>
+        <w:rPr>
+          <w:rFonts w:hint="default"/>
+        </w:rPr>
+        <w:t>以上命令检索file中存在多个小写字母后面跟着一个g然后后面存在多个空格，多个空格以后是数字的行，并将其打印出来．</w:t>
+      </w:r>
+    </w:p>
+    <w:tbl>
+      <w:tblPr>
+        <w:tblStyle w:val="4"/>
+        <w:tblW w:w="8522" w:type="dxa"/>
+        <w:tblInd w:w="0" w:type="dxa"/>
+        <w:tblBorders>
+          <w:top w:val="single" w:color="auto" w:sz="4" w:space="0"/>
+          <w:left w:val="single" w:color="auto" w:sz="4" w:space="0"/>
+          <w:bottom w:val="single" w:color="auto" w:sz="4" w:space="0"/>
+          <w:right w:val="single" w:color="auto" w:sz="4" w:space="0"/>
+          <w:insideH w:val="single" w:color="auto" w:sz="4" w:space="0"/>
+          <w:insideV w:val="single" w:color="auto" w:sz="4" w:space="0"/>
+        </w:tblBorders>
+        <w:tblLayout w:type="fixed"/>
+        <w:tblCellMar>
+          <w:left w:w="108" w:type="dxa"/>
+          <w:right w:w="108" w:type="dxa"/>
+        </w:tblCellMar>
+      </w:tblPr>
+      <w:tblGrid>
+        <w:gridCol w:w="2840"/>
+        <w:gridCol w:w="2841"/>
+        <w:gridCol w:w="2841"/>
+      </w:tblGrid>
+      <w:tr>
+        <w:tblPrEx>
+          <w:tblBorders>
+            <w:top w:val="single" w:color="auto" w:sz="4" w:space="0"/>
+            <w:left w:val="single" w:color="auto" w:sz="4" w:space="0"/>
+            <w:bottom w:val="single" w:color="auto" w:sz="4" w:space="0"/>
+            <w:right w:val="single" w:color="auto" w:sz="4" w:space="0"/>
+            <w:insideH w:val="single" w:color="auto" w:sz="4" w:space="0"/>
+            <w:insideV w:val="single" w:color="auto" w:sz="4" w:space="0"/>
+          </w:tblBorders>
+          <w:tblLayout w:type="fixed"/>
+        </w:tblPrEx>
+        <w:tc>
+          <w:tcPr>
+            <w:tcW w:w="8522" w:type="dxa"/>
+            <w:gridSpan w:val="3"/>
+            <w:tcBorders/>
+          </w:tcPr>
+          <w:p>
+            <w:pPr>
+              <w:rPr>
+                <w:rFonts w:hint="default"/>
+                <w:vertAlign w:val="baseline"/>
+              </w:rPr>
+            </w:pPr>
+            <w:r>
+              <w:rPr>
+                <w:rFonts w:hint="default"/>
+                <w:vertAlign w:val="baseline"/>
+              </w:rPr>
+              <w:t>　　　　　　　　　　　　　　　</w:t>
+            </w:r>
+            <w:r>
+              <w:rPr>
+                <w:rFonts w:hint="default"/>
+                <w:sz w:val="18"/>
+                <w:szCs w:val="18"/>
+                <w:vertAlign w:val="baseline"/>
+              </w:rPr>
+              <w:t>　比较表达式</w:t>
+            </w:r>
+          </w:p>
+        </w:tc>
+      </w:tr>
+      <w:tr>
+        <w:tblPrEx>
+          <w:tblBorders>
+            <w:top w:val="single" w:color="auto" w:sz="4" w:space="0"/>
+            <w:left w:val="single" w:color="auto" w:sz="4" w:space="0"/>
+            <w:bottom w:val="single" w:color="auto" w:sz="4" w:space="0"/>
+            <w:right w:val="single" w:color="auto" w:sz="4" w:space="0"/>
+            <w:insideH w:val="single" w:color="auto" w:sz="4" w:space="0"/>
+            <w:insideV w:val="single" w:color="auto" w:sz="4" w:space="0"/>
+          </w:tblBorders>
+          <w:tblLayout w:type="fixed"/>
+        </w:tblPrEx>
+        <w:tc>
+          <w:tcPr>
+            <w:tcW w:w="2840" w:type="dxa"/>
+          </w:tcPr>
+          <w:p>
+            <w:pPr>
+              <w:rPr>
+                <w:rFonts w:hint="default"/>
+                <w:sz w:val="18"/>
+                <w:szCs w:val="18"/>
+                <w:vertAlign w:val="baseline"/>
+              </w:rPr>
+            </w:pPr>
+            <w:r>
+              <w:rPr>
+                <w:rFonts w:hint="default"/>
+                <w:sz w:val="18"/>
+                <w:szCs w:val="18"/>
+                <w:vertAlign w:val="baseline"/>
+              </w:rPr>
+              <w:t>&lt;</w:t>
+            </w:r>
+          </w:p>
+        </w:tc>
+        <w:tc>
+          <w:tcPr>
+            <w:tcW w:w="2841" w:type="dxa"/>
+          </w:tcPr>
+          <w:p>
+            <w:pPr>
+              <w:rPr>
+                <w:rFonts w:hint="default"/>
+                <w:sz w:val="18"/>
+                <w:szCs w:val="18"/>
+                <w:vertAlign w:val="baseline"/>
+              </w:rPr>
+            </w:pPr>
+            <w:r>
+              <w:rPr>
+                <w:rFonts w:hint="default"/>
+                <w:sz w:val="18"/>
+                <w:szCs w:val="18"/>
+                <w:vertAlign w:val="baseline"/>
+              </w:rPr>
+              <w:t>小于</w:t>
+            </w:r>
+          </w:p>
+        </w:tc>
+        <w:tc>
+          <w:tcPr>
+            <w:tcW w:w="2841" w:type="dxa"/>
+          </w:tcPr>
+          <w:p>
+            <w:pPr>
+              <w:rPr>
+                <w:rFonts w:hint="default"/>
+                <w:sz w:val="18"/>
+                <w:szCs w:val="18"/>
+                <w:vertAlign w:val="baseline"/>
+              </w:rPr>
+            </w:pPr>
+            <w:r>
+              <w:rPr>
+                <w:rFonts w:hint="default"/>
+                <w:sz w:val="18"/>
+                <w:szCs w:val="18"/>
+                <w:vertAlign w:val="baseline"/>
+              </w:rPr>
+              <w:t xml:space="preserve">Awk ‘$2 &lt; 10{print $1,$2}’ file </w:t>
+            </w:r>
+          </w:p>
+        </w:tc>
+      </w:tr>
+      <w:tr>
+        <w:tblPrEx>
+          <w:tblBorders>
+            <w:top w:val="single" w:color="auto" w:sz="4" w:space="0"/>
+            <w:left w:val="single" w:color="auto" w:sz="4" w:space="0"/>
+            <w:bottom w:val="single" w:color="auto" w:sz="4" w:space="0"/>
+            <w:right w:val="single" w:color="auto" w:sz="4" w:space="0"/>
+            <w:insideH w:val="single" w:color="auto" w:sz="4" w:space="0"/>
+            <w:insideV w:val="single" w:color="auto" w:sz="4" w:space="0"/>
+          </w:tblBorders>
+          <w:tblLayout w:type="fixed"/>
+        </w:tblPrEx>
+        <w:tc>
+          <w:tcPr>
+            <w:tcW w:w="2840" w:type="dxa"/>
+          </w:tcPr>
+          <w:p>
+            <w:pPr>
+              <w:rPr>
+                <w:rFonts w:hint="default"/>
+                <w:sz w:val="18"/>
+                <w:szCs w:val="18"/>
+                <w:vertAlign w:val="baseline"/>
+              </w:rPr>
+            </w:pPr>
+            <w:r>
+              <w:rPr>
+                <w:rFonts w:hint="default"/>
+                <w:sz w:val="18"/>
+                <w:szCs w:val="18"/>
+                <w:vertAlign w:val="baseline"/>
+              </w:rPr>
+              <w:t>&lt;=</w:t>
+            </w:r>
+          </w:p>
+        </w:tc>
+        <w:tc>
+          <w:tcPr>
+            <w:tcW w:w="2841" w:type="dxa"/>
+          </w:tcPr>
+          <w:p>
+            <w:pPr>
+              <w:rPr>
+                <w:rFonts w:hint="default"/>
+                <w:sz w:val="18"/>
+                <w:szCs w:val="18"/>
+                <w:vertAlign w:val="baseline"/>
+              </w:rPr>
+            </w:pPr>
+            <w:r>
+              <w:rPr>
+                <w:rFonts w:hint="default"/>
+                <w:sz w:val="18"/>
+                <w:szCs w:val="18"/>
+                <w:vertAlign w:val="baseline"/>
+              </w:rPr>
+              <w:t>小于等于</w:t>
+            </w:r>
+          </w:p>
+        </w:tc>
+        <w:tc>
+          <w:tcPr>
+            <w:tcW w:w="2841" w:type="dxa"/>
+          </w:tcPr>
+          <w:p>
+            <w:pPr>
+              <w:rPr>
+                <w:rFonts w:hint="default"/>
+                <w:sz w:val="18"/>
+                <w:szCs w:val="18"/>
+                <w:vertAlign w:val="baseline"/>
+              </w:rPr>
+            </w:pPr>
+          </w:p>
+        </w:tc>
+      </w:tr>
+      <w:tr>
+        <w:tblPrEx>
+          <w:tblBorders>
+            <w:top w:val="single" w:color="auto" w:sz="4" w:space="0"/>
+            <w:left w:val="single" w:color="auto" w:sz="4" w:space="0"/>
+            <w:bottom w:val="single" w:color="auto" w:sz="4" w:space="0"/>
+            <w:right w:val="single" w:color="auto" w:sz="4" w:space="0"/>
+            <w:insideH w:val="single" w:color="auto" w:sz="4" w:space="0"/>
+            <w:insideV w:val="single" w:color="auto" w:sz="4" w:space="0"/>
+          </w:tblBorders>
+          <w:tblLayout w:type="fixed"/>
+        </w:tblPrEx>
+        <w:tc>
+          <w:tcPr>
+            <w:tcW w:w="2840" w:type="dxa"/>
+          </w:tcPr>
+          <w:p>
+            <w:pPr>
+              <w:rPr>
+                <w:rFonts w:hint="default"/>
+                <w:sz w:val="18"/>
+                <w:szCs w:val="18"/>
+                <w:vertAlign w:val="baseline"/>
+              </w:rPr>
+            </w:pPr>
+            <w:r>
+              <w:rPr>
+                <w:rFonts w:hint="default"/>
+                <w:sz w:val="18"/>
+                <w:szCs w:val="18"/>
+                <w:vertAlign w:val="baseline"/>
+              </w:rPr>
+              <w:t>==</w:t>
+            </w:r>
+          </w:p>
+        </w:tc>
+        <w:tc>
+          <w:tcPr>
+            <w:tcW w:w="2841" w:type="dxa"/>
+          </w:tcPr>
+          <w:p>
+            <w:pPr>
+              <w:rPr>
+                <w:rFonts w:hint="default"/>
+                <w:sz w:val="18"/>
+                <w:szCs w:val="18"/>
+                <w:vertAlign w:val="baseline"/>
+              </w:rPr>
+            </w:pPr>
+            <w:r>
+              <w:rPr>
+                <w:rFonts w:hint="default"/>
+                <w:sz w:val="18"/>
+                <w:szCs w:val="18"/>
+                <w:vertAlign w:val="baseline"/>
+              </w:rPr>
+              <w:t>等于</w:t>
+            </w:r>
+          </w:p>
+        </w:tc>
+        <w:tc>
+          <w:tcPr>
+            <w:tcW w:w="2841" w:type="dxa"/>
+          </w:tcPr>
+          <w:p>
+            <w:pPr>
+              <w:rPr>
+                <w:rFonts w:hint="default"/>
+                <w:sz w:val="18"/>
+                <w:szCs w:val="18"/>
+                <w:vertAlign w:val="baseline"/>
+              </w:rPr>
+            </w:pPr>
+          </w:p>
+        </w:tc>
+      </w:tr>
+      <w:tr>
+        <w:tblPrEx>
+          <w:tblBorders>
+            <w:top w:val="single" w:color="auto" w:sz="4" w:space="0"/>
+            <w:left w:val="single" w:color="auto" w:sz="4" w:space="0"/>
+            <w:bottom w:val="single" w:color="auto" w:sz="4" w:space="0"/>
+            <w:right w:val="single" w:color="auto" w:sz="4" w:space="0"/>
+            <w:insideH w:val="single" w:color="auto" w:sz="4" w:space="0"/>
+            <w:insideV w:val="single" w:color="auto" w:sz="4" w:space="0"/>
+          </w:tblBorders>
+          <w:tblLayout w:type="fixed"/>
+        </w:tblPrEx>
+        <w:tc>
+          <w:tcPr>
+            <w:tcW w:w="2840" w:type="dxa"/>
+          </w:tcPr>
+          <w:p>
+            <w:pPr>
+              <w:rPr>
+                <w:rFonts w:hint="default"/>
+                <w:sz w:val="18"/>
+                <w:szCs w:val="18"/>
+                <w:vertAlign w:val="baseline"/>
+              </w:rPr>
+            </w:pPr>
+            <w:r>
+              <w:rPr>
+                <w:rFonts w:hint="default"/>
+                <w:sz w:val="18"/>
+                <w:szCs w:val="18"/>
+                <w:vertAlign w:val="baseline"/>
+              </w:rPr>
+              <w:t>!=</w:t>
+            </w:r>
+          </w:p>
+        </w:tc>
+        <w:tc>
+          <w:tcPr>
+            <w:tcW w:w="2841" w:type="dxa"/>
+          </w:tcPr>
+          <w:p>
+            <w:pPr>
+              <w:rPr>
+                <w:rFonts w:hint="default"/>
+                <w:sz w:val="18"/>
+                <w:szCs w:val="18"/>
+                <w:vertAlign w:val="baseline"/>
+              </w:rPr>
+            </w:pPr>
+            <w:r>
+              <w:rPr>
+                <w:rFonts w:hint="default"/>
+                <w:sz w:val="18"/>
+                <w:szCs w:val="18"/>
+                <w:vertAlign w:val="baseline"/>
+              </w:rPr>
+              <w:t>不等于</w:t>
+            </w:r>
+          </w:p>
+        </w:tc>
+        <w:tc>
+          <w:tcPr>
+            <w:tcW w:w="2841" w:type="dxa"/>
+          </w:tcPr>
+          <w:p>
+            <w:pPr>
+              <w:rPr>
+                <w:rFonts w:hint="default"/>
+                <w:sz w:val="18"/>
+                <w:szCs w:val="18"/>
+                <w:vertAlign w:val="baseline"/>
+              </w:rPr>
+            </w:pPr>
+          </w:p>
+        </w:tc>
+      </w:tr>
+      <w:tr>
+        <w:tblPrEx>
+          <w:tblBorders>
+            <w:top w:val="single" w:color="auto" w:sz="4" w:space="0"/>
+            <w:left w:val="single" w:color="auto" w:sz="4" w:space="0"/>
+            <w:bottom w:val="single" w:color="auto" w:sz="4" w:space="0"/>
+            <w:right w:val="single" w:color="auto" w:sz="4" w:space="0"/>
+            <w:insideH w:val="single" w:color="auto" w:sz="4" w:space="0"/>
+            <w:insideV w:val="single" w:color="auto" w:sz="4" w:space="0"/>
+          </w:tblBorders>
+          <w:tblLayout w:type="fixed"/>
+        </w:tblPrEx>
+        <w:tc>
+          <w:tcPr>
+            <w:tcW w:w="2840" w:type="dxa"/>
+          </w:tcPr>
+          <w:p>
+            <w:pPr>
+              <w:rPr>
+                <w:rFonts w:hint="default"/>
+                <w:sz w:val="18"/>
+                <w:szCs w:val="18"/>
+                <w:vertAlign w:val="baseline"/>
+              </w:rPr>
+            </w:pPr>
+            <w:r>
+              <w:rPr>
+                <w:rFonts w:hint="default"/>
+                <w:sz w:val="18"/>
+                <w:szCs w:val="18"/>
+                <w:vertAlign w:val="baseline"/>
+              </w:rPr>
+              <w:t>&gt;</w:t>
+            </w:r>
+          </w:p>
+        </w:tc>
+        <w:tc>
+          <w:tcPr>
+            <w:tcW w:w="2841" w:type="dxa"/>
+          </w:tcPr>
+          <w:p>
+            <w:pPr>
+              <w:rPr>
+                <w:rFonts w:hint="default"/>
+                <w:sz w:val="18"/>
+                <w:szCs w:val="18"/>
+                <w:vertAlign w:val="baseline"/>
+              </w:rPr>
+            </w:pPr>
+            <w:r>
+              <w:rPr>
+                <w:rFonts w:hint="default"/>
+                <w:sz w:val="18"/>
+                <w:szCs w:val="18"/>
+                <w:vertAlign w:val="baseline"/>
+              </w:rPr>
+              <w:t>大于</w:t>
+            </w:r>
+          </w:p>
+        </w:tc>
+        <w:tc>
+          <w:tcPr>
+            <w:tcW w:w="2841" w:type="dxa"/>
+          </w:tcPr>
+          <w:p>
+            <w:pPr>
+              <w:rPr>
+                <w:rFonts w:hint="default"/>
+                <w:sz w:val="18"/>
+                <w:szCs w:val="18"/>
+                <w:vertAlign w:val="baseline"/>
+              </w:rPr>
+            </w:pPr>
+          </w:p>
+        </w:tc>
+      </w:tr>
+      <w:tr>
+        <w:tblPrEx>
+          <w:tblBorders>
+            <w:top w:val="single" w:color="auto" w:sz="4" w:space="0"/>
+            <w:left w:val="single" w:color="auto" w:sz="4" w:space="0"/>
+            <w:bottom w:val="single" w:color="auto" w:sz="4" w:space="0"/>
+            <w:right w:val="single" w:color="auto" w:sz="4" w:space="0"/>
+            <w:insideH w:val="single" w:color="auto" w:sz="4" w:space="0"/>
+            <w:insideV w:val="single" w:color="auto" w:sz="4" w:space="0"/>
+          </w:tblBorders>
+          <w:tblLayout w:type="fixed"/>
+        </w:tblPrEx>
+        <w:tc>
+          <w:tcPr>
+            <w:tcW w:w="2840" w:type="dxa"/>
+          </w:tcPr>
+          <w:p>
+            <w:pPr>
+              <w:rPr>
+                <w:rFonts w:hint="default"/>
+                <w:sz w:val="18"/>
+                <w:szCs w:val="18"/>
+                <w:vertAlign w:val="baseline"/>
+              </w:rPr>
+            </w:pPr>
+            <w:r>
+              <w:rPr>
+                <w:rFonts w:hint="default"/>
+                <w:sz w:val="18"/>
+                <w:szCs w:val="18"/>
+                <w:vertAlign w:val="baseline"/>
+              </w:rPr>
+              <w:t>&gt;=</w:t>
+            </w:r>
+          </w:p>
+        </w:tc>
+        <w:tc>
+          <w:tcPr>
+            <w:tcW w:w="2841" w:type="dxa"/>
+          </w:tcPr>
+          <w:p>
+            <w:pPr>
+              <w:rPr>
+                <w:rFonts w:hint="default"/>
+                <w:sz w:val="18"/>
+                <w:szCs w:val="18"/>
+                <w:vertAlign w:val="baseline"/>
+              </w:rPr>
+            </w:pPr>
+            <w:r>
+              <w:rPr>
+                <w:rFonts w:hint="default"/>
+                <w:sz w:val="18"/>
+                <w:szCs w:val="18"/>
+                <w:vertAlign w:val="baseline"/>
+              </w:rPr>
+              <w:t>大于等于</w:t>
+            </w:r>
+          </w:p>
+        </w:tc>
+        <w:tc>
+          <w:tcPr>
+            <w:tcW w:w="2841" w:type="dxa"/>
+          </w:tcPr>
+          <w:p>
+            <w:pPr>
+              <w:rPr>
+                <w:rFonts w:hint="default"/>
+                <w:sz w:val="18"/>
+                <w:szCs w:val="18"/>
+                <w:vertAlign w:val="baseline"/>
+              </w:rPr>
+            </w:pPr>
+          </w:p>
+        </w:tc>
+      </w:tr>
+      <w:tr>
+        <w:tblPrEx>
+          <w:tblBorders>
+            <w:top w:val="single" w:color="auto" w:sz="4" w:space="0"/>
+            <w:left w:val="single" w:color="auto" w:sz="4" w:space="0"/>
+            <w:bottom w:val="single" w:color="auto" w:sz="4" w:space="0"/>
+            <w:right w:val="single" w:color="auto" w:sz="4" w:space="0"/>
+            <w:insideH w:val="single" w:color="auto" w:sz="4" w:space="0"/>
+            <w:insideV w:val="single" w:color="auto" w:sz="4" w:space="0"/>
+          </w:tblBorders>
+          <w:tblLayout w:type="fixed"/>
+        </w:tblPrEx>
+        <w:tc>
+          <w:tcPr>
+            <w:tcW w:w="2840" w:type="dxa"/>
+          </w:tcPr>
+          <w:p>
+            <w:pPr>
+              <w:rPr>
+                <w:rFonts w:hint="default"/>
+                <w:sz w:val="18"/>
+                <w:szCs w:val="18"/>
+                <w:vertAlign w:val="baseline"/>
+              </w:rPr>
+            </w:pPr>
+            <w:r>
+              <w:rPr>
+                <w:rFonts w:hint="default"/>
+                <w:sz w:val="18"/>
+                <w:szCs w:val="18"/>
+                <w:vertAlign w:val="baseline"/>
+              </w:rPr>
+              <w:t>~</w:t>
+            </w:r>
+          </w:p>
+        </w:tc>
+        <w:tc>
+          <w:tcPr>
+            <w:tcW w:w="2841" w:type="dxa"/>
+          </w:tcPr>
+          <w:p>
+            <w:pPr>
+              <w:rPr>
+                <w:rFonts w:hint="default"/>
+                <w:sz w:val="18"/>
+                <w:szCs w:val="18"/>
+                <w:vertAlign w:val="baseline"/>
+              </w:rPr>
+            </w:pPr>
+            <w:r>
+              <w:rPr>
+                <w:rFonts w:hint="default"/>
+                <w:sz w:val="18"/>
+                <w:szCs w:val="18"/>
+                <w:vertAlign w:val="baseline"/>
+              </w:rPr>
+              <w:t>匹配正则表达式</w:t>
+            </w:r>
+          </w:p>
+        </w:tc>
+        <w:tc>
+          <w:tcPr>
+            <w:tcW w:w="2841" w:type="dxa"/>
+          </w:tcPr>
+          <w:p>
+            <w:pPr>
+              <w:rPr>
+                <w:rFonts w:hint="default"/>
+                <w:sz w:val="18"/>
+                <w:szCs w:val="18"/>
+                <w:vertAlign w:val="baseline"/>
+              </w:rPr>
+            </w:pPr>
+            <w:r>
+              <w:rPr>
+                <w:rFonts w:hint="default"/>
+                <w:sz w:val="18"/>
+                <w:szCs w:val="18"/>
+                <w:vertAlign w:val="baseline"/>
+              </w:rPr>
+              <w:t>Awk ‘$2</w:t>
+            </w:r>
+            <w:r>
+              <w:rPr>
+                <w:rFonts w:hint="default"/>
+                <w:sz w:val="18"/>
+                <w:szCs w:val="18"/>
+                <w:vertAlign w:val="baseline"/>
+              </w:rPr>
+              <w:t>~/zhengsong/</w:t>
+            </w:r>
+            <w:r>
+              <w:rPr>
+                <w:rFonts w:hint="default"/>
+                <w:sz w:val="18"/>
+                <w:szCs w:val="18"/>
+                <w:vertAlign w:val="baseline"/>
+              </w:rPr>
+              <w:t>{print $1,$2}’ file</w:t>
+            </w:r>
+          </w:p>
+        </w:tc>
+      </w:tr>
+      <w:tr>
+        <w:tblPrEx>
+          <w:tblBorders>
+            <w:top w:val="single" w:color="auto" w:sz="4" w:space="0"/>
+            <w:left w:val="single" w:color="auto" w:sz="4" w:space="0"/>
+            <w:bottom w:val="single" w:color="auto" w:sz="4" w:space="0"/>
+            <w:right w:val="single" w:color="auto" w:sz="4" w:space="0"/>
+            <w:insideH w:val="single" w:color="auto" w:sz="4" w:space="0"/>
+            <w:insideV w:val="single" w:color="auto" w:sz="4" w:space="0"/>
+          </w:tblBorders>
+          <w:tblLayout w:type="fixed"/>
+        </w:tblPrEx>
+        <w:tc>
+          <w:tcPr>
+            <w:tcW w:w="2840" w:type="dxa"/>
+          </w:tcPr>
+          <w:p>
+            <w:pPr>
+              <w:rPr>
+                <w:rFonts w:hint="default"/>
+                <w:sz w:val="18"/>
+                <w:szCs w:val="18"/>
+                <w:vertAlign w:val="baseline"/>
+              </w:rPr>
+            </w:pPr>
+            <w:r>
+              <w:rPr>
+                <w:rFonts w:hint="default"/>
+                <w:sz w:val="18"/>
+                <w:szCs w:val="18"/>
+                <w:vertAlign w:val="baseline"/>
+              </w:rPr>
+              <w:t>!~</w:t>
+            </w:r>
+          </w:p>
+        </w:tc>
+        <w:tc>
+          <w:tcPr>
+            <w:tcW w:w="2841" w:type="dxa"/>
+          </w:tcPr>
+          <w:p>
+            <w:pPr>
+              <w:rPr>
+                <w:rFonts w:hint="default"/>
+                <w:sz w:val="18"/>
+                <w:szCs w:val="18"/>
+                <w:vertAlign w:val="baseline"/>
+              </w:rPr>
+            </w:pPr>
+            <w:r>
+              <w:rPr>
+                <w:rFonts w:hint="default"/>
+                <w:sz w:val="18"/>
+                <w:szCs w:val="18"/>
+                <w:vertAlign w:val="baseline"/>
+              </w:rPr>
+              <w:t>与正则表达式不匹配</w:t>
+            </w:r>
+          </w:p>
+        </w:tc>
+        <w:tc>
+          <w:tcPr>
+            <w:tcW w:w="2841" w:type="dxa"/>
+          </w:tcPr>
+          <w:p>
+            <w:pPr>
+              <w:rPr>
+                <w:rFonts w:hint="default"/>
+                <w:sz w:val="18"/>
+                <w:szCs w:val="18"/>
+                <w:vertAlign w:val="baseline"/>
+              </w:rPr>
+            </w:pPr>
+            <w:r>
+              <w:rPr>
+                <w:rFonts w:hint="default"/>
+                <w:sz w:val="18"/>
+                <w:szCs w:val="18"/>
+                <w:vertAlign w:val="baseline"/>
+              </w:rPr>
+              <w:t>Awk ‘$2</w:t>
+            </w:r>
+            <w:r>
+              <w:rPr>
+                <w:rFonts w:hint="default"/>
+                <w:sz w:val="18"/>
+                <w:szCs w:val="18"/>
+                <w:vertAlign w:val="baseline"/>
+              </w:rPr>
+              <w:t xml:space="preserve">!~/zhengsong/ </w:t>
+            </w:r>
+            <w:r>
+              <w:rPr>
+                <w:rFonts w:hint="default"/>
+                <w:sz w:val="18"/>
+                <w:szCs w:val="18"/>
+                <w:vertAlign w:val="baseline"/>
+              </w:rPr>
+              <w:t>{print $1,$2}’ file</w:t>
+            </w:r>
+          </w:p>
+        </w:tc>
+      </w:tr>
+    </w:tbl>
+    <w:p>
+      <w:pPr>
+        <w:rPr>
+          <w:rFonts w:hint="default"/>
+          <w:sz w:val="18"/>
+          <w:szCs w:val="18"/>
+        </w:rPr>
+      </w:pPr>
+    </w:p>
+    <w:p>
+      <w:pPr>
+        <w:rPr>
+          <w:rFonts w:hint="default"/>
+          <w:sz w:val="18"/>
+          <w:szCs w:val="18"/>
+        </w:rPr>
+      </w:pPr>
+    </w:p>
+    <w:p>
+      <w:pPr>
+        <w:rPr>
+          <w:rFonts w:hint="default"/>
+          <w:sz w:val="18"/>
+          <w:szCs w:val="18"/>
+        </w:rPr>
+      </w:pPr>
+    </w:p>
+    <w:p>
+      <w:pPr>
+        <w:rPr>
+          <w:rFonts w:hint="default"/>
+          <w:sz w:val="18"/>
+          <w:szCs w:val="18"/>
+        </w:rPr>
+      </w:pPr>
+    </w:p>
+    <w:p>
+      <w:pPr>
+        <w:rPr>
+          <w:rFonts w:hint="default"/>
+          <w:sz w:val="18"/>
+          <w:szCs w:val="18"/>
+        </w:rPr>
+      </w:pPr>
+    </w:p>
+    <w:p>
+      <w:pPr>
+        <w:rPr>
+          <w:rFonts w:hint="default"/>
+          <w:sz w:val="18"/>
+          <w:szCs w:val="18"/>
+        </w:rPr>
+      </w:pPr>
+    </w:p>
+    <w:p>
+      <w:pPr>
+        <w:rPr>
+          <w:rFonts w:hint="default"/>
+          <w:sz w:val="18"/>
+          <w:szCs w:val="18"/>
+        </w:rPr>
+      </w:pPr>
+    </w:p>
+    <w:p>
+      <w:pPr>
+        <w:rPr>
+          <w:rFonts w:hint="default"/>
+          <w:sz w:val="18"/>
+          <w:szCs w:val="18"/>
+        </w:rPr>
+      </w:pPr>
+    </w:p>
+    <w:p>
+      <w:pPr>
+        <w:rPr>
+          <w:rFonts w:hint="default"/>
+          <w:sz w:val="18"/>
+          <w:szCs w:val="18"/>
+        </w:rPr>
+      </w:pPr>
+    </w:p>
+    <w:p>
+      <w:pPr>
+        <w:rPr>
+          <w:rFonts w:hint="default"/>
+          <w:sz w:val="18"/>
+          <w:szCs w:val="18"/>
+        </w:rPr>
+      </w:pPr>
+    </w:p>
+    <w:p>
+      <w:pPr>
+        <w:rPr>
+          <w:rFonts w:hint="default"/>
+          <w:sz w:val="18"/>
+          <w:szCs w:val="18"/>
+        </w:rPr>
+      </w:pPr>
+    </w:p>
+    <w:p>
+      <w:pPr>
+        <w:rPr>
+          <w:rFonts w:hint="default"/>
+          <w:sz w:val="18"/>
+          <w:szCs w:val="18"/>
+        </w:rPr>
+      </w:pPr>
+    </w:p>
+    <w:tbl>
+      <w:tblPr>
+        <w:tblStyle w:val="4"/>
+        <w:tblW w:w="8522" w:type="dxa"/>
+        <w:tblInd w:w="0" w:type="dxa"/>
+        <w:tblBorders>
+          <w:top w:val="single" w:color="auto" w:sz="4" w:space="0"/>
+          <w:left w:val="single" w:color="auto" w:sz="4" w:space="0"/>
+          <w:bottom w:val="single" w:color="auto" w:sz="4" w:space="0"/>
+          <w:right w:val="single" w:color="auto" w:sz="4" w:space="0"/>
+          <w:insideH w:val="single" w:color="auto" w:sz="4" w:space="0"/>
+          <w:insideV w:val="single" w:color="auto" w:sz="4" w:space="0"/>
+        </w:tblBorders>
+        <w:tblLayout w:type="fixed"/>
+        <w:tblCellMar>
+          <w:left w:w="108" w:type="dxa"/>
+          <w:right w:w="108" w:type="dxa"/>
+        </w:tblCellMar>
+      </w:tblPr>
+      <w:tblGrid>
+        <w:gridCol w:w="4261"/>
+        <w:gridCol w:w="4261"/>
+      </w:tblGrid>
+      <w:tr>
+        <w:tblPrEx>
+          <w:tblBorders>
+            <w:top w:val="single" w:color="auto" w:sz="4" w:space="0"/>
+            <w:left w:val="single" w:color="auto" w:sz="4" w:space="0"/>
+            <w:bottom w:val="single" w:color="auto" w:sz="4" w:space="0"/>
+            <w:right w:val="single" w:color="auto" w:sz="4" w:space="0"/>
+            <w:insideH w:val="single" w:color="auto" w:sz="4" w:space="0"/>
+            <w:insideV w:val="single" w:color="auto" w:sz="4" w:space="0"/>
+          </w:tblBorders>
+          <w:tblLayout w:type="fixed"/>
+        </w:tblPrEx>
+        <w:tc>
+          <w:tcPr>
+            <w:tcW w:w="8522" w:type="dxa"/>
+            <w:gridSpan w:val="2"/>
+            <w:tcBorders/>
+          </w:tcPr>
+          <w:p>
+            <w:pPr>
+              <w:rPr>
+                <w:rFonts w:hint="default"/>
+                <w:sz w:val="18"/>
+                <w:szCs w:val="18"/>
+                <w:vertAlign w:val="baseline"/>
+              </w:rPr>
+            </w:pPr>
+            <w:r>
+              <w:rPr>
+                <w:rFonts w:hint="default"/>
+                <w:sz w:val="18"/>
+                <w:szCs w:val="18"/>
+                <w:vertAlign w:val="baseline"/>
+              </w:rPr>
+              <w:t xml:space="preserve">                            Awk内置变量</w:t>
+            </w:r>
+          </w:p>
+        </w:tc>
+      </w:tr>
+      <w:tr>
+        <w:tblPrEx>
+          <w:tblBorders>
+            <w:top w:val="single" w:color="auto" w:sz="4" w:space="0"/>
+            <w:left w:val="single" w:color="auto" w:sz="4" w:space="0"/>
+            <w:bottom w:val="single" w:color="auto" w:sz="4" w:space="0"/>
+            <w:right w:val="single" w:color="auto" w:sz="4" w:space="0"/>
+            <w:insideH w:val="single" w:color="auto" w:sz="4" w:space="0"/>
+            <w:insideV w:val="single" w:color="auto" w:sz="4" w:space="0"/>
+          </w:tblBorders>
+          <w:tblLayout w:type="fixed"/>
+        </w:tblPrEx>
+        <w:tc>
+          <w:tcPr>
+            <w:tcW w:w="4261" w:type="dxa"/>
+          </w:tcPr>
+          <w:p>
+            <w:pPr>
+              <w:rPr>
+                <w:rFonts w:hint="default"/>
+                <w:sz w:val="18"/>
+                <w:szCs w:val="18"/>
+                <w:vertAlign w:val="baseline"/>
+              </w:rPr>
+            </w:pPr>
+            <w:r>
+              <w:rPr>
+                <w:rFonts w:hint="default"/>
+                <w:sz w:val="18"/>
+                <w:szCs w:val="18"/>
+                <w:vertAlign w:val="baseline"/>
+              </w:rPr>
+              <w:t>ARGC</w:t>
+            </w:r>
+          </w:p>
+        </w:tc>
+        <w:tc>
+          <w:tcPr>
+            <w:tcW w:w="4261" w:type="dxa"/>
+          </w:tcPr>
+          <w:p>
+            <w:pPr>
+              <w:rPr>
+                <w:rFonts w:hint="default"/>
+                <w:sz w:val="18"/>
+                <w:szCs w:val="18"/>
+                <w:vertAlign w:val="baseline"/>
+              </w:rPr>
+            </w:pPr>
+            <w:r>
+              <w:rPr>
+                <w:rFonts w:hint="default"/>
+                <w:sz w:val="18"/>
+                <w:szCs w:val="18"/>
+                <w:vertAlign w:val="baseline"/>
+              </w:rPr>
+              <w:t>命令行参数的个数</w:t>
+            </w:r>
+          </w:p>
+        </w:tc>
+      </w:tr>
+      <w:tr>
+        <w:tblPrEx>
+          <w:tblBorders>
+            <w:top w:val="single" w:color="auto" w:sz="4" w:space="0"/>
+            <w:left w:val="single" w:color="auto" w:sz="4" w:space="0"/>
+            <w:bottom w:val="single" w:color="auto" w:sz="4" w:space="0"/>
+            <w:right w:val="single" w:color="auto" w:sz="4" w:space="0"/>
+            <w:insideH w:val="single" w:color="auto" w:sz="4" w:space="0"/>
+            <w:insideV w:val="single" w:color="auto" w:sz="4" w:space="0"/>
+          </w:tblBorders>
+          <w:tblLayout w:type="fixed"/>
+        </w:tblPrEx>
+        <w:tc>
+          <w:tcPr>
+            <w:tcW w:w="4261" w:type="dxa"/>
+          </w:tcPr>
+          <w:p>
+            <w:pPr>
+              <w:rPr>
+                <w:rFonts w:hint="default"/>
+                <w:sz w:val="18"/>
+                <w:szCs w:val="18"/>
+                <w:vertAlign w:val="baseline"/>
+              </w:rPr>
+            </w:pPr>
+            <w:r>
+              <w:rPr>
+                <w:rFonts w:hint="default"/>
+                <w:sz w:val="18"/>
+                <w:szCs w:val="18"/>
+                <w:vertAlign w:val="baseline"/>
+              </w:rPr>
+              <w:t>ARGIND</w:t>
+            </w:r>
+          </w:p>
+        </w:tc>
+        <w:tc>
+          <w:tcPr>
+            <w:tcW w:w="4261" w:type="dxa"/>
+          </w:tcPr>
+          <w:p>
+            <w:pPr>
+              <w:rPr>
+                <w:rFonts w:hint="default"/>
+                <w:sz w:val="18"/>
+                <w:szCs w:val="18"/>
+                <w:vertAlign w:val="baseline"/>
+              </w:rPr>
+            </w:pPr>
+            <w:r>
+              <w:rPr>
+                <w:rFonts w:hint="default"/>
+                <w:sz w:val="18"/>
+                <w:szCs w:val="18"/>
+                <w:vertAlign w:val="baseline"/>
+              </w:rPr>
+              <w:t>在命令行处理的当前文件的ARGV索引</w:t>
+            </w:r>
+          </w:p>
+        </w:tc>
+      </w:tr>
+      <w:tr>
+        <w:tblPrEx>
+          <w:tblBorders>
+            <w:top w:val="single" w:color="auto" w:sz="4" w:space="0"/>
+            <w:left w:val="single" w:color="auto" w:sz="4" w:space="0"/>
+            <w:bottom w:val="single" w:color="auto" w:sz="4" w:space="0"/>
+            <w:right w:val="single" w:color="auto" w:sz="4" w:space="0"/>
+            <w:insideH w:val="single" w:color="auto" w:sz="4" w:space="0"/>
+            <w:insideV w:val="single" w:color="auto" w:sz="4" w:space="0"/>
+          </w:tblBorders>
+          <w:tblLayout w:type="fixed"/>
+        </w:tblPrEx>
+        <w:tc>
+          <w:tcPr>
+            <w:tcW w:w="4261" w:type="dxa"/>
+          </w:tcPr>
+          <w:p>
+            <w:pPr>
+              <w:rPr>
+                <w:rFonts w:hint="default"/>
+                <w:sz w:val="18"/>
+                <w:szCs w:val="18"/>
+                <w:vertAlign w:val="baseline"/>
+              </w:rPr>
+            </w:pPr>
+            <w:r>
+              <w:rPr>
+                <w:rFonts w:hint="default"/>
+                <w:sz w:val="18"/>
+                <w:szCs w:val="18"/>
+                <w:vertAlign w:val="baseline"/>
+              </w:rPr>
+              <w:t>ARGV</w:t>
+            </w:r>
+          </w:p>
+        </w:tc>
+        <w:tc>
+          <w:tcPr>
+            <w:tcW w:w="4261" w:type="dxa"/>
+          </w:tcPr>
+          <w:p>
+            <w:pPr>
+              <w:rPr>
+                <w:rFonts w:hint="default"/>
+                <w:sz w:val="18"/>
+                <w:szCs w:val="18"/>
+                <w:vertAlign w:val="baseline"/>
+              </w:rPr>
+            </w:pPr>
+            <w:r>
+              <w:rPr>
+                <w:rFonts w:hint="default"/>
+                <w:sz w:val="18"/>
+                <w:szCs w:val="18"/>
+                <w:vertAlign w:val="baseline"/>
+              </w:rPr>
+              <w:t>命令行参数的数组</w:t>
+            </w:r>
+          </w:p>
+        </w:tc>
+      </w:tr>
+      <w:tr>
+        <w:tblPrEx>
+          <w:tblBorders>
+            <w:top w:val="single" w:color="auto" w:sz="4" w:space="0"/>
+            <w:left w:val="single" w:color="auto" w:sz="4" w:space="0"/>
+            <w:bottom w:val="single" w:color="auto" w:sz="4" w:space="0"/>
+            <w:right w:val="single" w:color="auto" w:sz="4" w:space="0"/>
+            <w:insideH w:val="single" w:color="auto" w:sz="4" w:space="0"/>
+            <w:insideV w:val="single" w:color="auto" w:sz="4" w:space="0"/>
+          </w:tblBorders>
+          <w:tblLayout w:type="fixed"/>
+        </w:tblPrEx>
+        <w:tc>
+          <w:tcPr>
+            <w:tcW w:w="4261" w:type="dxa"/>
+          </w:tcPr>
+          <w:p>
+            <w:pPr>
+              <w:rPr>
+                <w:rFonts w:hint="default"/>
+                <w:sz w:val="18"/>
+                <w:szCs w:val="18"/>
+                <w:vertAlign w:val="baseline"/>
+              </w:rPr>
+            </w:pPr>
+            <w:r>
+              <w:rPr>
+                <w:rFonts w:hint="default"/>
+                <w:sz w:val="18"/>
+                <w:szCs w:val="18"/>
+                <w:vertAlign w:val="baseline"/>
+              </w:rPr>
+              <w:t>CONVFMT</w:t>
+            </w:r>
+          </w:p>
+        </w:tc>
+        <w:tc>
+          <w:tcPr>
+            <w:tcW w:w="4261" w:type="dxa"/>
+          </w:tcPr>
+          <w:p>
+            <w:pPr>
+              <w:rPr>
+                <w:rFonts w:hint="default"/>
+                <w:sz w:val="18"/>
+                <w:szCs w:val="18"/>
+                <w:vertAlign w:val="baseline"/>
+              </w:rPr>
+            </w:pPr>
+            <w:r>
+              <w:rPr>
+                <w:rFonts w:hint="default"/>
+                <w:sz w:val="18"/>
+                <w:szCs w:val="18"/>
+                <w:vertAlign w:val="baseline"/>
+              </w:rPr>
+              <w:t>数字转换格式，默认值为%.6g</w:t>
+            </w:r>
+          </w:p>
+        </w:tc>
+      </w:tr>
+      <w:tr>
+        <w:tblPrEx>
+          <w:tblBorders>
+            <w:top w:val="single" w:color="auto" w:sz="4" w:space="0"/>
+            <w:left w:val="single" w:color="auto" w:sz="4" w:space="0"/>
+            <w:bottom w:val="single" w:color="auto" w:sz="4" w:space="0"/>
+            <w:right w:val="single" w:color="auto" w:sz="4" w:space="0"/>
+            <w:insideH w:val="single" w:color="auto" w:sz="4" w:space="0"/>
+            <w:insideV w:val="single" w:color="auto" w:sz="4" w:space="0"/>
+          </w:tblBorders>
+          <w:tblLayout w:type="fixed"/>
+        </w:tblPrEx>
+        <w:tc>
+          <w:tcPr>
+            <w:tcW w:w="4261" w:type="dxa"/>
+          </w:tcPr>
+          <w:p>
+            <w:pPr>
+              <w:rPr>
+                <w:rFonts w:hint="default"/>
+                <w:sz w:val="18"/>
+                <w:szCs w:val="18"/>
+                <w:vertAlign w:val="baseline"/>
+              </w:rPr>
+            </w:pPr>
+            <w:r>
+              <w:rPr>
+                <w:rFonts w:hint="default"/>
+                <w:sz w:val="18"/>
+                <w:szCs w:val="18"/>
+                <w:vertAlign w:val="baseline"/>
+              </w:rPr>
+              <w:t>ENVIRON</w:t>
+            </w:r>
+          </w:p>
+        </w:tc>
+        <w:tc>
+          <w:tcPr>
+            <w:tcW w:w="4261" w:type="dxa"/>
+          </w:tcPr>
+          <w:p>
+            <w:pPr>
+              <w:rPr>
+                <w:rFonts w:hint="default"/>
+                <w:sz w:val="18"/>
+                <w:szCs w:val="18"/>
+                <w:vertAlign w:val="baseline"/>
+              </w:rPr>
+            </w:pPr>
+            <w:r>
+              <w:rPr>
+                <w:rFonts w:hint="default"/>
+                <w:sz w:val="18"/>
+                <w:szCs w:val="18"/>
+                <w:vertAlign w:val="baseline"/>
+              </w:rPr>
+              <w:t>该数组包含传给shell的当前环境变量值</w:t>
+            </w:r>
+          </w:p>
+        </w:tc>
+      </w:tr>
+      <w:tr>
+        <w:tblPrEx>
+          <w:tblBorders>
+            <w:top w:val="single" w:color="auto" w:sz="4" w:space="0"/>
+            <w:left w:val="single" w:color="auto" w:sz="4" w:space="0"/>
+            <w:bottom w:val="single" w:color="auto" w:sz="4" w:space="0"/>
+            <w:right w:val="single" w:color="auto" w:sz="4" w:space="0"/>
+            <w:insideH w:val="single" w:color="auto" w:sz="4" w:space="0"/>
+            <w:insideV w:val="single" w:color="auto" w:sz="4" w:space="0"/>
+          </w:tblBorders>
+          <w:tblLayout w:type="fixed"/>
+        </w:tblPrEx>
+        <w:tc>
+          <w:tcPr>
+            <w:tcW w:w="4261" w:type="dxa"/>
+          </w:tcPr>
+          <w:p>
+            <w:pPr>
+              <w:rPr>
+                <w:rFonts w:hint="default"/>
+                <w:sz w:val="18"/>
+                <w:szCs w:val="18"/>
+                <w:vertAlign w:val="baseline"/>
+              </w:rPr>
+            </w:pPr>
+            <w:r>
+              <w:rPr>
+                <w:rFonts w:hint="default"/>
+                <w:sz w:val="18"/>
+                <w:szCs w:val="18"/>
+                <w:vertAlign w:val="baseline"/>
+              </w:rPr>
+              <w:t>ERRNO</w:t>
+            </w:r>
+          </w:p>
+        </w:tc>
+        <w:tc>
+          <w:tcPr>
+            <w:tcW w:w="4261" w:type="dxa"/>
+          </w:tcPr>
+          <w:p>
+            <w:pPr>
+              <w:rPr>
+                <w:rFonts w:hint="default"/>
+                <w:sz w:val="18"/>
+                <w:szCs w:val="18"/>
+                <w:vertAlign w:val="baseline"/>
+              </w:rPr>
+            </w:pPr>
+            <w:r>
+              <w:rPr>
+                <w:rFonts w:hint="default"/>
+                <w:sz w:val="18"/>
+                <w:szCs w:val="18"/>
+                <w:vertAlign w:val="baseline"/>
+              </w:rPr>
+              <w:t>用getline函数读取或者使用终止函数时包含描述重定向的系统错误的字符串</w:t>
+            </w:r>
+          </w:p>
+        </w:tc>
+      </w:tr>
+      <w:tr>
+        <w:tblPrEx>
+          <w:tblBorders>
+            <w:top w:val="single" w:color="auto" w:sz="4" w:space="0"/>
+            <w:left w:val="single" w:color="auto" w:sz="4" w:space="0"/>
+            <w:bottom w:val="single" w:color="auto" w:sz="4" w:space="0"/>
+            <w:right w:val="single" w:color="auto" w:sz="4" w:space="0"/>
+            <w:insideH w:val="single" w:color="auto" w:sz="4" w:space="0"/>
+            <w:insideV w:val="single" w:color="auto" w:sz="4" w:space="0"/>
+          </w:tblBorders>
+          <w:tblLayout w:type="fixed"/>
+        </w:tblPrEx>
+        <w:tc>
+          <w:tcPr>
+            <w:tcW w:w="4261" w:type="dxa"/>
+          </w:tcPr>
+          <w:p>
+            <w:pPr>
+              <w:rPr>
+                <w:rFonts w:hint="default"/>
+                <w:sz w:val="18"/>
+                <w:szCs w:val="18"/>
+                <w:vertAlign w:val="baseline"/>
+              </w:rPr>
+            </w:pPr>
+            <w:r>
+              <w:rPr>
+                <w:rFonts w:hint="default"/>
+                <w:sz w:val="18"/>
+                <w:szCs w:val="18"/>
+                <w:vertAlign w:val="baseline"/>
+              </w:rPr>
+              <w:t>FIELDWIDTHS</w:t>
+            </w:r>
+          </w:p>
+        </w:tc>
+        <w:tc>
+          <w:tcPr>
+            <w:tcW w:w="4261" w:type="dxa"/>
+          </w:tcPr>
+          <w:p>
+            <w:pPr>
+              <w:rPr>
+                <w:rFonts w:hint="default"/>
+                <w:sz w:val="18"/>
+                <w:szCs w:val="18"/>
+                <w:vertAlign w:val="baseline"/>
+              </w:rPr>
+            </w:pPr>
+            <w:r>
+              <w:rPr>
+                <w:rFonts w:hint="default"/>
+                <w:sz w:val="18"/>
+                <w:szCs w:val="18"/>
+                <w:vertAlign w:val="baseline"/>
+              </w:rPr>
+              <w:t>若分隔的记录是固定的字段宽，则为空格(而非FS)分隔开的字段宽目录</w:t>
+            </w:r>
+          </w:p>
+        </w:tc>
+      </w:tr>
+      <w:tr>
+        <w:tblPrEx>
+          <w:tblBorders>
+            <w:top w:val="single" w:color="auto" w:sz="4" w:space="0"/>
+            <w:left w:val="single" w:color="auto" w:sz="4" w:space="0"/>
+            <w:bottom w:val="single" w:color="auto" w:sz="4" w:space="0"/>
+            <w:right w:val="single" w:color="auto" w:sz="4" w:space="0"/>
+            <w:insideH w:val="single" w:color="auto" w:sz="4" w:space="0"/>
+            <w:insideV w:val="single" w:color="auto" w:sz="4" w:space="0"/>
+          </w:tblBorders>
+          <w:tblLayout w:type="fixed"/>
+        </w:tblPrEx>
+        <w:tc>
+          <w:tcPr>
+            <w:tcW w:w="4261" w:type="dxa"/>
+          </w:tcPr>
+          <w:p>
+            <w:pPr>
+              <w:rPr>
+                <w:rFonts w:hint="default"/>
+                <w:sz w:val="18"/>
+                <w:szCs w:val="18"/>
+                <w:vertAlign w:val="baseline"/>
+              </w:rPr>
+            </w:pPr>
+            <w:r>
+              <w:rPr>
+                <w:rFonts w:hint="default"/>
+                <w:sz w:val="18"/>
+                <w:szCs w:val="18"/>
+                <w:vertAlign w:val="baseline"/>
+              </w:rPr>
+              <w:t>FILENAME</w:t>
+            </w:r>
+          </w:p>
+        </w:tc>
+        <w:tc>
+          <w:tcPr>
+            <w:tcW w:w="4261" w:type="dxa"/>
+          </w:tcPr>
+          <w:p>
+            <w:pPr>
+              <w:rPr>
+                <w:rFonts w:hint="default"/>
+                <w:sz w:val="18"/>
+                <w:szCs w:val="18"/>
+                <w:vertAlign w:val="baseline"/>
+              </w:rPr>
+            </w:pPr>
+            <w:r>
+              <w:rPr>
+                <w:rFonts w:hint="default"/>
+                <w:sz w:val="18"/>
+                <w:szCs w:val="18"/>
+                <w:vertAlign w:val="baseline"/>
+              </w:rPr>
+              <w:t>当前输入文件的名称</w:t>
+            </w:r>
+          </w:p>
+        </w:tc>
+      </w:tr>
+      <w:tr>
+        <w:tblPrEx>
+          <w:tblBorders>
+            <w:top w:val="single" w:color="auto" w:sz="4" w:space="0"/>
+            <w:left w:val="single" w:color="auto" w:sz="4" w:space="0"/>
+            <w:bottom w:val="single" w:color="auto" w:sz="4" w:space="0"/>
+            <w:right w:val="single" w:color="auto" w:sz="4" w:space="0"/>
+            <w:insideH w:val="single" w:color="auto" w:sz="4" w:space="0"/>
+            <w:insideV w:val="single" w:color="auto" w:sz="4" w:space="0"/>
+          </w:tblBorders>
+          <w:tblLayout w:type="fixed"/>
+        </w:tblPrEx>
+        <w:tc>
+          <w:tcPr>
+            <w:tcW w:w="4261" w:type="dxa"/>
+          </w:tcPr>
+          <w:p>
+            <w:pPr>
+              <w:rPr>
+                <w:rFonts w:hint="default"/>
+                <w:sz w:val="18"/>
+                <w:szCs w:val="18"/>
+                <w:vertAlign w:val="baseline"/>
+              </w:rPr>
+            </w:pPr>
+            <w:r>
+              <w:rPr>
+                <w:rFonts w:hint="default"/>
+                <w:sz w:val="18"/>
+                <w:szCs w:val="18"/>
+                <w:vertAlign w:val="baseline"/>
+              </w:rPr>
+              <w:t>FNR</w:t>
+            </w:r>
+          </w:p>
+        </w:tc>
+        <w:tc>
+          <w:tcPr>
+            <w:tcW w:w="4261" w:type="dxa"/>
+          </w:tcPr>
+          <w:p>
+            <w:pPr>
+              <w:rPr>
+                <w:rFonts w:hint="default"/>
+                <w:sz w:val="18"/>
+                <w:szCs w:val="18"/>
+                <w:vertAlign w:val="baseline"/>
+              </w:rPr>
+            </w:pPr>
+            <w:r>
+              <w:rPr>
+                <w:rFonts w:hint="default"/>
+                <w:sz w:val="18"/>
+                <w:szCs w:val="18"/>
+                <w:vertAlign w:val="baseline"/>
+              </w:rPr>
+              <w:t>当前文件的全部记录数</w:t>
+            </w:r>
+          </w:p>
+        </w:tc>
+      </w:tr>
+      <w:tr>
+        <w:tblPrEx>
+          <w:tblBorders>
+            <w:top w:val="single" w:color="auto" w:sz="4" w:space="0"/>
+            <w:left w:val="single" w:color="auto" w:sz="4" w:space="0"/>
+            <w:bottom w:val="single" w:color="auto" w:sz="4" w:space="0"/>
+            <w:right w:val="single" w:color="auto" w:sz="4" w:space="0"/>
+            <w:insideH w:val="single" w:color="auto" w:sz="4" w:space="0"/>
+            <w:insideV w:val="single" w:color="auto" w:sz="4" w:space="0"/>
+          </w:tblBorders>
+          <w:tblLayout w:type="fixed"/>
+        </w:tblPrEx>
+        <w:tc>
+          <w:tcPr>
+            <w:tcW w:w="4261" w:type="dxa"/>
+          </w:tcPr>
+          <w:p>
+            <w:pPr>
+              <w:rPr>
+                <w:rFonts w:hint="default"/>
+                <w:sz w:val="18"/>
+                <w:szCs w:val="18"/>
+                <w:vertAlign w:val="baseline"/>
+              </w:rPr>
+            </w:pPr>
+            <w:r>
+              <w:rPr>
+                <w:rFonts w:hint="default"/>
+                <w:sz w:val="18"/>
+                <w:szCs w:val="18"/>
+                <w:vertAlign w:val="baseline"/>
+              </w:rPr>
+              <w:t>FS</w:t>
+            </w:r>
+          </w:p>
+        </w:tc>
+        <w:tc>
+          <w:tcPr>
+            <w:tcW w:w="4261" w:type="dxa"/>
+          </w:tcPr>
+          <w:p>
+            <w:pPr>
+              <w:rPr>
+                <w:rFonts w:hint="default"/>
+                <w:sz w:val="18"/>
+                <w:szCs w:val="18"/>
+                <w:vertAlign w:val="baseline"/>
+              </w:rPr>
+            </w:pPr>
+            <w:r>
+              <w:rPr>
+                <w:rFonts w:hint="default"/>
+                <w:sz w:val="18"/>
+                <w:szCs w:val="18"/>
+                <w:vertAlign w:val="baseline"/>
+              </w:rPr>
+              <w:t>输入字段分隔符，默认值为空格</w:t>
+            </w:r>
+          </w:p>
+        </w:tc>
+      </w:tr>
+      <w:tr>
+        <w:tblPrEx>
+          <w:tblBorders>
+            <w:top w:val="single" w:color="auto" w:sz="4" w:space="0"/>
+            <w:left w:val="single" w:color="auto" w:sz="4" w:space="0"/>
+            <w:bottom w:val="single" w:color="auto" w:sz="4" w:space="0"/>
+            <w:right w:val="single" w:color="auto" w:sz="4" w:space="0"/>
+            <w:insideH w:val="single" w:color="auto" w:sz="4" w:space="0"/>
+            <w:insideV w:val="single" w:color="auto" w:sz="4" w:space="0"/>
+          </w:tblBorders>
+          <w:tblLayout w:type="fixed"/>
+        </w:tblPrEx>
+        <w:tc>
+          <w:tcPr>
+            <w:tcW w:w="4261" w:type="dxa"/>
+          </w:tcPr>
+          <w:p>
+            <w:pPr>
+              <w:rPr>
+                <w:rFonts w:hint="default"/>
+                <w:sz w:val="18"/>
+                <w:szCs w:val="18"/>
+                <w:vertAlign w:val="baseline"/>
+              </w:rPr>
+            </w:pPr>
+            <w:r>
+              <w:rPr>
+                <w:rFonts w:hint="default"/>
+                <w:sz w:val="18"/>
+                <w:szCs w:val="18"/>
+                <w:vertAlign w:val="baseline"/>
+              </w:rPr>
+              <w:t>IGNORECASE</w:t>
+            </w:r>
+          </w:p>
+        </w:tc>
+        <w:tc>
+          <w:tcPr>
+            <w:tcW w:w="4261" w:type="dxa"/>
+          </w:tcPr>
+          <w:p>
+            <w:pPr>
+              <w:rPr>
+                <w:rFonts w:hint="default"/>
+                <w:sz w:val="18"/>
+                <w:szCs w:val="18"/>
+                <w:vertAlign w:val="baseline"/>
+              </w:rPr>
+            </w:pPr>
+            <w:r>
+              <w:rPr>
+                <w:rFonts w:hint="default"/>
+                <w:sz w:val="18"/>
+                <w:szCs w:val="18"/>
+                <w:vertAlign w:val="baseline"/>
+              </w:rPr>
+              <w:t>在正则表达式和字符处理的时候不使用case sensitivity，不区分大小写</w:t>
+            </w:r>
+          </w:p>
+        </w:tc>
+      </w:tr>
+      <w:tr>
+        <w:tblPrEx>
+          <w:tblBorders>
+            <w:top w:val="single" w:color="auto" w:sz="4" w:space="0"/>
+            <w:left w:val="single" w:color="auto" w:sz="4" w:space="0"/>
+            <w:bottom w:val="single" w:color="auto" w:sz="4" w:space="0"/>
+            <w:right w:val="single" w:color="auto" w:sz="4" w:space="0"/>
+            <w:insideH w:val="single" w:color="auto" w:sz="4" w:space="0"/>
+            <w:insideV w:val="single" w:color="auto" w:sz="4" w:space="0"/>
+          </w:tblBorders>
+          <w:tblLayout w:type="fixed"/>
+        </w:tblPrEx>
+        <w:tc>
+          <w:tcPr>
+            <w:tcW w:w="4261" w:type="dxa"/>
+          </w:tcPr>
+          <w:p>
+            <w:pPr>
+              <w:rPr>
+                <w:rFonts w:hint="default"/>
+                <w:sz w:val="18"/>
+                <w:szCs w:val="18"/>
+                <w:vertAlign w:val="baseline"/>
+              </w:rPr>
+            </w:pPr>
+            <w:r>
+              <w:rPr>
+                <w:rFonts w:hint="default"/>
+                <w:sz w:val="18"/>
+                <w:szCs w:val="18"/>
+                <w:vertAlign w:val="baseline"/>
+              </w:rPr>
+              <w:t>NF</w:t>
+            </w:r>
+          </w:p>
+        </w:tc>
+        <w:tc>
+          <w:tcPr>
+            <w:tcW w:w="4261" w:type="dxa"/>
+          </w:tcPr>
+          <w:p>
+            <w:pPr>
+              <w:rPr>
+                <w:rFonts w:hint="default"/>
+                <w:sz w:val="18"/>
+                <w:szCs w:val="18"/>
+                <w:vertAlign w:val="baseline"/>
+              </w:rPr>
+            </w:pPr>
+            <w:r>
+              <w:rPr>
+                <w:rFonts w:hint="default"/>
+                <w:sz w:val="18"/>
+                <w:szCs w:val="18"/>
+                <w:vertAlign w:val="baseline"/>
+              </w:rPr>
+              <w:t>当前记录的全部字段数</w:t>
+            </w:r>
+          </w:p>
+        </w:tc>
+      </w:tr>
+      <w:tr>
+        <w:tblPrEx>
+          <w:tblBorders>
+            <w:top w:val="single" w:color="auto" w:sz="4" w:space="0"/>
+            <w:left w:val="single" w:color="auto" w:sz="4" w:space="0"/>
+            <w:bottom w:val="single" w:color="auto" w:sz="4" w:space="0"/>
+            <w:right w:val="single" w:color="auto" w:sz="4" w:space="0"/>
+            <w:insideH w:val="single" w:color="auto" w:sz="4" w:space="0"/>
+            <w:insideV w:val="single" w:color="auto" w:sz="4" w:space="0"/>
+          </w:tblBorders>
+          <w:tblLayout w:type="fixed"/>
+        </w:tblPrEx>
+        <w:tc>
+          <w:tcPr>
+            <w:tcW w:w="4261" w:type="dxa"/>
+          </w:tcPr>
+          <w:p>
+            <w:pPr>
+              <w:rPr>
+                <w:rFonts w:hint="default"/>
+                <w:sz w:val="18"/>
+                <w:szCs w:val="18"/>
+                <w:vertAlign w:val="baseline"/>
+              </w:rPr>
+            </w:pPr>
+            <w:r>
+              <w:rPr>
+                <w:rFonts w:hint="default"/>
+                <w:sz w:val="18"/>
+                <w:szCs w:val="18"/>
+                <w:vertAlign w:val="baseline"/>
+              </w:rPr>
+              <w:t>NR</w:t>
+            </w:r>
+          </w:p>
+        </w:tc>
+        <w:tc>
+          <w:tcPr>
+            <w:tcW w:w="4261" w:type="dxa"/>
+          </w:tcPr>
+          <w:p>
+            <w:pPr>
+              <w:rPr>
+                <w:rFonts w:hint="default"/>
+                <w:sz w:val="18"/>
+                <w:szCs w:val="18"/>
+                <w:vertAlign w:val="baseline"/>
+              </w:rPr>
+            </w:pPr>
+            <w:r>
+              <w:rPr>
+                <w:rFonts w:hint="default"/>
+                <w:sz w:val="18"/>
+                <w:szCs w:val="18"/>
+                <w:vertAlign w:val="baseline"/>
+              </w:rPr>
+              <w:t>记录数</w:t>
+            </w:r>
+          </w:p>
+        </w:tc>
+      </w:tr>
+      <w:tr>
+        <w:tblPrEx>
+          <w:tblBorders>
+            <w:top w:val="single" w:color="auto" w:sz="4" w:space="0"/>
+            <w:left w:val="single" w:color="auto" w:sz="4" w:space="0"/>
+            <w:bottom w:val="single" w:color="auto" w:sz="4" w:space="0"/>
+            <w:right w:val="single" w:color="auto" w:sz="4" w:space="0"/>
+            <w:insideH w:val="single" w:color="auto" w:sz="4" w:space="0"/>
+            <w:insideV w:val="single" w:color="auto" w:sz="4" w:space="0"/>
+          </w:tblBorders>
+          <w:tblLayout w:type="fixed"/>
+        </w:tblPrEx>
+        <w:tc>
+          <w:tcPr>
+            <w:tcW w:w="4261" w:type="dxa"/>
+          </w:tcPr>
+          <w:p>
+            <w:pPr>
+              <w:rPr>
+                <w:rFonts w:hint="default"/>
+                <w:sz w:val="18"/>
+                <w:szCs w:val="18"/>
+                <w:vertAlign w:val="baseline"/>
+              </w:rPr>
+            </w:pPr>
+            <w:r>
+              <w:rPr>
+                <w:rFonts w:hint="default"/>
+                <w:sz w:val="18"/>
+                <w:szCs w:val="18"/>
+                <w:vertAlign w:val="baseline"/>
+              </w:rPr>
+              <w:t>OFMT</w:t>
+            </w:r>
+          </w:p>
+        </w:tc>
+        <w:tc>
+          <w:tcPr>
+            <w:tcW w:w="4261" w:type="dxa"/>
+          </w:tcPr>
+          <w:p>
+            <w:pPr>
+              <w:rPr>
+                <w:rFonts w:hint="default"/>
+                <w:sz w:val="18"/>
+                <w:szCs w:val="18"/>
+                <w:vertAlign w:val="baseline"/>
+              </w:rPr>
+            </w:pPr>
+            <w:r>
+              <w:rPr>
+                <w:rFonts w:hint="default"/>
+                <w:sz w:val="18"/>
+                <w:szCs w:val="18"/>
+                <w:vertAlign w:val="baseline"/>
+              </w:rPr>
+              <w:t>数字输出格式</w:t>
+            </w:r>
+          </w:p>
+        </w:tc>
+      </w:tr>
+      <w:tr>
+        <w:tblPrEx>
+          <w:tblBorders>
+            <w:top w:val="single" w:color="auto" w:sz="4" w:space="0"/>
+            <w:left w:val="single" w:color="auto" w:sz="4" w:space="0"/>
+            <w:bottom w:val="single" w:color="auto" w:sz="4" w:space="0"/>
+            <w:right w:val="single" w:color="auto" w:sz="4" w:space="0"/>
+            <w:insideH w:val="single" w:color="auto" w:sz="4" w:space="0"/>
+            <w:insideV w:val="single" w:color="auto" w:sz="4" w:space="0"/>
+          </w:tblBorders>
+          <w:tblLayout w:type="fixed"/>
+        </w:tblPrEx>
+        <w:tc>
+          <w:tcPr>
+            <w:tcW w:w="4261" w:type="dxa"/>
+          </w:tcPr>
+          <w:p>
+            <w:pPr>
+              <w:rPr>
+                <w:rFonts w:hint="default"/>
+                <w:sz w:val="18"/>
+                <w:szCs w:val="18"/>
+                <w:vertAlign w:val="baseline"/>
+              </w:rPr>
+            </w:pPr>
+            <w:r>
+              <w:rPr>
+                <w:rFonts w:hint="default"/>
+                <w:sz w:val="18"/>
+                <w:szCs w:val="18"/>
+                <w:vertAlign w:val="baseline"/>
+              </w:rPr>
+              <w:t>OFS</w:t>
+            </w:r>
+          </w:p>
+        </w:tc>
+        <w:tc>
+          <w:tcPr>
+            <w:tcW w:w="4261" w:type="dxa"/>
+          </w:tcPr>
+          <w:p>
+            <w:pPr>
+              <w:rPr>
+                <w:rFonts w:hint="default"/>
+                <w:sz w:val="18"/>
+                <w:szCs w:val="18"/>
+                <w:vertAlign w:val="baseline"/>
+              </w:rPr>
+            </w:pPr>
+            <w:r>
+              <w:rPr>
+                <w:rFonts w:hint="default"/>
+                <w:sz w:val="18"/>
+                <w:szCs w:val="18"/>
+                <w:vertAlign w:val="baseline"/>
+              </w:rPr>
+              <w:t>输出字段分隔符</w:t>
+            </w:r>
+          </w:p>
+        </w:tc>
+      </w:tr>
+      <w:tr>
+        <w:tblPrEx>
+          <w:tblBorders>
+            <w:top w:val="single" w:color="auto" w:sz="4" w:space="0"/>
+            <w:left w:val="single" w:color="auto" w:sz="4" w:space="0"/>
+            <w:bottom w:val="single" w:color="auto" w:sz="4" w:space="0"/>
+            <w:right w:val="single" w:color="auto" w:sz="4" w:space="0"/>
+            <w:insideH w:val="single" w:color="auto" w:sz="4" w:space="0"/>
+            <w:insideV w:val="single" w:color="auto" w:sz="4" w:space="0"/>
+          </w:tblBorders>
+          <w:tblLayout w:type="fixed"/>
+        </w:tblPrEx>
+        <w:tc>
+          <w:tcPr>
+            <w:tcW w:w="4261" w:type="dxa"/>
+          </w:tcPr>
+          <w:p>
+            <w:pPr>
+              <w:rPr>
+                <w:rFonts w:hint="default"/>
+                <w:sz w:val="18"/>
+                <w:szCs w:val="18"/>
+                <w:vertAlign w:val="baseline"/>
+              </w:rPr>
+            </w:pPr>
+            <w:r>
+              <w:rPr>
+                <w:rFonts w:hint="default"/>
+                <w:sz w:val="18"/>
+                <w:szCs w:val="18"/>
+                <w:vertAlign w:val="baseline"/>
+              </w:rPr>
+              <w:t>ORS</w:t>
+            </w:r>
+          </w:p>
+        </w:tc>
+        <w:tc>
+          <w:tcPr>
+            <w:tcW w:w="4261" w:type="dxa"/>
+          </w:tcPr>
+          <w:p>
+            <w:pPr>
+              <w:rPr>
+                <w:rFonts w:hint="default"/>
+                <w:sz w:val="18"/>
+                <w:szCs w:val="18"/>
+                <w:vertAlign w:val="baseline"/>
+              </w:rPr>
+            </w:pPr>
+            <w:r>
+              <w:rPr>
+                <w:rFonts w:hint="default"/>
+                <w:sz w:val="18"/>
+                <w:szCs w:val="18"/>
+                <w:vertAlign w:val="baseline"/>
+              </w:rPr>
+              <w:t>输出记录分隔符</w:t>
+            </w:r>
+          </w:p>
+        </w:tc>
+      </w:tr>
+      <w:tr>
+        <w:tblPrEx>
+          <w:tblBorders>
+            <w:top w:val="single" w:color="auto" w:sz="4" w:space="0"/>
+            <w:left w:val="single" w:color="auto" w:sz="4" w:space="0"/>
+            <w:bottom w:val="single" w:color="auto" w:sz="4" w:space="0"/>
+            <w:right w:val="single" w:color="auto" w:sz="4" w:space="0"/>
+            <w:insideH w:val="single" w:color="auto" w:sz="4" w:space="0"/>
+            <w:insideV w:val="single" w:color="auto" w:sz="4" w:space="0"/>
+          </w:tblBorders>
+          <w:tblLayout w:type="fixed"/>
+        </w:tblPrEx>
+        <w:tc>
+          <w:tcPr>
+            <w:tcW w:w="4261" w:type="dxa"/>
+          </w:tcPr>
+          <w:p>
+            <w:pPr>
+              <w:rPr>
+                <w:rFonts w:hint="default"/>
+                <w:sz w:val="18"/>
+                <w:szCs w:val="18"/>
+                <w:vertAlign w:val="baseline"/>
+              </w:rPr>
+            </w:pPr>
+            <w:r>
+              <w:rPr>
+                <w:rFonts w:hint="default"/>
+                <w:sz w:val="18"/>
+                <w:szCs w:val="18"/>
+                <w:vertAlign w:val="baseline"/>
+              </w:rPr>
+              <w:t>RLENGTH</w:t>
+            </w:r>
+          </w:p>
+        </w:tc>
+        <w:tc>
+          <w:tcPr>
+            <w:tcW w:w="4261" w:type="dxa"/>
+          </w:tcPr>
+          <w:p>
+            <w:pPr>
+              <w:rPr>
+                <w:rFonts w:hint="default"/>
+                <w:sz w:val="18"/>
+                <w:szCs w:val="18"/>
+                <w:vertAlign w:val="baseline"/>
+              </w:rPr>
+            </w:pPr>
+            <w:r>
+              <w:rPr>
+                <w:rFonts w:hint="default"/>
+                <w:sz w:val="18"/>
+                <w:szCs w:val="18"/>
+                <w:vertAlign w:val="baseline"/>
+              </w:rPr>
+              <w:t>匹配match函数的字符串长度</w:t>
+            </w:r>
+          </w:p>
+        </w:tc>
+      </w:tr>
+      <w:tr>
+        <w:tblPrEx>
+          <w:tblBorders>
+            <w:top w:val="single" w:color="auto" w:sz="4" w:space="0"/>
+            <w:left w:val="single" w:color="auto" w:sz="4" w:space="0"/>
+            <w:bottom w:val="single" w:color="auto" w:sz="4" w:space="0"/>
+            <w:right w:val="single" w:color="auto" w:sz="4" w:space="0"/>
+            <w:insideH w:val="single" w:color="auto" w:sz="4" w:space="0"/>
+            <w:insideV w:val="single" w:color="auto" w:sz="4" w:space="0"/>
+          </w:tblBorders>
+          <w:tblLayout w:type="fixed"/>
+        </w:tblPrEx>
+        <w:tc>
+          <w:tcPr>
+            <w:tcW w:w="4261" w:type="dxa"/>
+          </w:tcPr>
+          <w:p>
+            <w:pPr>
+              <w:rPr>
+                <w:rFonts w:hint="default"/>
+                <w:sz w:val="18"/>
+                <w:szCs w:val="18"/>
+                <w:vertAlign w:val="baseline"/>
+              </w:rPr>
+            </w:pPr>
+            <w:r>
+              <w:rPr>
+                <w:rFonts w:hint="default"/>
+                <w:sz w:val="18"/>
+                <w:szCs w:val="18"/>
+                <w:vertAlign w:val="baseline"/>
+              </w:rPr>
+              <w:t>RS</w:t>
+            </w:r>
+          </w:p>
+        </w:tc>
+        <w:tc>
+          <w:tcPr>
+            <w:tcW w:w="4261" w:type="dxa"/>
+          </w:tcPr>
+          <w:p>
+            <w:pPr>
+              <w:rPr>
+                <w:rFonts w:hint="default"/>
+                <w:sz w:val="18"/>
+                <w:szCs w:val="18"/>
+                <w:vertAlign w:val="baseline"/>
+              </w:rPr>
+            </w:pPr>
+            <w:r>
+              <w:rPr>
+                <w:rFonts w:hint="default"/>
+                <w:sz w:val="18"/>
+                <w:szCs w:val="18"/>
+                <w:vertAlign w:val="baseline"/>
+              </w:rPr>
+              <w:t>输入记录分隔符</w:t>
+            </w:r>
+          </w:p>
+        </w:tc>
+      </w:tr>
+      <w:tr>
+        <w:tblPrEx>
+          <w:tblBorders>
+            <w:top w:val="single" w:color="auto" w:sz="4" w:space="0"/>
+            <w:left w:val="single" w:color="auto" w:sz="4" w:space="0"/>
+            <w:bottom w:val="single" w:color="auto" w:sz="4" w:space="0"/>
+            <w:right w:val="single" w:color="auto" w:sz="4" w:space="0"/>
+            <w:insideH w:val="single" w:color="auto" w:sz="4" w:space="0"/>
+            <w:insideV w:val="single" w:color="auto" w:sz="4" w:space="0"/>
+          </w:tblBorders>
+          <w:tblLayout w:type="fixed"/>
+        </w:tblPrEx>
+        <w:tc>
+          <w:tcPr>
+            <w:tcW w:w="4261" w:type="dxa"/>
+          </w:tcPr>
+          <w:p>
+            <w:pPr>
+              <w:rPr>
+                <w:rFonts w:hint="default"/>
+                <w:sz w:val="18"/>
+                <w:szCs w:val="18"/>
+                <w:vertAlign w:val="baseline"/>
+              </w:rPr>
+            </w:pPr>
+            <w:r>
+              <w:rPr>
+                <w:rFonts w:hint="default"/>
+                <w:sz w:val="18"/>
+                <w:szCs w:val="18"/>
+                <w:vertAlign w:val="baseline"/>
+              </w:rPr>
+              <w:t>RSTART</w:t>
+            </w:r>
+          </w:p>
+        </w:tc>
+        <w:tc>
+          <w:tcPr>
+            <w:tcW w:w="4261" w:type="dxa"/>
+          </w:tcPr>
+          <w:p>
+            <w:pPr>
+              <w:rPr>
+                <w:rFonts w:hint="default"/>
+                <w:sz w:val="18"/>
+                <w:szCs w:val="18"/>
+                <w:vertAlign w:val="baseline"/>
+              </w:rPr>
+            </w:pPr>
+            <w:r>
+              <w:rPr>
+                <w:rFonts w:hint="default"/>
+                <w:sz w:val="18"/>
+                <w:szCs w:val="18"/>
+                <w:vertAlign w:val="baseline"/>
+              </w:rPr>
+              <w:t>匹配match函数的字符串选项</w:t>
+            </w:r>
+          </w:p>
+        </w:tc>
+      </w:tr>
+      <w:tr>
+        <w:tblPrEx>
+          <w:tblBorders>
+            <w:top w:val="single" w:color="auto" w:sz="4" w:space="0"/>
+            <w:left w:val="single" w:color="auto" w:sz="4" w:space="0"/>
+            <w:bottom w:val="single" w:color="auto" w:sz="4" w:space="0"/>
+            <w:right w:val="single" w:color="auto" w:sz="4" w:space="0"/>
+            <w:insideH w:val="single" w:color="auto" w:sz="4" w:space="0"/>
+            <w:insideV w:val="single" w:color="auto" w:sz="4" w:space="0"/>
+          </w:tblBorders>
+          <w:tblLayout w:type="fixed"/>
+        </w:tblPrEx>
+        <w:tc>
+          <w:tcPr>
+            <w:tcW w:w="4261" w:type="dxa"/>
+          </w:tcPr>
+          <w:p>
+            <w:pPr>
+              <w:rPr>
+                <w:rFonts w:hint="default"/>
+                <w:sz w:val="18"/>
+                <w:szCs w:val="18"/>
+                <w:vertAlign w:val="baseline"/>
+              </w:rPr>
+            </w:pPr>
+            <w:r>
+              <w:rPr>
+                <w:rFonts w:hint="default"/>
+                <w:sz w:val="18"/>
+                <w:szCs w:val="18"/>
+                <w:vertAlign w:val="baseline"/>
+              </w:rPr>
+              <w:t>RT</w:t>
+            </w:r>
+          </w:p>
+        </w:tc>
+        <w:tc>
+          <w:tcPr>
+            <w:tcW w:w="4261" w:type="dxa"/>
+          </w:tcPr>
+          <w:p>
+            <w:pPr>
+              <w:rPr>
+                <w:rFonts w:hint="default"/>
+                <w:sz w:val="18"/>
+                <w:szCs w:val="18"/>
+                <w:vertAlign w:val="baseline"/>
+              </w:rPr>
+            </w:pPr>
+            <w:r>
+              <w:rPr>
+                <w:rFonts w:hint="default"/>
+                <w:sz w:val="18"/>
+                <w:szCs w:val="18"/>
+                <w:vertAlign w:val="baseline"/>
+              </w:rPr>
+              <w:t>记录结束符，设置为与字符或者是RS指定正则表达式相匹配的输入文本</w:t>
+            </w:r>
+          </w:p>
+        </w:tc>
+      </w:tr>
+      <w:tr>
+        <w:tblPrEx>
+          <w:tblBorders>
+            <w:top w:val="single" w:color="auto" w:sz="4" w:space="0"/>
+            <w:left w:val="single" w:color="auto" w:sz="4" w:space="0"/>
+            <w:bottom w:val="single" w:color="auto" w:sz="4" w:space="0"/>
+            <w:right w:val="single" w:color="auto" w:sz="4" w:space="0"/>
+            <w:insideH w:val="single" w:color="auto" w:sz="4" w:space="0"/>
+            <w:insideV w:val="single" w:color="auto" w:sz="4" w:space="0"/>
+          </w:tblBorders>
+          <w:tblLayout w:type="fixed"/>
+        </w:tblPrEx>
+        <w:tc>
+          <w:tcPr>
+            <w:tcW w:w="4261" w:type="dxa"/>
+          </w:tcPr>
+          <w:p>
+            <w:pPr>
+              <w:rPr>
+                <w:rFonts w:hint="default"/>
+                <w:sz w:val="18"/>
+                <w:szCs w:val="18"/>
+                <w:vertAlign w:val="baseline"/>
+              </w:rPr>
+            </w:pPr>
+            <w:r>
+              <w:rPr>
+                <w:rFonts w:hint="default"/>
+                <w:sz w:val="18"/>
+                <w:szCs w:val="18"/>
+                <w:vertAlign w:val="baseline"/>
+              </w:rPr>
+              <w:t>SUBSEP</w:t>
+            </w:r>
+          </w:p>
+        </w:tc>
+        <w:tc>
+          <w:tcPr>
+            <w:tcW w:w="4261" w:type="dxa"/>
+          </w:tcPr>
+          <w:p>
+            <w:pPr>
+              <w:rPr>
+                <w:rFonts w:hint="default"/>
+                <w:sz w:val="18"/>
+                <w:szCs w:val="18"/>
+                <w:vertAlign w:val="baseline"/>
+              </w:rPr>
+            </w:pPr>
+            <w:r>
+              <w:rPr>
+                <w:rFonts w:hint="default"/>
+                <w:sz w:val="18"/>
+                <w:szCs w:val="18"/>
+                <w:vertAlign w:val="baseline"/>
+              </w:rPr>
+              <w:t>子脚本分隔符</w:t>
+            </w:r>
+          </w:p>
+        </w:tc>
+      </w:tr>
+    </w:tbl>
+    <w:p>
+      <w:pPr>
+        <w:rPr>
+          <w:rFonts w:hint="default"/>
+        </w:rPr>
+      </w:pPr>
+      <w:r>
+        <w:rPr>
+          <w:rFonts w:hint="default"/>
+        </w:rPr>
+        <w:t>例如：awk -F: ‘{IGNORECASE=1}; $1 == “zhengsong” {print $1,$2}’ file</w:t>
+      </w:r>
+    </w:p>
+    <w:p>
+      <w:pPr>
+        <w:rPr>
+          <w:rFonts w:hint="default"/>
+        </w:rPr>
+      </w:pPr>
+    </w:p>
+    <w:p>
+      <w:pPr>
+        <w:rPr>
+          <w:rFonts w:hint="default"/>
+        </w:rPr>
+      </w:pPr>
+    </w:p>
+    <w:p>
+      <w:pPr>
+        <w:rPr>
+          <w:rFonts w:hint="default"/>
+        </w:rPr>
+      </w:pPr>
+    </w:p>
+    <w:p>
+      <w:pPr>
+        <w:rPr>
+          <w:rFonts w:hint="default"/>
+        </w:rPr>
+      </w:pPr>
+      <w:r>
+        <w:rPr>
+          <w:rFonts w:hint="default"/>
+        </w:rPr>
+        <w:t>6.6.3 BEGIN模式</w:t>
+      </w:r>
+    </w:p>
+    <w:p>
+      <w:pPr>
+        <w:ind w:firstLine="420" w:firstLineChars="0"/>
+        <w:rPr>
+          <w:rFonts w:hint="default"/>
+        </w:rPr>
+      </w:pPr>
+      <w:r>
+        <w:rPr>
+          <w:rFonts w:hint="default"/>
+        </w:rPr>
+        <w:t>Awk处理输入文件的行之前执行BEGIN模式，并将其置于动作块前．若是awk没有完成BEGIN动作块，则BEGIN块不读取输入的内容，所以输入的文件不存在也可以测试．BEGIN动作常常用于更改内置的变量(OFS,RS,FS等)，分配用户自定义变量的初始值，并且常常作为输出的一部分用于打印头文件或者是标题．</w:t>
+      </w:r>
+    </w:p>
+    <w:p>
+      <w:pPr>
+        <w:rPr>
+          <w:rFonts w:hint="default"/>
+        </w:rPr>
+      </w:pPr>
+    </w:p>
+    <w:p>
+      <w:pPr>
+        <w:rPr>
+          <w:rFonts w:hint="default"/>
+        </w:rPr>
+      </w:pPr>
+    </w:p>
+    <w:p>
+      <w:pPr>
+        <w:rPr>
+          <w:rFonts w:hint="default"/>
+        </w:rPr>
+      </w:pPr>
+      <w:r>
+        <w:rPr>
+          <w:rFonts w:hint="default"/>
+        </w:rPr>
+        <w:t>例如：awk ‘BEGIN{FS=”:”;OFS=”\t”;ORS=”\n\n”}{print $1,$2,$3}’ file</w:t>
+      </w:r>
+    </w:p>
+    <w:p>
+      <w:pPr>
+        <w:rPr>
+          <w:rFonts w:hint="default"/>
+        </w:rPr>
+      </w:pPr>
+      <w:r>
+        <w:rPr>
+          <w:rFonts w:hint="default"/>
+        </w:rPr>
+        <w:t>上述示例处理输入的文件之前，设置冒号为字段的分隔符(FS)，设置Tab为输出字段的分隔符(OFS);将２个newline设置为记录的分隔符(OFS).若是动作块存在两个以上的语句，则可以使用(;)或者是行分隔符(shell提示符的反斜杠＼用于创建newline).</w:t>
+      </w:r>
+    </w:p>
+    <w:p>
+      <w:pPr>
+        <w:rPr>
+          <w:rFonts w:hint="default"/>
+        </w:rPr>
+      </w:pPr>
+    </w:p>
+    <w:p>
+      <w:pPr>
+        <w:rPr>
+          <w:rFonts w:hint="default"/>
+        </w:rPr>
+      </w:pPr>
+      <w:r>
+        <w:rPr>
+          <w:rFonts w:hint="default"/>
+        </w:rPr>
+        <w:t>6.6.4　END模式</w:t>
+      </w:r>
+    </w:p>
+    <w:p>
+      <w:pPr>
+        <w:ind w:firstLine="420" w:firstLineChars="0"/>
+        <w:rPr>
+          <w:rFonts w:hint="default"/>
+        </w:rPr>
+      </w:pPr>
+      <w:r>
+        <w:rPr>
+          <w:rFonts w:hint="default"/>
+        </w:rPr>
+        <w:t>END模式不匹配任何的输入行，但是执行END模式相关的动作．先处理所有的输入行，然后处理END模式．</w:t>
+      </w:r>
+    </w:p>
+    <w:p>
+      <w:pPr>
+        <w:ind w:firstLine="420" w:firstLineChars="0"/>
+        <w:rPr>
+          <w:rFonts w:hint="default"/>
+        </w:rPr>
+      </w:pPr>
+      <w:r>
+        <w:rPr>
+          <w:rFonts w:hint="default"/>
+        </w:rPr>
+        <w:t>例如：awk ‘/zhengsong/{count++} END{print “zhengsong was fount” count “times.”}’ file</w:t>
+      </w:r>
+    </w:p>
+    <w:p>
+      <w:pPr>
+        <w:ind w:firstLine="420" w:firstLineChars="0"/>
+        <w:rPr>
+          <w:rFonts w:hint="default"/>
+        </w:rPr>
+      </w:pPr>
+      <w:r>
+        <w:rPr>
+          <w:rFonts w:hint="default"/>
+        </w:rPr>
+        <w:t>在输入的文件file创建用户的自定义变量count，目的是计算包含zhengsong模式的所有输入行数．该count变量对包含zhengsong模式的输入行进行检索，若成功则加１，读取输入行时执行END模块，目的在于显示包含count最后结果值的”zhengsong was found n times”字符串．</w:t>
+      </w:r>
+    </w:p>
+    <w:p>
+      <w:pPr>
+        <w:ind w:firstLine="420" w:firstLineChars="0"/>
+        <w:rPr>
+          <w:rFonts w:hint="default"/>
+        </w:rPr>
+      </w:pPr>
+      <w:r>
+        <w:rPr>
+          <w:rFonts w:hint="default"/>
+        </w:rPr>
+        <w:t>在awk命令使用END块时必须要输入参数的文件名，只有使用BEGIN块时，不输入参数文件名也能启动．</w:t>
       </w:r>
       <w:bookmarkStart w:id="0" w:name="_GoBack"/>
       <w:bookmarkEnd w:id="0"/>
+    </w:p>
+    <w:p>
+      <w:pPr>
+        <w:rPr>
+          <w:rFonts w:hint="default"/>
+        </w:rPr>
+      </w:pPr>
     </w:p>
     <w:sectPr>
       <w:pgSz w:w="11906" w:h="16838"/>
@@ -6836,6 +10104,18 @@
 
 <file path=word/numbering.xml><?xml version="1.0" encoding="utf-8"?>
 <w:numbering xmlns:wpc="http://schemas.microsoft.com/office/word/2010/wordprocessingCanvas" xmlns:mc="http://schemas.openxmlformats.org/markup-compatibility/2006" xmlns:o="urn:schemas-microsoft-com:office:office" xmlns:r="http://schemas.openxmlformats.org/officeDocument/2006/relationships" xmlns:m="http://schemas.openxmlformats.org/officeDocument/2006/math" xmlns:v="urn:schemas-microsoft-com:vml" xmlns:wp14="http://schemas.microsoft.com/office/word/2010/wordprocessingDrawing" xmlns:wp="http://schemas.openxmlformats.org/drawingml/2006/wordprocessingDrawing" xmlns:w10="urn:schemas-microsoft-com:office:word" xmlns:w="http://schemas.openxmlformats.org/wordprocessingml/2006/main" xmlns:w14="http://schemas.microsoft.com/office/word/2010/wordml" xmlns:wpg="http://schemas.microsoft.com/office/word/2010/wordprocessingGroup" xmlns:wpi="http://schemas.microsoft.com/office/word/2010/wordprocessingInk" xmlns:wne="http://schemas.microsoft.com/office/word/2006/wordml" xmlns:wps="http://schemas.microsoft.com/office/word/2010/wordprocessingShape" mc:Ignorable="w14 wp14">
+  <w:abstractNum w:abstractNumId="1494328904">
+    <w:nsid w:val="5911A648"/>
+    <w:multiLevelType w:val="singleLevel"/>
+    <w:tmpl w:val="5911A648"/>
+    <w:lvl w:ilvl="0" w:tentative="1">
+      <w:start w:val="1"/>
+      <w:numFmt w:val="decimalFullWidth"/>
+      <w:suff w:val="nothing"/>
+      <w:lvlText w:val="%1．"/>
+      <w:lvlJc w:val="left"/>
+    </w:lvl>
+  </w:abstractNum>
   <w:abstractNum w:abstractNumId="1494329386">
     <w:nsid w:val="5911A82A"/>
     <w:multiLevelType w:val="singleLevel"/>
@@ -6845,18 +10125,6 @@
       <w:numFmt w:val="decimal"/>
       <w:suff w:val="nothing"/>
       <w:lvlText w:val="%1."/>
-      <w:lvlJc w:val="left"/>
-    </w:lvl>
-  </w:abstractNum>
-  <w:abstractNum w:abstractNumId="1494328904">
-    <w:nsid w:val="5911A648"/>
-    <w:multiLevelType w:val="singleLevel"/>
-    <w:tmpl w:val="5911A648"/>
-    <w:lvl w:ilvl="0" w:tentative="1">
-      <w:start w:val="1"/>
-      <w:numFmt w:val="decimalFullWidth"/>
-      <w:suff w:val="nothing"/>
-      <w:lvlText w:val="%1．"/>
       <w:lvlJc w:val="left"/>
     </w:lvl>
   </w:abstractNum>
